--- a/pandoc-template.docx
+++ b/pandoc-template.docx
@@ -5,135 +5,185 @@
     <w:p>
       <w:pPr>
         <w:pStyle w:val="Heading1"/>
+        <w:rPr>
+          <w:lang w:val="en-GB"/>
+        </w:rPr>
       </w:pPr>
       <w:bookmarkStart w:id="0" w:name="github-flavoured-markdown-features-demo"/>
-      <w:proofErr w:type="spellStart"/>
-      <w:r>
-        <w:t>GitHub</w:t>
-      </w:r>
-      <w:proofErr w:type="spellEnd"/>
-      <w:r>
-        <w:t xml:space="preserve"> </w:t>
-      </w:r>
-      <w:proofErr w:type="spellStart"/>
-      <w:r>
-        <w:t>Flavoured</w:t>
-      </w:r>
-      <w:proofErr w:type="spellEnd"/>
-      <w:r>
-        <w:t xml:space="preserve"> </w:t>
-      </w:r>
-      <w:proofErr w:type="spellStart"/>
-      <w:r>
-        <w:t>Markdown</w:t>
-      </w:r>
-      <w:proofErr w:type="spellEnd"/>
-      <w:r>
-        <w:t xml:space="preserve"> Features Demo</w:t>
+      <w:r>
+        <w:rPr>
+          <w:lang w:val="en-GB"/>
+        </w:rPr>
+        <w:t>GitHub Flavoured Markdown Features Demo</w:t>
       </w:r>
     </w:p>
     <w:p>
       <w:pPr>
         <w:pStyle w:val="FirstParagraph"/>
-      </w:pPr>
-      <w:r>
+        <w:rPr>
+          <w:lang w:val="en-GB"/>
+        </w:rPr>
+      </w:pPr>
+      <w:r>
+        <w:rPr>
+          <w:lang w:val="en-GB"/>
+        </w:rPr>
         <w:t>This document demonstrates the most commonly used features of GitHub Flavoured Markdown (GFM).</w:t>
       </w:r>
     </w:p>
     <w:p>
       <w:pPr>
         <w:pStyle w:val="Heading2"/>
+        <w:rPr>
+          <w:lang w:val="en-GB"/>
+        </w:rPr>
       </w:pPr>
       <w:bookmarkStart w:id="1" w:name="headers"/>
       <w:r>
+        <w:rPr>
+          <w:lang w:val="en-GB"/>
+        </w:rPr>
         <w:t>Headers</w:t>
       </w:r>
     </w:p>
     <w:p>
       <w:pPr>
         <w:pStyle w:val="FirstParagraph"/>
-      </w:pPr>
-      <w:r>
+        <w:rPr>
+          <w:lang w:val="en-GB"/>
+        </w:rPr>
+      </w:pPr>
+      <w:r>
+        <w:rPr>
+          <w:lang w:val="en-GB"/>
+        </w:rPr>
         <w:t xml:space="preserve">You can create headers using </w:t>
       </w:r>
       <w:r>
         <w:rPr>
           <w:rStyle w:val="VerbatimChar"/>
+          <w:lang w:val="en-GB"/>
         </w:rPr>
         <w:t>#</w:t>
       </w:r>
       <w:r>
+        <w:rPr>
+          <w:lang w:val="en-GB"/>
+        </w:rPr>
         <w:t xml:space="preserve"> symbols. The number of </w:t>
       </w:r>
       <w:r>
         <w:rPr>
           <w:rStyle w:val="VerbatimChar"/>
+          <w:lang w:val="en-GB"/>
         </w:rPr>
         <w:t>#</w:t>
       </w:r>
       <w:r>
+        <w:rPr>
+          <w:lang w:val="en-GB"/>
+        </w:rPr>
         <w:t xml:space="preserve"> symbols determines the header level:</w:t>
       </w:r>
     </w:p>
     <w:p>
       <w:pPr>
         <w:pStyle w:val="Heading1"/>
+        <w:rPr>
+          <w:lang w:val="en-GB"/>
+        </w:rPr>
       </w:pPr>
       <w:bookmarkStart w:id="2" w:name="header-1-h1"/>
       <w:bookmarkEnd w:id="0"/>
       <w:bookmarkEnd w:id="1"/>
       <w:r>
+        <w:rPr>
+          <w:lang w:val="en-GB"/>
+        </w:rPr>
         <w:t>Header 1 (H1)</w:t>
       </w:r>
     </w:p>
     <w:p>
       <w:pPr>
         <w:pStyle w:val="Heading2"/>
+        <w:rPr>
+          <w:lang w:val="en-GB"/>
+        </w:rPr>
       </w:pPr>
       <w:bookmarkStart w:id="3" w:name="header-2-h2"/>
       <w:r>
+        <w:rPr>
+          <w:lang w:val="en-GB"/>
+        </w:rPr>
         <w:t>Header 2 (H2)</w:t>
       </w:r>
     </w:p>
     <w:p>
       <w:pPr>
         <w:pStyle w:val="Heading3"/>
+        <w:rPr>
+          <w:lang w:val="en-GB"/>
+        </w:rPr>
       </w:pPr>
       <w:bookmarkStart w:id="4" w:name="header-3-h3"/>
       <w:r>
+        <w:rPr>
+          <w:lang w:val="en-GB"/>
+        </w:rPr>
         <w:t>Header 3 (H3)</w:t>
       </w:r>
     </w:p>
     <w:p>
       <w:pPr>
         <w:pStyle w:val="Heading4"/>
+        <w:rPr>
+          <w:lang w:val="en-GB"/>
+        </w:rPr>
       </w:pPr>
       <w:bookmarkStart w:id="5" w:name="header-4-h4"/>
       <w:r>
+        <w:rPr>
+          <w:lang w:val="en-GB"/>
+        </w:rPr>
         <w:t>Header 4 (H4)</w:t>
       </w:r>
     </w:p>
     <w:p>
       <w:pPr>
         <w:pStyle w:val="Heading5"/>
+        <w:rPr>
+          <w:lang w:val="en-GB"/>
+        </w:rPr>
       </w:pPr>
       <w:bookmarkStart w:id="6" w:name="header-5-h5"/>
       <w:r>
+        <w:rPr>
+          <w:lang w:val="en-GB"/>
+        </w:rPr>
         <w:t>Header 5 (H5)</w:t>
       </w:r>
     </w:p>
     <w:p>
       <w:pPr>
         <w:pStyle w:val="Heading6"/>
+        <w:rPr>
+          <w:lang w:val="en-GB"/>
+        </w:rPr>
       </w:pPr>
       <w:bookmarkStart w:id="7" w:name="header-6-h6"/>
       <w:r>
+        <w:rPr>
+          <w:lang w:val="en-GB"/>
+        </w:rPr>
         <w:t>Header 6 (H6)</w:t>
       </w:r>
     </w:p>
     <w:p>
       <w:pPr>
         <w:pStyle w:val="Heading2"/>
+        <w:rPr>
+          <w:lang w:val="en-GB"/>
+        </w:rPr>
       </w:pPr>
       <w:bookmarkStart w:id="8" w:name="text-formatting"/>
       <w:bookmarkEnd w:id="3"/>
@@ -142,35 +192,50 @@
       <w:bookmarkEnd w:id="6"/>
       <w:bookmarkEnd w:id="7"/>
       <w:r>
+        <w:rPr>
+          <w:lang w:val="en-GB"/>
+        </w:rPr>
         <w:t>Text Formatting</w:t>
       </w:r>
     </w:p>
     <w:p>
       <w:pPr>
         <w:pStyle w:val="FirstParagraph"/>
+        <w:rPr>
+          <w:lang w:val="en-GB"/>
+        </w:rPr>
       </w:pPr>
       <w:r>
         <w:rPr>
           <w:b/>
           <w:bCs/>
+          <w:lang w:val="en-GB"/>
         </w:rPr>
         <w:t>Bold text</w:t>
       </w:r>
       <w:r>
+        <w:rPr>
+          <w:lang w:val="en-GB"/>
+        </w:rPr>
         <w:t xml:space="preserve"> using </w:t>
       </w:r>
       <w:r>
         <w:rPr>
           <w:rStyle w:val="VerbatimChar"/>
+          <w:lang w:val="en-GB"/>
         </w:rPr>
         <w:t>**bold**</w:t>
       </w:r>
       <w:r>
+        <w:rPr>
+          <w:lang w:val="en-GB"/>
+        </w:rPr>
         <w:t xml:space="preserve"> or </w:t>
       </w:r>
       <w:r>
         <w:rPr>
           <w:rStyle w:val="VerbatimChar"/>
+          <w:lang w:val="en-GB"/>
         </w:rPr>
         <w:t>__bold__</w:t>
       </w:r>
@@ -178,29 +243,41 @@
     <w:p>
       <w:pPr>
         <w:pStyle w:val="BodyText"/>
+        <w:rPr>
+          <w:lang w:val="en-GB"/>
+        </w:rPr>
       </w:pPr>
       <w:r>
         <w:rPr>
           <w:i/>
           <w:iCs/>
+          <w:lang w:val="en-GB"/>
         </w:rPr>
         <w:t>Italic text</w:t>
       </w:r>
       <w:r>
+        <w:rPr>
+          <w:lang w:val="en-GB"/>
+        </w:rPr>
         <w:t xml:space="preserve"> using </w:t>
       </w:r>
       <w:r>
         <w:rPr>
           <w:rStyle w:val="VerbatimChar"/>
+          <w:lang w:val="en-GB"/>
         </w:rPr>
         <w:t>*italic*</w:t>
       </w:r>
       <w:r>
+        <w:rPr>
+          <w:lang w:val="en-GB"/>
+        </w:rPr>
         <w:t xml:space="preserve"> or </w:t>
       </w:r>
       <w:r>
         <w:rPr>
           <w:rStyle w:val="VerbatimChar"/>
+          <w:lang w:val="en-GB"/>
         </w:rPr>
         <w:t>_italic_</w:t>
       </w:r>
@@ -208,6 +285,9 @@
     <w:p>
       <w:pPr>
         <w:pStyle w:val="BodyText"/>
+        <w:rPr>
+          <w:lang w:val="en-GB"/>
+        </w:rPr>
       </w:pPr>
       <w:r>
         <w:rPr>
@@ -215,15 +295,20 @@
           <w:bCs/>
           <w:i/>
           <w:iCs/>
+          <w:lang w:val="en-GB"/>
         </w:rPr>
         <w:t>Bold and italic</w:t>
       </w:r>
       <w:r>
+        <w:rPr>
+          <w:lang w:val="en-GB"/>
+        </w:rPr>
         <w:t xml:space="preserve"> using </w:t>
       </w:r>
       <w:r>
         <w:rPr>
           <w:rStyle w:val="VerbatimChar"/>
+          <w:lang w:val="en-GB"/>
         </w:rPr>
         <w:t>***bold and italic***</w:t>
       </w:r>
@@ -231,19 +316,27 @@
     <w:p>
       <w:pPr>
         <w:pStyle w:val="BodyText"/>
+        <w:rPr>
+          <w:lang w:val="en-GB"/>
+        </w:rPr>
       </w:pPr>
       <w:r>
         <w:rPr>
           <w:strike/>
+          <w:lang w:val="en-GB"/>
         </w:rPr>
         <w:t>Strikethrough text</w:t>
       </w:r>
       <w:r>
+        <w:rPr>
+          <w:lang w:val="en-GB"/>
+        </w:rPr>
         <w:t xml:space="preserve"> using </w:t>
       </w:r>
       <w:r>
         <w:rPr>
           <w:rStyle w:val="VerbatimChar"/>
+          <w:lang w:val="en-GB"/>
         </w:rPr>
         <w:t>~~strikethrough~~</w:t>
       </w:r>
@@ -251,19 +344,31 @@
     <w:p>
       <w:pPr>
         <w:pStyle w:val="Heading2"/>
+        <w:rPr>
+          <w:lang w:val="en-GB"/>
+        </w:rPr>
       </w:pPr>
       <w:bookmarkStart w:id="9" w:name="lists"/>
       <w:bookmarkEnd w:id="8"/>
       <w:r>
+        <w:rPr>
+          <w:lang w:val="en-GB"/>
+        </w:rPr>
         <w:t>Lists</w:t>
       </w:r>
     </w:p>
     <w:p>
       <w:pPr>
         <w:pStyle w:val="Heading3"/>
+        <w:rPr>
+          <w:lang w:val="en-GB"/>
+        </w:rPr>
       </w:pPr>
       <w:bookmarkStart w:id="10" w:name="unordered-lists"/>
       <w:r>
+        <w:rPr>
+          <w:lang w:val="en-GB"/>
+        </w:rPr>
         <w:t>Unordered Lists</w:t>
       </w:r>
     </w:p>
@@ -274,8 +379,14 @@
           <w:ilvl w:val="0"/>
           <w:numId w:val="24"/>
         </w:numPr>
-      </w:pPr>
-      <w:r>
+        <w:rPr>
+          <w:lang w:val="en-GB"/>
+        </w:rPr>
+      </w:pPr>
+      <w:r>
+        <w:rPr>
+          <w:lang w:val="en-GB"/>
+        </w:rPr>
         <w:t>Item 1</w:t>
       </w:r>
     </w:p>
@@ -286,8 +397,14 @@
           <w:ilvl w:val="0"/>
           <w:numId w:val="24"/>
         </w:numPr>
-      </w:pPr>
-      <w:r>
+        <w:rPr>
+          <w:lang w:val="en-GB"/>
+        </w:rPr>
+      </w:pPr>
+      <w:r>
+        <w:rPr>
+          <w:lang w:val="en-GB"/>
+        </w:rPr>
         <w:t>Item 2</w:t>
       </w:r>
     </w:p>
@@ -298,8 +415,14 @@
           <w:ilvl w:val="1"/>
           <w:numId w:val="25"/>
         </w:numPr>
-      </w:pPr>
-      <w:r>
+        <w:rPr>
+          <w:lang w:val="en-GB"/>
+        </w:rPr>
+      </w:pPr>
+      <w:r>
+        <w:rPr>
+          <w:lang w:val="en-GB"/>
+        </w:rPr>
         <w:t>Nested item 2.1</w:t>
       </w:r>
     </w:p>
@@ -310,8 +433,14 @@
           <w:ilvl w:val="1"/>
           <w:numId w:val="25"/>
         </w:numPr>
-      </w:pPr>
-      <w:r>
+        <w:rPr>
+          <w:lang w:val="en-GB"/>
+        </w:rPr>
+      </w:pPr>
+      <w:r>
+        <w:rPr>
+          <w:lang w:val="en-GB"/>
+        </w:rPr>
         <w:t>Nested item 2.2</w:t>
       </w:r>
     </w:p>
@@ -322,8 +451,14 @@
           <w:ilvl w:val="2"/>
           <w:numId w:val="26"/>
         </w:numPr>
-      </w:pPr>
-      <w:r>
+        <w:rPr>
+          <w:lang w:val="en-GB"/>
+        </w:rPr>
+      </w:pPr>
+      <w:r>
+        <w:rPr>
+          <w:lang w:val="en-GB"/>
+        </w:rPr>
         <w:t>Double nested item 2.2.1</w:t>
       </w:r>
     </w:p>
@@ -334,18 +469,30 @@
           <w:ilvl w:val="0"/>
           <w:numId w:val="24"/>
         </w:numPr>
-      </w:pPr>
-      <w:r>
+        <w:rPr>
+          <w:lang w:val="en-GB"/>
+        </w:rPr>
+      </w:pPr>
+      <w:r>
+        <w:rPr>
+          <w:lang w:val="en-GB"/>
+        </w:rPr>
         <w:t>Item 3</w:t>
       </w:r>
     </w:p>
     <w:p>
       <w:pPr>
         <w:pStyle w:val="Heading3"/>
+        <w:rPr>
+          <w:lang w:val="en-GB"/>
+        </w:rPr>
       </w:pPr>
       <w:bookmarkStart w:id="11" w:name="ordered-lists"/>
       <w:bookmarkEnd w:id="10"/>
       <w:r>
+        <w:rPr>
+          <w:lang w:val="en-GB"/>
+        </w:rPr>
         <w:t>Ordered Lists</w:t>
       </w:r>
     </w:p>
@@ -356,8 +503,14 @@
           <w:ilvl w:val="0"/>
           <w:numId w:val="27"/>
         </w:numPr>
-      </w:pPr>
-      <w:r>
+        <w:rPr>
+          <w:lang w:val="en-GB"/>
+        </w:rPr>
+      </w:pPr>
+      <w:r>
+        <w:rPr>
+          <w:lang w:val="en-GB"/>
+        </w:rPr>
         <w:t>First item</w:t>
       </w:r>
     </w:p>
@@ -368,8 +521,14 @@
           <w:ilvl w:val="0"/>
           <w:numId w:val="27"/>
         </w:numPr>
-      </w:pPr>
-      <w:r>
+        <w:rPr>
+          <w:lang w:val="en-GB"/>
+        </w:rPr>
+      </w:pPr>
+      <w:r>
+        <w:rPr>
+          <w:lang w:val="en-GB"/>
+        </w:rPr>
         <w:t>Second item</w:t>
       </w:r>
     </w:p>
@@ -380,8 +539,14 @@
           <w:ilvl w:val="1"/>
           <w:numId w:val="28"/>
         </w:numPr>
-      </w:pPr>
-      <w:r>
+        <w:rPr>
+          <w:lang w:val="en-GB"/>
+        </w:rPr>
+      </w:pPr>
+      <w:r>
+        <w:rPr>
+          <w:lang w:val="en-GB"/>
+        </w:rPr>
         <w:t>Nested numbered item</w:t>
       </w:r>
     </w:p>
@@ -392,8 +557,14 @@
           <w:ilvl w:val="1"/>
           <w:numId w:val="28"/>
         </w:numPr>
-      </w:pPr>
-      <w:r>
+        <w:rPr>
+          <w:lang w:val="en-GB"/>
+        </w:rPr>
+      </w:pPr>
+      <w:r>
+        <w:rPr>
+          <w:lang w:val="en-GB"/>
+        </w:rPr>
         <w:t>Another nested item</w:t>
       </w:r>
     </w:p>
@@ -404,18 +575,30 @@
           <w:ilvl w:val="0"/>
           <w:numId w:val="27"/>
         </w:numPr>
-      </w:pPr>
-      <w:r>
+        <w:rPr>
+          <w:lang w:val="en-GB"/>
+        </w:rPr>
+      </w:pPr>
+      <w:r>
+        <w:rPr>
+          <w:lang w:val="en-GB"/>
+        </w:rPr>
         <w:t>Third item</w:t>
       </w:r>
     </w:p>
     <w:p>
       <w:pPr>
         <w:pStyle w:val="Heading3"/>
+        <w:rPr>
+          <w:lang w:val="en-GB"/>
+        </w:rPr>
       </w:pPr>
       <w:bookmarkStart w:id="12" w:name="task-lists-github-extension"/>
       <w:bookmarkEnd w:id="11"/>
       <w:r>
+        <w:rPr>
+          <w:lang w:val="en-GB"/>
+        </w:rPr>
         <w:lastRenderedPageBreak/>
         <w:t>Task Lists (GitHub Extension)</w:t>
       </w:r>
@@ -427,8 +610,14 @@
           <w:ilvl w:val="0"/>
           <w:numId w:val="29"/>
         </w:numPr>
-      </w:pPr>
-      <w:r>
+        <w:rPr>
+          <w:lang w:val="en-GB"/>
+        </w:rPr>
+      </w:pPr>
+      <w:r>
+        <w:rPr>
+          <w:lang w:val="en-GB"/>
+        </w:rPr>
         <w:t>Completed task</w:t>
       </w:r>
     </w:p>
@@ -439,8 +628,14 @@
           <w:ilvl w:val="0"/>
           <w:numId w:val="30"/>
         </w:numPr>
-      </w:pPr>
-      <w:r>
+        <w:rPr>
+          <w:lang w:val="en-GB"/>
+        </w:rPr>
+      </w:pPr>
+      <w:r>
+        <w:rPr>
+          <w:lang w:val="en-GB"/>
+        </w:rPr>
         <w:t>Incomplete task</w:t>
       </w:r>
     </w:p>
@@ -451,8 +646,14 @@
           <w:ilvl w:val="0"/>
           <w:numId w:val="31"/>
         </w:numPr>
-      </w:pPr>
-      <w:r>
+        <w:rPr>
+          <w:lang w:val="en-GB"/>
+        </w:rPr>
+      </w:pPr>
+      <w:r>
+        <w:rPr>
+          <w:lang w:val="en-GB"/>
+        </w:rPr>
         <w:t>Another completed task</w:t>
       </w:r>
     </w:p>
@@ -463,8 +664,14 @@
           <w:ilvl w:val="1"/>
           <w:numId w:val="32"/>
         </w:numPr>
-      </w:pPr>
-      <w:r>
+        <w:rPr>
+          <w:lang w:val="en-GB"/>
+        </w:rPr>
+      </w:pPr>
+      <w:r>
+        <w:rPr>
+          <w:lang w:val="en-GB"/>
+        </w:rPr>
         <w:t>Nested incomplete task</w:t>
       </w:r>
     </w:p>
@@ -475,30 +682,46 @@
           <w:ilvl w:val="1"/>
           <w:numId w:val="33"/>
         </w:numPr>
-      </w:pPr>
-      <w:r>
+        <w:rPr>
+          <w:lang w:val="en-GB"/>
+        </w:rPr>
+      </w:pPr>
+      <w:r>
+        <w:rPr>
+          <w:lang w:val="en-GB"/>
+        </w:rPr>
         <w:t>Nested completed task</w:t>
       </w:r>
     </w:p>
     <w:p>
       <w:pPr>
         <w:pStyle w:val="Heading2"/>
+        <w:rPr>
+          <w:lang w:val="en-GB"/>
+        </w:rPr>
       </w:pPr>
       <w:bookmarkStart w:id="13" w:name="links-and-references"/>
       <w:bookmarkEnd w:id="9"/>
       <w:bookmarkEnd w:id="12"/>
       <w:r>
+        <w:rPr>
+          <w:lang w:val="en-GB"/>
+        </w:rPr>
         <w:t>Links and References</w:t>
       </w:r>
     </w:p>
     <w:p>
       <w:pPr>
         <w:pStyle w:val="FirstParagraph"/>
+        <w:rPr>
+          <w:lang w:val="en-GB"/>
+        </w:rPr>
       </w:pPr>
       <w:hyperlink r:id="rId7">
         <w:r>
           <w:rPr>
             <w:rStyle w:val="Hyperlink"/>
+            <w:lang w:val="en-GB"/>
           </w:rPr>
           <w:t>Inline link</w:t>
         </w:r>
@@ -507,11 +730,15 @@
     <w:p>
       <w:pPr>
         <w:pStyle w:val="BodyText"/>
+        <w:rPr>
+          <w:lang w:val="en-GB"/>
+        </w:rPr>
       </w:pPr>
       <w:hyperlink r:id="rId8">
         <w:r>
           <w:rPr>
             <w:rStyle w:val="Hyperlink"/>
+            <w:lang w:val="en-GB"/>
           </w:rPr>
           <w:t>Link with title</w:t>
         </w:r>
@@ -520,11 +747,15 @@
     <w:p>
       <w:pPr>
         <w:pStyle w:val="BodyText"/>
+        <w:rPr>
+          <w:lang w:val="en-GB"/>
+        </w:rPr>
       </w:pPr>
       <w:hyperlink r:id="rId9">
         <w:r>
           <w:rPr>
             <w:rStyle w:val="Hyperlink"/>
+            <w:lang w:val="en-GB"/>
           </w:rPr>
           <w:t>Reference-style link</w:t>
         </w:r>
@@ -533,14 +764,21 @@
     <w:p>
       <w:pPr>
         <w:pStyle w:val="BodyText"/>
-      </w:pPr>
-      <w:r>
+        <w:rPr>
+          <w:lang w:val="en-GB"/>
+        </w:rPr>
+      </w:pPr>
+      <w:r>
+        <w:rPr>
+          <w:lang w:val="en-GB"/>
+        </w:rPr>
         <w:t xml:space="preserve">Direct URL: </w:t>
       </w:r>
       <w:hyperlink r:id="rId10">
         <w:r>
           <w:rPr>
             <w:rStyle w:val="Hyperlink"/>
+            <w:lang w:val="en-GB"/>
           </w:rPr>
           <w:t>https://github.com</w:t>
         </w:r>
@@ -549,65 +787,101 @@
     <w:p>
       <w:pPr>
         <w:pStyle w:val="Heading2"/>
+        <w:rPr>
+          <w:lang w:val="en-GB"/>
+        </w:rPr>
       </w:pPr>
       <w:bookmarkStart w:id="14" w:name="code"/>
       <w:bookmarkEnd w:id="13"/>
       <w:r>
+        <w:rPr>
+          <w:lang w:val="en-GB"/>
+        </w:rPr>
         <w:t>Code</w:t>
       </w:r>
     </w:p>
     <w:p>
       <w:pPr>
         <w:pStyle w:val="Heading3"/>
+        <w:rPr>
+          <w:lang w:val="en-GB"/>
+        </w:rPr>
       </w:pPr>
       <w:bookmarkStart w:id="15" w:name="inline-code"/>
       <w:r>
+        <w:rPr>
+          <w:lang w:val="en-GB"/>
+        </w:rPr>
         <w:t>Inline Code</w:t>
       </w:r>
     </w:p>
     <w:p>
       <w:pPr>
         <w:pStyle w:val="FirstParagraph"/>
-      </w:pPr>
-      <w:r>
+        <w:rPr>
+          <w:lang w:val="en-GB"/>
+        </w:rPr>
+      </w:pPr>
+      <w:r>
+        <w:rPr>
+          <w:lang w:val="en-GB"/>
+        </w:rPr>
         <w:t xml:space="preserve">Use </w:t>
       </w:r>
       <w:r>
         <w:rPr>
           <w:rStyle w:val="VerbatimChar"/>
+          <w:lang w:val="en-GB"/>
         </w:rPr>
         <w:t>backticks</w:t>
       </w:r>
       <w:r>
+        <w:rPr>
+          <w:lang w:val="en-GB"/>
+        </w:rPr>
         <w:t xml:space="preserve"> to create inline code snippets.</w:t>
       </w:r>
     </w:p>
     <w:p>
       <w:pPr>
         <w:pStyle w:val="Heading3"/>
+        <w:rPr>
+          <w:lang w:val="en-GB"/>
+        </w:rPr>
       </w:pPr>
       <w:bookmarkStart w:id="16" w:name="code-blocks"/>
       <w:bookmarkEnd w:id="15"/>
       <w:r>
+        <w:rPr>
+          <w:lang w:val="en-GB"/>
+        </w:rPr>
         <w:t>Code Blocks</w:t>
       </w:r>
     </w:p>
     <w:p>
       <w:pPr>
         <w:pStyle w:val="SourceCode"/>
+        <w:rPr>
+          <w:lang w:val="en-GB"/>
+        </w:rPr>
       </w:pPr>
       <w:r>
         <w:rPr>
           <w:rStyle w:val="VerbatimChar"/>
+          <w:lang w:val="en-GB"/>
         </w:rPr>
         <w:t>Plain code block</w:t>
       </w:r>
       <w:r>
+        <w:rPr>
+          <w:lang w:val="en-GB"/>
+        </w:rPr>
         <w:br/>
       </w:r>
       <w:r>
         <w:rPr>
           <w:rStyle w:val="VerbatimChar"/>
+          <w:lang w:val="en-GB"/>
         </w:rPr>
         <w:t>No syntax highlighting</w:t>
       </w:r>
@@ -615,184 +889,232 @@
     <w:p>
       <w:pPr>
         <w:pStyle w:val="SourceCode"/>
+        <w:rPr>
+          <w:lang w:val="en-GB"/>
+        </w:rPr>
       </w:pPr>
       <w:r>
         <w:rPr>
           <w:rStyle w:val="CommentTok"/>
+          <w:lang w:val="en-GB"/>
         </w:rPr>
         <w:t># Python code block with syntax highlighting</w:t>
       </w:r>
       <w:r>
+        <w:rPr>
+          <w:lang w:val="en-GB"/>
+        </w:rPr>
         <w:br/>
       </w:r>
       <w:r>
         <w:rPr>
           <w:rStyle w:val="KeywordTok"/>
+          <w:lang w:val="en-GB"/>
         </w:rPr>
         <w:t>def</w:t>
       </w:r>
       <w:r>
         <w:rPr>
           <w:rStyle w:val="NormalTok"/>
+          <w:lang w:val="en-GB"/>
         </w:rPr>
         <w:t xml:space="preserve"> hello_world():</w:t>
       </w:r>
       <w:r>
+        <w:rPr>
+          <w:lang w:val="en-GB"/>
+        </w:rPr>
         <w:br/>
       </w:r>
       <w:r>
         <w:rPr>
           <w:rStyle w:val="NormalTok"/>
+          <w:lang w:val="en-GB"/>
         </w:rPr>
         <w:t xml:space="preserve">    </w:t>
       </w:r>
       <w:r>
         <w:rPr>
           <w:rStyle w:val="BuiltInTok"/>
+          <w:lang w:val="en-GB"/>
         </w:rPr>
         <w:t>print</w:t>
       </w:r>
       <w:r>
         <w:rPr>
           <w:rStyle w:val="NormalTok"/>
+          <w:lang w:val="en-GB"/>
         </w:rPr>
         <w:t>(</w:t>
       </w:r>
       <w:r>
         <w:rPr>
           <w:rStyle w:val="StringTok"/>
+          <w:lang w:val="en-GB"/>
         </w:rPr>
         <w:t>"Hello, World!"</w:t>
       </w:r>
       <w:r>
         <w:rPr>
           <w:rStyle w:val="NormalTok"/>
+          <w:lang w:val="en-GB"/>
         </w:rPr>
         <w:t>)</w:t>
       </w:r>
       <w:r>
+        <w:rPr>
+          <w:lang w:val="en-GB"/>
+        </w:rPr>
         <w:br/>
       </w:r>
       <w:r>
         <w:rPr>
           <w:rStyle w:val="NormalTok"/>
+          <w:lang w:val="en-GB"/>
         </w:rPr>
         <w:t xml:space="preserve">    </w:t>
       </w:r>
       <w:r>
         <w:rPr>
           <w:rStyle w:val="ControlFlowTok"/>
+          <w:lang w:val="en-GB"/>
         </w:rPr>
         <w:t>return</w:t>
       </w:r>
       <w:r>
         <w:rPr>
           <w:rStyle w:val="NormalTok"/>
+          <w:lang w:val="en-GB"/>
         </w:rPr>
         <w:t xml:space="preserve"> </w:t>
       </w:r>
       <w:r>
         <w:rPr>
           <w:rStyle w:val="VariableTok"/>
+          <w:lang w:val="en-GB"/>
         </w:rPr>
         <w:t>True</w:t>
       </w:r>
       <w:r>
+        <w:rPr>
+          <w:lang w:val="en-GB"/>
+        </w:rPr>
         <w:br/>
       </w:r>
       <w:r>
+        <w:rPr>
+          <w:lang w:val="en-GB"/>
+        </w:rPr>
         <w:br/>
       </w:r>
       <w:r>
         <w:rPr>
           <w:rStyle w:val="CommentTok"/>
+          <w:lang w:val="en-GB"/>
         </w:rPr>
         <w:t># List comprehension</w:t>
       </w:r>
       <w:r>
+        <w:rPr>
+          <w:lang w:val="en-GB"/>
+        </w:rPr>
         <w:br/>
       </w:r>
       <w:r>
         <w:rPr>
           <w:rStyle w:val="NormalTok"/>
+          <w:lang w:val="en-GB"/>
         </w:rPr>
         <w:t xml:space="preserve">squares </w:t>
       </w:r>
       <w:r>
         <w:rPr>
           <w:rStyle w:val="OperatorTok"/>
+          <w:lang w:val="en-GB"/>
         </w:rPr>
         <w:t>=</w:t>
       </w:r>
       <w:r>
         <w:rPr>
           <w:rStyle w:val="NormalTok"/>
+          <w:lang w:val="en-GB"/>
         </w:rPr>
         <w:t xml:space="preserve"> [x</w:t>
       </w:r>
       <w:r>
         <w:rPr>
           <w:rStyle w:val="OperatorTok"/>
+          <w:lang w:val="en-GB"/>
         </w:rPr>
         <w:t>**</w:t>
       </w:r>
       <w:r>
         <w:rPr>
           <w:rStyle w:val="DecValTok"/>
+          <w:lang w:val="en-GB"/>
         </w:rPr>
         <w:t>2</w:t>
       </w:r>
       <w:r>
         <w:rPr>
           <w:rStyle w:val="NormalTok"/>
+          <w:lang w:val="en-GB"/>
         </w:rPr>
         <w:t xml:space="preserve"> </w:t>
       </w:r>
       <w:r>
         <w:rPr>
           <w:rStyle w:val="ControlFlowTok"/>
+          <w:lang w:val="en-GB"/>
         </w:rPr>
         <w:t>for</w:t>
       </w:r>
       <w:r>
         <w:rPr>
           <w:rStyle w:val="NormalTok"/>
+          <w:lang w:val="en-GB"/>
         </w:rPr>
         <w:t xml:space="preserve"> x </w:t>
       </w:r>
       <w:r>
         <w:rPr>
           <w:rStyle w:val="KeywordTok"/>
+          <w:lang w:val="en-GB"/>
         </w:rPr>
         <w:t>in</w:t>
       </w:r>
       <w:r>
         <w:rPr>
           <w:rStyle w:val="NormalTok"/>
+          <w:lang w:val="en-GB"/>
         </w:rPr>
         <w:t xml:space="preserve"> </w:t>
       </w:r>
       <w:r>
         <w:rPr>
           <w:rStyle w:val="BuiltInTok"/>
+          <w:lang w:val="en-GB"/>
         </w:rPr>
         <w:t>range</w:t>
       </w:r>
       <w:r>
         <w:rPr>
           <w:rStyle w:val="NormalTok"/>
+          <w:lang w:val="en-GB"/>
         </w:rPr>
         <w:t>(</w:t>
       </w:r>
       <w:r>
         <w:rPr>
           <w:rStyle w:val="DecValTok"/>
+          <w:lang w:val="en-GB"/>
         </w:rPr>
         <w:t>10</w:t>
       </w:r>
       <w:r>
         <w:rPr>
           <w:rStyle w:val="NormalTok"/>
+          <w:lang w:val="en-GB"/>
         </w:rPr>
         <w:t>)]</w:t>
       </w:r>
@@ -800,244 +1122,302 @@
     <w:p>
       <w:pPr>
         <w:pStyle w:val="SourceCode"/>
+        <w:rPr>
+          <w:lang w:val="en-GB"/>
+        </w:rPr>
       </w:pPr>
       <w:r>
         <w:rPr>
           <w:rStyle w:val="CommentTok"/>
+          <w:lang w:val="en-GB"/>
         </w:rPr>
         <w:t>// JavaScript example</w:t>
       </w:r>
       <w:r>
+        <w:rPr>
+          <w:lang w:val="en-GB"/>
+        </w:rPr>
         <w:br/>
       </w:r>
       <w:r>
         <w:rPr>
           <w:rStyle w:val="KeywordTok"/>
+          <w:lang w:val="en-GB"/>
         </w:rPr>
         <w:t>function</w:t>
       </w:r>
       <w:r>
         <w:rPr>
           <w:rStyle w:val="NormalTok"/>
+          <w:lang w:val="en-GB"/>
         </w:rPr>
         <w:t xml:space="preserve"> </w:t>
       </w:r>
       <w:r>
         <w:rPr>
           <w:rStyle w:val="FunctionTok"/>
+          <w:lang w:val="en-GB"/>
         </w:rPr>
         <w:t>calculateSum</w:t>
       </w:r>
       <w:r>
         <w:rPr>
           <w:rStyle w:val="NormalTok"/>
+          <w:lang w:val="en-GB"/>
         </w:rPr>
         <w:t>(a</w:t>
       </w:r>
       <w:r>
         <w:rPr>
           <w:rStyle w:val="OperatorTok"/>
+          <w:lang w:val="en-GB"/>
         </w:rPr>
         <w:t>,</w:t>
       </w:r>
       <w:r>
         <w:rPr>
           <w:rStyle w:val="NormalTok"/>
+          <w:lang w:val="en-GB"/>
         </w:rPr>
         <w:t xml:space="preserve"> b) {</w:t>
       </w:r>
       <w:r>
+        <w:rPr>
+          <w:lang w:val="en-GB"/>
+        </w:rPr>
         <w:br/>
       </w:r>
       <w:r>
         <w:rPr>
           <w:rStyle w:val="NormalTok"/>
+          <w:lang w:val="en-GB"/>
         </w:rPr>
         <w:t xml:space="preserve">    </w:t>
       </w:r>
       <w:r>
         <w:rPr>
           <w:rStyle w:val="ControlFlowTok"/>
+          <w:lang w:val="en-GB"/>
         </w:rPr>
         <w:t>return</w:t>
       </w:r>
       <w:r>
         <w:rPr>
           <w:rStyle w:val="NormalTok"/>
+          <w:lang w:val="en-GB"/>
         </w:rPr>
         <w:t xml:space="preserve"> a </w:t>
       </w:r>
       <w:r>
         <w:rPr>
           <w:rStyle w:val="OperatorTok"/>
+          <w:lang w:val="en-GB"/>
         </w:rPr>
         <w:t>+</w:t>
       </w:r>
       <w:r>
         <w:rPr>
           <w:rStyle w:val="NormalTok"/>
+          <w:lang w:val="en-GB"/>
         </w:rPr>
         <w:t xml:space="preserve"> b</w:t>
       </w:r>
       <w:r>
         <w:rPr>
           <w:rStyle w:val="OperatorTok"/>
+          <w:lang w:val="en-GB"/>
         </w:rPr>
         <w:t>;</w:t>
       </w:r>
       <w:r>
+        <w:rPr>
+          <w:lang w:val="en-GB"/>
+        </w:rPr>
         <w:br/>
       </w:r>
       <w:r>
         <w:rPr>
           <w:rStyle w:val="NormalTok"/>
+          <w:lang w:val="en-GB"/>
         </w:rPr>
         <w:t>}</w:t>
       </w:r>
       <w:r>
+        <w:rPr>
+          <w:lang w:val="en-GB"/>
+        </w:rPr>
         <w:br/>
       </w:r>
       <w:r>
+        <w:rPr>
+          <w:lang w:val="en-GB"/>
+        </w:rPr>
         <w:br/>
       </w:r>
       <w:r>
         <w:rPr>
           <w:rStyle w:val="KeywordTok"/>
+          <w:lang w:val="en-GB"/>
         </w:rPr>
         <w:t>const</w:t>
       </w:r>
       <w:r>
         <w:rPr>
           <w:rStyle w:val="NormalTok"/>
+          <w:lang w:val="en-GB"/>
         </w:rPr>
         <w:t xml:space="preserve"> result </w:t>
       </w:r>
       <w:r>
         <w:rPr>
           <w:rStyle w:val="OperatorTok"/>
+          <w:lang w:val="en-GB"/>
         </w:rPr>
         <w:t>=</w:t>
       </w:r>
       <w:r>
         <w:rPr>
           <w:rStyle w:val="NormalTok"/>
+          <w:lang w:val="en-GB"/>
         </w:rPr>
         <w:t xml:space="preserve"> </w:t>
       </w:r>
       <w:r>
         <w:rPr>
           <w:rStyle w:val="FunctionTok"/>
+          <w:lang w:val="en-GB"/>
         </w:rPr>
         <w:t>calculateSum</w:t>
       </w:r>
       <w:r>
         <w:rPr>
           <w:rStyle w:val="NormalTok"/>
+          <w:lang w:val="en-GB"/>
         </w:rPr>
         <w:t>(</w:t>
       </w:r>
       <w:r>
         <w:rPr>
           <w:rStyle w:val="DecValTok"/>
+          <w:lang w:val="en-GB"/>
         </w:rPr>
         <w:t>5</w:t>
       </w:r>
       <w:r>
         <w:rPr>
           <w:rStyle w:val="OperatorTok"/>
+          <w:lang w:val="en-GB"/>
         </w:rPr>
         <w:t>,</w:t>
       </w:r>
       <w:r>
         <w:rPr>
           <w:rStyle w:val="NormalTok"/>
+          <w:lang w:val="en-GB"/>
         </w:rPr>
         <w:t xml:space="preserve"> </w:t>
       </w:r>
       <w:r>
         <w:rPr>
           <w:rStyle w:val="DecValTok"/>
+          <w:lang w:val="en-GB"/>
         </w:rPr>
         <w:t>3</w:t>
       </w:r>
       <w:r>
         <w:rPr>
           <w:rStyle w:val="NormalTok"/>
+          <w:lang w:val="en-GB"/>
         </w:rPr>
         <w:t>)</w:t>
       </w:r>
       <w:r>
         <w:rPr>
           <w:rStyle w:val="OperatorTok"/>
+          <w:lang w:val="en-GB"/>
         </w:rPr>
         <w:t>;</w:t>
       </w:r>
       <w:r>
+        <w:rPr>
+          <w:lang w:val="en-GB"/>
+        </w:rPr>
         <w:br/>
       </w:r>
       <w:r>
         <w:rPr>
           <w:rStyle w:val="BuiltInTok"/>
+          <w:lang w:val="en-GB"/>
         </w:rPr>
         <w:t>console</w:t>
       </w:r>
       <w:r>
         <w:rPr>
           <w:rStyle w:val="OperatorTok"/>
+          <w:lang w:val="en-GB"/>
         </w:rPr>
         <w:t>.</w:t>
       </w:r>
       <w:r>
         <w:rPr>
           <w:rStyle w:val="FunctionTok"/>
+          <w:lang w:val="en-GB"/>
         </w:rPr>
         <w:t>log</w:t>
       </w:r>
       <w:r>
         <w:rPr>
           <w:rStyle w:val="NormalTok"/>
+          <w:lang w:val="en-GB"/>
         </w:rPr>
         <w:t>(</w:t>
       </w:r>
       <w:r>
         <w:rPr>
           <w:rStyle w:val="VerbatimStringTok"/>
+          <w:lang w:val="en-GB"/>
         </w:rPr>
         <w:t xml:space="preserve">`The sum is: </w:t>
       </w:r>
       <w:r>
         <w:rPr>
           <w:rStyle w:val="SpecialCharTok"/>
+          <w:lang w:val="en-GB"/>
         </w:rPr>
         <w:t>${</w:t>
       </w:r>
       <w:r>
         <w:rPr>
           <w:rStyle w:val="NormalTok"/>
+          <w:lang w:val="en-GB"/>
         </w:rPr>
         <w:t>result</w:t>
       </w:r>
       <w:r>
         <w:rPr>
           <w:rStyle w:val="SpecialCharTok"/>
+          <w:lang w:val="en-GB"/>
         </w:rPr>
         <w:t>}</w:t>
       </w:r>
       <w:r>
         <w:rPr>
           <w:rStyle w:val="VerbatimStringTok"/>
+          <w:lang w:val="en-GB"/>
         </w:rPr>
         <w:t>`</w:t>
       </w:r>
       <w:r>
         <w:rPr>
           <w:rStyle w:val="NormalTok"/>
+          <w:lang w:val="en-GB"/>
         </w:rPr>
         <w:t>)</w:t>
       </w:r>
       <w:r>
         <w:rPr>
           <w:rStyle w:val="OperatorTok"/>
+          <w:lang w:val="en-GB"/>
         </w:rPr>
         <w:t>;</w:t>
       </w:r>
@@ -1045,61 +1425,81 @@
     <w:p>
       <w:pPr>
         <w:pStyle w:val="SourceCode"/>
+        <w:rPr>
+          <w:lang w:val="en-GB"/>
+        </w:rPr>
       </w:pPr>
       <w:r>
         <w:rPr>
           <w:rStyle w:val="CommentTok"/>
+          <w:lang w:val="en-GB"/>
         </w:rPr>
         <w:t># Bash commands</w:t>
       </w:r>
       <w:r>
+        <w:rPr>
+          <w:lang w:val="en-GB"/>
+        </w:rPr>
         <w:br/>
       </w:r>
       <w:r>
         <w:rPr>
           <w:rStyle w:val="FunctionTok"/>
+          <w:lang w:val="en-GB"/>
         </w:rPr>
         <w:t>ls</w:t>
       </w:r>
       <w:r>
         <w:rPr>
           <w:rStyle w:val="NormalTok"/>
+          <w:lang w:val="en-GB"/>
         </w:rPr>
         <w:t xml:space="preserve"> </w:t>
       </w:r>
       <w:r>
         <w:rPr>
           <w:rStyle w:val="AttributeTok"/>
+          <w:lang w:val="en-GB"/>
         </w:rPr>
         <w:t>-la</w:t>
       </w:r>
       <w:r>
+        <w:rPr>
+          <w:lang w:val="en-GB"/>
+        </w:rPr>
         <w:br/>
       </w:r>
       <w:r>
         <w:rPr>
           <w:rStyle w:val="BuiltInTok"/>
+          <w:lang w:val="en-GB"/>
         </w:rPr>
         <w:t>cd</w:t>
       </w:r>
       <w:r>
         <w:rPr>
           <w:rStyle w:val="NormalTok"/>
+          <w:lang w:val="en-GB"/>
         </w:rPr>
         <w:t xml:space="preserve"> /home/user</w:t>
       </w:r>
       <w:r>
+        <w:rPr>
+          <w:lang w:val="en-GB"/>
+        </w:rPr>
         <w:br/>
       </w:r>
       <w:r>
         <w:rPr>
           <w:rStyle w:val="FunctionTok"/>
+          <w:lang w:val="en-GB"/>
         </w:rPr>
         <w:t>git</w:t>
       </w:r>
       <w:r>
         <w:rPr>
           <w:rStyle w:val="NormalTok"/>
+          <w:lang w:val="en-GB"/>
         </w:rPr>
         <w:t xml:space="preserve"> clone https://github.com/user/repo.git</w:t>
       </w:r>
@@ -1107,27 +1507,45 @@
     <w:p>
       <w:pPr>
         <w:pStyle w:val="Heading2"/>
+        <w:rPr>
+          <w:lang w:val="en-GB"/>
+        </w:rPr>
       </w:pPr>
       <w:bookmarkStart w:id="17" w:name="blockquotes"/>
       <w:bookmarkEnd w:id="14"/>
       <w:bookmarkEnd w:id="16"/>
       <w:r>
+        <w:rPr>
+          <w:lang w:val="en-GB"/>
+        </w:rPr>
         <w:t>Blockquotes</w:t>
       </w:r>
     </w:p>
     <w:p>
       <w:pPr>
         <w:pStyle w:val="BlockText"/>
-      </w:pPr>
-      <w:r>
+        <w:rPr>
+          <w:lang w:val="en-GB"/>
+        </w:rPr>
+      </w:pPr>
+      <w:r>
+        <w:rPr>
+          <w:lang w:val="en-GB"/>
+        </w:rPr>
         <w:t>This is a blockquote. It can span multiple lines.</w:t>
       </w:r>
     </w:p>
     <w:p>
       <w:pPr>
         <w:pStyle w:val="BlockText"/>
-      </w:pPr>
-      <w:r>
+        <w:rPr>
+          <w:lang w:val="en-GB"/>
+        </w:rPr>
+      </w:pPr>
+      <w:r>
+        <w:rPr>
+          <w:lang w:val="en-GB"/>
+        </w:rPr>
         <w:lastRenderedPageBreak/>
         <w:t>This is a nested blockquote. Very useful for citations.</w:t>
       </w:r>
@@ -1135,54 +1553,79 @@
     <w:p>
       <w:pPr>
         <w:pStyle w:val="BlockText"/>
+        <w:rPr>
+          <w:lang w:val="en-GB"/>
+        </w:rPr>
       </w:pPr>
       <w:r>
         <w:rPr>
           <w:b/>
           <w:bCs/>
+          <w:lang w:val="en-GB"/>
         </w:rPr>
         <w:t>Note:</w:t>
       </w:r>
       <w:r>
+        <w:rPr>
+          <w:lang w:val="en-GB"/>
+        </w:rPr>
         <w:t xml:space="preserve"> Blockquotes can contain other markdown elements like </w:t>
       </w:r>
       <w:r>
         <w:rPr>
           <w:b/>
           <w:bCs/>
+          <w:lang w:val="en-GB"/>
         </w:rPr>
         <w:t>bold text</w:t>
       </w:r>
       <w:r>
+        <w:rPr>
+          <w:lang w:val="en-GB"/>
+        </w:rPr>
         <w:t xml:space="preserve">, </w:t>
       </w:r>
       <w:r>
         <w:rPr>
           <w:i/>
           <w:iCs/>
+          <w:lang w:val="en-GB"/>
         </w:rPr>
         <w:t>italics</w:t>
       </w:r>
       <w:r>
+        <w:rPr>
+          <w:lang w:val="en-GB"/>
+        </w:rPr>
         <w:t xml:space="preserve">, and </w:t>
       </w:r>
       <w:r>
         <w:rPr>
           <w:rStyle w:val="VerbatimChar"/>
+          <w:lang w:val="en-GB"/>
         </w:rPr>
         <w:t>code</w:t>
       </w:r>
       <w:r>
+        <w:rPr>
+          <w:lang w:val="en-GB"/>
+        </w:rPr>
         <w:t>.</w:t>
       </w:r>
     </w:p>
     <w:p>
       <w:pPr>
         <w:pStyle w:val="Heading2"/>
+        <w:rPr>
+          <w:lang w:val="en-GB"/>
+        </w:rPr>
       </w:pPr>
       <w:bookmarkStart w:id="18" w:name="tables"/>
       <w:bookmarkEnd w:id="17"/>
       <w:r>
+        <w:rPr>
+          <w:lang w:val="en-GB"/>
+        </w:rPr>
         <w:t>Tables</w:t>
       </w:r>
     </w:p>
@@ -1208,8 +1651,14 @@
           <w:p>
             <w:pPr>
               <w:pStyle w:val="Compact"/>
+              <w:rPr>
+                <w:lang w:val="en-GB"/>
+              </w:rPr>
             </w:pPr>
             <w:r>
+              <w:rPr>
+                <w:lang w:val="en-GB"/>
+              </w:rPr>
               <w:t>Feature</w:t>
             </w:r>
           </w:p>
@@ -1221,8 +1670,14 @@
           <w:p>
             <w:pPr>
               <w:pStyle w:val="Compact"/>
+              <w:rPr>
+                <w:lang w:val="en-GB"/>
+              </w:rPr>
             </w:pPr>
             <w:r>
+              <w:rPr>
+                <w:lang w:val="en-GB"/>
+              </w:rPr>
               <w:t>Supported</w:t>
             </w:r>
           </w:p>
@@ -1234,8 +1689,14 @@
           <w:p>
             <w:pPr>
               <w:pStyle w:val="Compact"/>
+              <w:rPr>
+                <w:lang w:val="en-GB"/>
+              </w:rPr>
             </w:pPr>
             <w:r>
+              <w:rPr>
+                <w:lang w:val="en-GB"/>
+              </w:rPr>
               <w:t>Notes</w:t>
             </w:r>
           </w:p>
@@ -1249,8 +1710,14 @@
           <w:p>
             <w:pPr>
               <w:pStyle w:val="Compact"/>
+              <w:rPr>
+                <w:lang w:val="en-GB"/>
+              </w:rPr>
             </w:pPr>
             <w:r>
+              <w:rPr>
+                <w:lang w:val="en-GB"/>
+              </w:rPr>
               <w:t>Headers</w:t>
             </w:r>
           </w:p>
@@ -1262,10 +1729,14 @@
           <w:p>
             <w:pPr>
               <w:pStyle w:val="Compact"/>
+              <w:rPr>
+                <w:lang w:val="en-GB"/>
+              </w:rPr>
             </w:pPr>
             <w:r>
               <w:rPr>
                 <w:rFonts w:ascii="Apple Color Emoji" w:hAnsi="Apple Color Emoji" w:cs="Apple Color Emoji"/>
+                <w:lang w:val="en-GB"/>
               </w:rPr>
               <w:t>✅</w:t>
             </w:r>
@@ -1278,8 +1749,14 @@
           <w:p>
             <w:pPr>
               <w:pStyle w:val="Compact"/>
+              <w:rPr>
+                <w:lang w:val="en-GB"/>
+              </w:rPr>
             </w:pPr>
             <w:r>
+              <w:rPr>
+                <w:lang w:val="en-GB"/>
+              </w:rPr>
               <w:t>H1-H6 available</w:t>
             </w:r>
           </w:p>
@@ -1293,11 +1770,15 @@
           <w:p>
             <w:pPr>
               <w:pStyle w:val="Compact"/>
+              <w:rPr>
+                <w:lang w:val="en-GB"/>
+              </w:rPr>
             </w:pPr>
             <w:r>
               <w:rPr>
                 <w:b/>
                 <w:bCs/>
+                <w:lang w:val="en-GB"/>
               </w:rPr>
               <w:t>Bold</w:t>
             </w:r>
@@ -1310,10 +1791,14 @@
           <w:p>
             <w:pPr>
               <w:pStyle w:val="Compact"/>
+              <w:rPr>
+                <w:lang w:val="en-GB"/>
+              </w:rPr>
             </w:pPr>
             <w:r>
               <w:rPr>
                 <w:rFonts w:ascii="Apple Color Emoji" w:hAnsi="Apple Color Emoji" w:cs="Apple Color Emoji"/>
+                <w:lang w:val="en-GB"/>
               </w:rPr>
               <w:t>✅</w:t>
             </w:r>
@@ -1326,13 +1811,20 @@
           <w:p>
             <w:pPr>
               <w:pStyle w:val="Compact"/>
+              <w:rPr>
+                <w:lang w:val="en-GB"/>
+              </w:rPr>
             </w:pPr>
             <w:r>
+              <w:rPr>
+                <w:lang w:val="en-GB"/>
+              </w:rPr>
               <w:t xml:space="preserve">Use </w:t>
             </w:r>
             <w:r>
               <w:rPr>
                 <w:rStyle w:val="VerbatimChar"/>
+                <w:lang w:val="en-GB"/>
               </w:rPr>
               <w:t>**text**</w:t>
             </w:r>
@@ -1347,11 +1839,15 @@
           <w:p>
             <w:pPr>
               <w:pStyle w:val="Compact"/>
+              <w:rPr>
+                <w:lang w:val="en-GB"/>
+              </w:rPr>
             </w:pPr>
             <w:r>
               <w:rPr>
                 <w:i/>
                 <w:iCs/>
+                <w:lang w:val="en-GB"/>
               </w:rPr>
               <w:t>Italic</w:t>
             </w:r>
@@ -1364,10 +1860,14 @@
           <w:p>
             <w:pPr>
               <w:pStyle w:val="Compact"/>
+              <w:rPr>
+                <w:lang w:val="en-GB"/>
+              </w:rPr>
             </w:pPr>
             <w:r>
               <w:rPr>
                 <w:rFonts w:ascii="Apple Color Emoji" w:hAnsi="Apple Color Emoji" w:cs="Apple Color Emoji"/>
+                <w:lang w:val="en-GB"/>
               </w:rPr>
               <w:t>✅</w:t>
             </w:r>
@@ -1380,13 +1880,20 @@
           <w:p>
             <w:pPr>
               <w:pStyle w:val="Compact"/>
+              <w:rPr>
+                <w:lang w:val="en-GB"/>
+              </w:rPr>
             </w:pPr>
             <w:r>
+              <w:rPr>
+                <w:lang w:val="en-GB"/>
+              </w:rPr>
               <w:t xml:space="preserve">Use </w:t>
             </w:r>
             <w:r>
               <w:rPr>
                 <w:rStyle w:val="VerbatimChar"/>
+                <w:lang w:val="en-GB"/>
               </w:rPr>
               <w:t>*text*</w:t>
             </w:r>
@@ -1401,10 +1908,14 @@
           <w:p>
             <w:pPr>
               <w:pStyle w:val="Compact"/>
+              <w:rPr>
+                <w:lang w:val="en-GB"/>
+              </w:rPr>
             </w:pPr>
             <w:r>
               <w:rPr>
                 <w:rStyle w:val="VerbatimChar"/>
+                <w:lang w:val="en-GB"/>
               </w:rPr>
               <w:t>Code</w:t>
             </w:r>
@@ -1417,10 +1928,14 @@
           <w:p>
             <w:pPr>
               <w:pStyle w:val="Compact"/>
+              <w:rPr>
+                <w:lang w:val="en-GB"/>
+              </w:rPr>
             </w:pPr>
             <w:r>
               <w:rPr>
                 <w:rFonts w:ascii="Apple Color Emoji" w:hAnsi="Apple Color Emoji" w:cs="Apple Color Emoji"/>
+                <w:lang w:val="en-GB"/>
               </w:rPr>
               <w:t>✅</w:t>
             </w:r>
@@ -1433,8 +1948,14 @@
           <w:p>
             <w:pPr>
               <w:pStyle w:val="Compact"/>
+              <w:rPr>
+                <w:lang w:val="en-GB"/>
+              </w:rPr>
             </w:pPr>
             <w:r>
+              <w:rPr>
+                <w:lang w:val="en-GB"/>
+              </w:rPr>
               <w:t>Inline and blocks</w:t>
             </w:r>
           </w:p>
@@ -1448,8 +1969,14 @@
           <w:p>
             <w:pPr>
               <w:pStyle w:val="Compact"/>
+              <w:rPr>
+                <w:lang w:val="en-GB"/>
+              </w:rPr>
             </w:pPr>
             <w:r>
+              <w:rPr>
+                <w:lang w:val="en-GB"/>
+              </w:rPr>
               <w:t>Links</w:t>
             </w:r>
           </w:p>
@@ -1461,10 +1988,14 @@
           <w:p>
             <w:pPr>
               <w:pStyle w:val="Compact"/>
+              <w:rPr>
+                <w:lang w:val="en-GB"/>
+              </w:rPr>
             </w:pPr>
             <w:r>
               <w:rPr>
                 <w:rFonts w:ascii="Apple Color Emoji" w:hAnsi="Apple Color Emoji" w:cs="Apple Color Emoji"/>
+                <w:lang w:val="en-GB"/>
               </w:rPr>
               <w:t>✅</w:t>
             </w:r>
@@ -1477,8 +2008,14 @@
           <w:p>
             <w:pPr>
               <w:pStyle w:val="Compact"/>
+              <w:rPr>
+                <w:lang w:val="en-GB"/>
+              </w:rPr>
             </w:pPr>
             <w:r>
+              <w:rPr>
+                <w:lang w:val="en-GB"/>
+              </w:rPr>
               <w:t>Multiple formats</w:t>
             </w:r>
           </w:p>
@@ -1488,9 +2025,15 @@
     <w:p>
       <w:pPr>
         <w:pStyle w:val="Heading3"/>
+        <w:rPr>
+          <w:lang w:val="en-GB"/>
+        </w:rPr>
       </w:pPr>
       <w:bookmarkStart w:id="19" w:name="table-alignment"/>
       <w:r>
+        <w:rPr>
+          <w:lang w:val="en-GB"/>
+        </w:rPr>
         <w:t>Table Alignment</w:t>
       </w:r>
     </w:p>
@@ -1516,8 +2059,14 @@
           <w:p>
             <w:pPr>
               <w:pStyle w:val="Compact"/>
+              <w:rPr>
+                <w:lang w:val="en-GB"/>
+              </w:rPr>
             </w:pPr>
             <w:r>
+              <w:rPr>
+                <w:lang w:val="en-GB"/>
+              </w:rPr>
               <w:t>Left Aligned</w:t>
             </w:r>
           </w:p>
@@ -1530,8 +2079,14 @@
             <w:pPr>
               <w:pStyle w:val="Compact"/>
               <w:jc w:val="center"/>
+              <w:rPr>
+                <w:lang w:val="en-GB"/>
+              </w:rPr>
             </w:pPr>
             <w:r>
+              <w:rPr>
+                <w:lang w:val="en-GB"/>
+              </w:rPr>
               <w:t>Centre Aligned</w:t>
             </w:r>
           </w:p>
@@ -1544,8 +2099,14 @@
             <w:pPr>
               <w:pStyle w:val="Compact"/>
               <w:jc w:val="right"/>
+              <w:rPr>
+                <w:lang w:val="en-GB"/>
+              </w:rPr>
             </w:pPr>
             <w:r>
+              <w:rPr>
+                <w:lang w:val="en-GB"/>
+              </w:rPr>
               <w:t>Right Aligned</w:t>
             </w:r>
           </w:p>
@@ -1559,8 +2120,14 @@
           <w:p>
             <w:pPr>
               <w:pStyle w:val="Compact"/>
+              <w:rPr>
+                <w:lang w:val="en-GB"/>
+              </w:rPr>
             </w:pPr>
             <w:r>
+              <w:rPr>
+                <w:lang w:val="en-GB"/>
+              </w:rPr>
               <w:t>Content</w:t>
             </w:r>
           </w:p>
@@ -1573,8 +2140,14 @@
             <w:pPr>
               <w:pStyle w:val="Compact"/>
               <w:jc w:val="center"/>
+              <w:rPr>
+                <w:lang w:val="en-GB"/>
+              </w:rPr>
             </w:pPr>
             <w:r>
+              <w:rPr>
+                <w:lang w:val="en-GB"/>
+              </w:rPr>
               <w:t>Content</w:t>
             </w:r>
           </w:p>
@@ -1587,8 +2160,14 @@
             <w:pPr>
               <w:pStyle w:val="Compact"/>
               <w:jc w:val="right"/>
+              <w:rPr>
+                <w:lang w:val="en-GB"/>
+              </w:rPr>
             </w:pPr>
             <w:r>
+              <w:rPr>
+                <w:lang w:val="en-GB"/>
+              </w:rPr>
               <w:t>Content</w:t>
             </w:r>
           </w:p>
@@ -1602,8 +2181,14 @@
           <w:p>
             <w:pPr>
               <w:pStyle w:val="Compact"/>
+              <w:rPr>
+                <w:lang w:val="en-GB"/>
+              </w:rPr>
             </w:pPr>
             <w:r>
+              <w:rPr>
+                <w:lang w:val="en-GB"/>
+              </w:rPr>
               <w:t>More content</w:t>
             </w:r>
           </w:p>
@@ -1616,8 +2201,14 @@
             <w:pPr>
               <w:pStyle w:val="Compact"/>
               <w:jc w:val="center"/>
+              <w:rPr>
+                <w:lang w:val="en-GB"/>
+              </w:rPr>
             </w:pPr>
             <w:r>
+              <w:rPr>
+                <w:lang w:val="en-GB"/>
+              </w:rPr>
               <w:t>More content</w:t>
             </w:r>
           </w:p>
@@ -1630,8 +2221,14 @@
             <w:pPr>
               <w:pStyle w:val="Compact"/>
               <w:jc w:val="right"/>
+              <w:rPr>
+                <w:lang w:val="en-GB"/>
+              </w:rPr>
             </w:pPr>
             <w:r>
+              <w:rPr>
+                <w:lang w:val="en-GB"/>
+              </w:rPr>
               <w:t>More content</w:t>
             </w:r>
           </w:p>
@@ -1641,44 +2238,74 @@
     <w:p>
       <w:pPr>
         <w:pStyle w:val="Heading2"/>
+        <w:rPr>
+          <w:lang w:val="en-GB"/>
+        </w:rPr>
       </w:pPr>
       <w:bookmarkStart w:id="20" w:name="images"/>
       <w:bookmarkEnd w:id="18"/>
       <w:bookmarkEnd w:id="19"/>
       <w:r>
+        <w:rPr>
+          <w:lang w:val="en-GB"/>
+        </w:rPr>
         <w:t>Images</w:t>
       </w:r>
     </w:p>
     <w:p>
       <w:pPr>
         <w:pStyle w:val="FirstParagraph"/>
-      </w:pPr>
-      <w:r>
+        <w:rPr>
+          <w:lang w:val="en-GB"/>
+        </w:rPr>
+      </w:pPr>
+      <w:r>
+        <w:rPr>
+          <w:lang w:val="en-GB"/>
+        </w:rPr>
         <w:t>Alt text for image</w:t>
       </w:r>
     </w:p>
     <w:p>
       <w:pPr>
         <w:pStyle w:val="Heading2"/>
+        <w:rPr>
+          <w:lang w:val="en-GB"/>
+        </w:rPr>
       </w:pPr>
       <w:bookmarkStart w:id="21" w:name="horizontal-rules"/>
       <w:bookmarkEnd w:id="20"/>
       <w:r>
+        <w:rPr>
+          <w:lang w:val="en-GB"/>
+        </w:rPr>
         <w:t>Horizontal Rules</w:t>
       </w:r>
     </w:p>
     <w:p>
       <w:pPr>
         <w:pStyle w:val="FirstParagraph"/>
-      </w:pPr>
-      <w:r>
+        <w:rPr>
+          <w:lang w:val="en-GB"/>
+        </w:rPr>
+      </w:pPr>
+      <w:r>
+        <w:rPr>
+          <w:lang w:val="en-GB"/>
+        </w:rPr>
         <w:t>You can create horizontal rules using three or more hyphens, asterisks, or underscores:</w:t>
       </w:r>
     </w:p>
     <w:p>
+      <w:pPr>
+        <w:rPr>
+          <w:lang w:val="en-GB"/>
+        </w:rPr>
+      </w:pPr>
       <w:r>
         <w:rPr>
           <w:noProof/>
+          <w:lang w:val="en-GB"/>
         </w:rPr>
         <w:pict w14:anchorId="49B0EAC4">
           <v:rect id="_x0000_i1028" alt="" style="width:451.3pt;height:.05pt;mso-width-percent:0;mso-height-percent:0;mso-width-percent:0;mso-height-percent:0" o:hralign="center" o:hrstd="t" o:hr="t"/>
@@ -1686,9 +2313,15 @@
       </w:r>
     </w:p>
     <w:p>
+      <w:pPr>
+        <w:rPr>
+          <w:lang w:val="en-GB"/>
+        </w:rPr>
+      </w:pPr>
       <w:r>
         <w:rPr>
           <w:noProof/>
+          <w:lang w:val="en-GB"/>
         </w:rPr>
         <w:pict w14:anchorId="4A4BC046">
           <v:rect id="_x0000_i1027" alt="" style="width:451.3pt;height:.05pt;mso-width-percent:0;mso-height-percent:0;mso-width-percent:0;mso-height-percent:0" o:hralign="center" o:hrstd="t" o:hr="t"/>
@@ -1696,9 +2329,15 @@
       </w:r>
     </w:p>
     <w:p>
+      <w:pPr>
+        <w:rPr>
+          <w:lang w:val="en-GB"/>
+        </w:rPr>
+      </w:pPr>
       <w:r>
         <w:rPr>
           <w:noProof/>
+          <w:lang w:val="en-GB"/>
         </w:rPr>
         <w:pict w14:anchorId="6D30F2AA">
           <v:rect id="_x0000_i1026" alt="" style="width:451.3pt;height:.05pt;mso-width-percent:0;mso-height-percent:0;mso-width-percent:0;mso-height-percent:0" o:hralign="center" o:hrstd="t" o:hr="t"/>
@@ -1708,37 +2347,64 @@
     <w:p>
       <w:pPr>
         <w:pStyle w:val="Heading2"/>
+        <w:rPr>
+          <w:lang w:val="en-GB"/>
+        </w:rPr>
       </w:pPr>
       <w:bookmarkStart w:id="22" w:name="line-breaks-and-paragraphs"/>
       <w:bookmarkEnd w:id="21"/>
       <w:r>
+        <w:rPr>
+          <w:lang w:val="en-GB"/>
+        </w:rPr>
         <w:t>Line Breaks and Paragraphs</w:t>
       </w:r>
     </w:p>
     <w:p>
       <w:pPr>
         <w:pStyle w:val="FirstParagraph"/>
-      </w:pPr>
-      <w:r>
+        <w:rPr>
+          <w:lang w:val="en-GB"/>
+        </w:rPr>
+      </w:pPr>
+      <w:r>
+        <w:rPr>
+          <w:lang w:val="en-GB"/>
+        </w:rPr>
         <w:t>This is the first paragraph.</w:t>
       </w:r>
     </w:p>
     <w:p>
       <w:pPr>
         <w:pStyle w:val="BodyText"/>
-      </w:pPr>
-      <w:r>
+        <w:rPr>
+          <w:lang w:val="en-GB"/>
+        </w:rPr>
+      </w:pPr>
+      <w:r>
+        <w:rPr>
+          <w:lang w:val="en-GB"/>
+        </w:rPr>
         <w:t>This is the second paragraph after a blank line.</w:t>
       </w:r>
     </w:p>
     <w:p>
       <w:pPr>
         <w:pStyle w:val="BodyText"/>
-      </w:pPr>
-      <w:r>
+        <w:rPr>
+          <w:lang w:val="en-GB"/>
+        </w:rPr>
+      </w:pPr>
+      <w:r>
+        <w:rPr>
+          <w:lang w:val="en-GB"/>
+        </w:rPr>
         <w:t>You can also create line breaks</w:t>
       </w:r>
       <w:r>
+        <w:rPr>
+          <w:lang w:val="en-GB"/>
+        </w:rPr>
         <w:br/>
         <w:t>by ending a line with two spaces.</w:t>
       </w:r>
@@ -1746,52 +2412,88 @@
     <w:p>
       <w:pPr>
         <w:pStyle w:val="Heading2"/>
+        <w:rPr>
+          <w:lang w:val="en-GB"/>
+        </w:rPr>
       </w:pPr>
       <w:bookmarkStart w:id="23" w:name="escape-characters"/>
       <w:bookmarkEnd w:id="22"/>
       <w:r>
+        <w:rPr>
+          <w:lang w:val="en-GB"/>
+        </w:rPr>
         <w:t>Escape Characters</w:t>
       </w:r>
     </w:p>
     <w:p>
       <w:pPr>
         <w:pStyle w:val="FirstParagraph"/>
-      </w:pPr>
-      <w:r>
+        <w:rPr>
+          <w:lang w:val="en-GB"/>
+        </w:rPr>
+      </w:pPr>
+      <w:r>
+        <w:rPr>
+          <w:lang w:val="en-GB"/>
+        </w:rPr>
         <w:t>You can escape special characters using backslashes:</w:t>
       </w:r>
     </w:p>
     <w:p>
       <w:pPr>
         <w:pStyle w:val="BodyText"/>
-      </w:pPr>
-      <w:r>
+        <w:rPr>
+          <w:lang w:val="en-GB"/>
+        </w:rPr>
+      </w:pPr>
+      <w:r>
+        <w:rPr>
+          <w:lang w:val="en-GB"/>
+        </w:rPr>
         <w:t>*This won't be italic*</w:t>
       </w:r>
     </w:p>
     <w:p>
       <w:pPr>
         <w:pStyle w:val="BodyText"/>
-      </w:pPr>
-      <w:r>
+        <w:rPr>
+          <w:lang w:val="en-GB"/>
+        </w:rPr>
+      </w:pPr>
+      <w:r>
+        <w:rPr>
+          <w:lang w:val="en-GB"/>
+        </w:rPr>
         <w:t>`This won't be code`</w:t>
       </w:r>
     </w:p>
     <w:p>
       <w:pPr>
         <w:pStyle w:val="BodyText"/>
-      </w:pPr>
-      <w:r>
+        <w:rPr>
+          <w:lang w:val="en-GB"/>
+        </w:rPr>
+      </w:pPr>
+      <w:r>
+        <w:rPr>
+          <w:lang w:val="en-GB"/>
+        </w:rPr>
         <w:t># This won't be a header</w:t>
       </w:r>
     </w:p>
     <w:p>
       <w:pPr>
         <w:pStyle w:val="Heading2"/>
+        <w:rPr>
+          <w:lang w:val="en-GB"/>
+        </w:rPr>
       </w:pPr>
       <w:bookmarkStart w:id="24" w:name="mathematical-expressions-if-supported"/>
       <w:bookmarkEnd w:id="23"/>
       <w:r>
+        <w:rPr>
+          <w:lang w:val="en-GB"/>
+        </w:rPr>
         <w:lastRenderedPageBreak/>
         <w:t>Mathematical Expressions (if supported)</w:t>
       </w:r>
@@ -1799,22 +2501,35 @@
     <w:p>
       <w:pPr>
         <w:pStyle w:val="FirstParagraph"/>
-      </w:pPr>
-      <w:r>
+        <w:rPr>
+          <w:lang w:val="en-GB"/>
+        </w:rPr>
+      </w:pPr>
+      <w:r>
+        <w:rPr>
+          <w:lang w:val="en-GB"/>
+        </w:rPr>
         <w:t>Some platforms support LaTeX-style mathematical expressions:</w:t>
       </w:r>
     </w:p>
     <w:p>
       <w:pPr>
         <w:pStyle w:val="BodyText"/>
-      </w:pPr>
-      <w:r>
+        <w:rPr>
+          <w:lang w:val="en-GB"/>
+        </w:rPr>
+      </w:pPr>
+      <w:r>
+        <w:rPr>
+          <w:lang w:val="en-GB"/>
+        </w:rPr>
         <w:t xml:space="preserve">Inline maths: </w:t>
       </w:r>
       <m:oMath>
         <m:r>
           <w:rPr>
             <w:rFonts w:ascii="Cambria Math" w:hAnsi="Cambria Math"/>
+            <w:lang w:val="en-GB"/>
           </w:rPr>
           <m:t>E</m:t>
         </m:r>
@@ -1824,12 +2539,14 @@
           </m:rPr>
           <w:rPr>
             <w:rFonts w:ascii="Cambria Math" w:hAnsi="Cambria Math"/>
+            <w:lang w:val="en-GB"/>
           </w:rPr>
           <m:t>=</m:t>
         </m:r>
         <m:r>
           <w:rPr>
             <w:rFonts w:ascii="Cambria Math" w:hAnsi="Cambria Math"/>
+            <w:lang w:val="en-GB"/>
           </w:rPr>
           <m:t>m</m:t>
         </m:r>
@@ -1838,6 +2555,7 @@
             <m:ctrlPr>
               <w:rPr>
                 <w:rFonts w:ascii="Cambria Math" w:hAnsi="Cambria Math"/>
+                <w:lang w:val="en-GB"/>
               </w:rPr>
             </m:ctrlPr>
           </m:sSupPr>
@@ -1845,6 +2563,7 @@
             <m:r>
               <w:rPr>
                 <w:rFonts w:ascii="Cambria Math" w:hAnsi="Cambria Math"/>
+                <w:lang w:val="en-GB"/>
               </w:rPr>
               <m:t>c</m:t>
             </m:r>
@@ -1853,6 +2572,7 @@
             <m:r>
               <w:rPr>
                 <w:rFonts w:ascii="Cambria Math" w:hAnsi="Cambria Math"/>
+                <w:lang w:val="en-GB"/>
               </w:rPr>
               <m:t>2</m:t>
             </m:r>
@@ -1863,14 +2583,23 @@
     <w:p>
       <w:pPr>
         <w:pStyle w:val="BodyText"/>
-      </w:pPr>
-      <w:r>
+        <w:rPr>
+          <w:lang w:val="en-GB"/>
+        </w:rPr>
+      </w:pPr>
+      <w:r>
+        <w:rPr>
+          <w:lang w:val="en-GB"/>
+        </w:rPr>
         <w:t>Block maths:</w:t>
       </w:r>
     </w:p>
     <w:p>
       <w:pPr>
         <w:pStyle w:val="BodyText"/>
+        <w:rPr>
+          <w:lang w:val="en-GB"/>
+        </w:rPr>
       </w:pPr>
       <m:oMathPara>
         <m:oMathParaPr>
@@ -1884,6 +2613,7 @@
               <m:ctrlPr>
                 <w:rPr>
                   <w:rFonts w:ascii="Cambria Math" w:hAnsi="Cambria Math"/>
+                  <w:lang w:val="en-GB"/>
                 </w:rPr>
               </m:ctrlPr>
             </m:naryPr>
@@ -1891,6 +2621,7 @@
               <m:r>
                 <w:rPr>
                   <w:rFonts w:ascii="Cambria Math" w:hAnsi="Cambria Math"/>
+                  <w:lang w:val="en-GB"/>
                 </w:rPr>
                 <m:t>i</m:t>
               </m:r>
@@ -1900,12 +2631,14 @@
                 </m:rPr>
                 <w:rPr>
                   <w:rFonts w:ascii="Cambria Math" w:hAnsi="Cambria Math"/>
+                  <w:lang w:val="en-GB"/>
                 </w:rPr>
                 <m:t>=</m:t>
               </m:r>
               <m:r>
                 <w:rPr>
                   <w:rFonts w:ascii="Cambria Math" w:hAnsi="Cambria Math"/>
+                  <w:lang w:val="en-GB"/>
                 </w:rPr>
                 <m:t>1</m:t>
               </m:r>
@@ -1914,6 +2647,7 @@
               <m:r>
                 <w:rPr>
                   <w:rFonts w:ascii="Cambria Math" w:hAnsi="Cambria Math"/>
+                  <w:lang w:val="en-GB"/>
                 </w:rPr>
                 <m:t>n</m:t>
               </m:r>
@@ -1924,6 +2658,7 @@
                   <m:ctrlPr>
                     <w:rPr>
                       <w:rFonts w:ascii="Cambria Math" w:hAnsi="Cambria Math"/>
+                      <w:lang w:val="en-GB"/>
                     </w:rPr>
                   </m:ctrlPr>
                 </m:sSubPr>
@@ -1931,6 +2666,7 @@
                   <m:r>
                     <w:rPr>
                       <w:rFonts w:ascii="Cambria Math" w:hAnsi="Cambria Math"/>
+                      <w:lang w:val="en-GB"/>
                     </w:rPr>
                     <m:t>x</m:t>
                   </m:r>
@@ -1939,6 +2675,7 @@
                   <m:r>
                     <w:rPr>
                       <w:rFonts w:ascii="Cambria Math" w:hAnsi="Cambria Math"/>
+                      <w:lang w:val="en-GB"/>
                     </w:rPr>
                     <m:t>i</m:t>
                   </m:r>
@@ -1952,6 +2689,7 @@
             </m:rPr>
             <w:rPr>
               <w:rFonts w:ascii="Cambria Math" w:hAnsi="Cambria Math"/>
+              <w:lang w:val="en-GB"/>
             </w:rPr>
             <m:t>=</m:t>
           </m:r>
@@ -1960,6 +2698,7 @@
               <m:ctrlPr>
                 <w:rPr>
                   <w:rFonts w:ascii="Cambria Math" w:hAnsi="Cambria Math"/>
+                  <w:lang w:val="en-GB"/>
                 </w:rPr>
               </m:ctrlPr>
             </m:sSubPr>
@@ -1967,6 +2706,7 @@
               <m:r>
                 <w:rPr>
                   <w:rFonts w:ascii="Cambria Math" w:hAnsi="Cambria Math"/>
+                  <w:lang w:val="en-GB"/>
                 </w:rPr>
                 <m:t>x</m:t>
               </m:r>
@@ -1975,6 +2715,7 @@
               <m:r>
                 <w:rPr>
                   <w:rFonts w:ascii="Cambria Math" w:hAnsi="Cambria Math"/>
+                  <w:lang w:val="en-GB"/>
                 </w:rPr>
                 <m:t>1</m:t>
               </m:r>
@@ -1986,6 +2727,7 @@
             </m:rPr>
             <w:rPr>
               <w:rFonts w:ascii="Cambria Math" w:hAnsi="Cambria Math"/>
+              <w:lang w:val="en-GB"/>
             </w:rPr>
             <m:t>+</m:t>
           </m:r>
@@ -1994,6 +2736,7 @@
               <m:ctrlPr>
                 <w:rPr>
                   <w:rFonts w:ascii="Cambria Math" w:hAnsi="Cambria Math"/>
+                  <w:lang w:val="en-GB"/>
                 </w:rPr>
               </m:ctrlPr>
             </m:sSubPr>
@@ -2001,6 +2744,7 @@
               <m:r>
                 <w:rPr>
                   <w:rFonts w:ascii="Cambria Math" w:hAnsi="Cambria Math"/>
+                  <w:lang w:val="en-GB"/>
                 </w:rPr>
                 <m:t>x</m:t>
               </m:r>
@@ -2009,6 +2753,7 @@
               <m:r>
                 <w:rPr>
                   <w:rFonts w:ascii="Cambria Math" w:hAnsi="Cambria Math"/>
+                  <w:lang w:val="en-GB"/>
                 </w:rPr>
                 <m:t>2</m:t>
               </m:r>
@@ -2020,6 +2765,7 @@
             </m:rPr>
             <w:rPr>
               <w:rFonts w:ascii="Cambria Math" w:hAnsi="Cambria Math"/>
+              <w:lang w:val="en-GB"/>
             </w:rPr>
             <m:t>+⋯+</m:t>
           </m:r>
@@ -2028,6 +2774,7 @@
               <m:ctrlPr>
                 <w:rPr>
                   <w:rFonts w:ascii="Cambria Math" w:hAnsi="Cambria Math"/>
+                  <w:lang w:val="en-GB"/>
                 </w:rPr>
               </m:ctrlPr>
             </m:sSubPr>
@@ -2035,6 +2782,7 @@
               <m:r>
                 <w:rPr>
                   <w:rFonts w:ascii="Cambria Math" w:hAnsi="Cambria Math"/>
+                  <w:lang w:val="en-GB"/>
                 </w:rPr>
                 <m:t>x</m:t>
               </m:r>
@@ -2043,6 +2791,7 @@
               <m:r>
                 <w:rPr>
                   <w:rFonts w:ascii="Cambria Math" w:hAnsi="Cambria Math"/>
+                  <w:lang w:val="en-GB"/>
                 </w:rPr>
                 <m:t>n</m:t>
               </m:r>
@@ -2054,91 +2803,135 @@
     <w:p>
       <w:pPr>
         <w:pStyle w:val="Heading2"/>
+        <w:rPr>
+          <w:lang w:val="en-GB"/>
+        </w:rPr>
       </w:pPr>
       <w:bookmarkStart w:id="25" w:name="emoji-github-extension"/>
       <w:bookmarkEnd w:id="24"/>
       <w:r>
+        <w:rPr>
+          <w:lang w:val="en-GB"/>
+        </w:rPr>
         <w:t>Emoji (GitHub Extension)</w:t>
       </w:r>
     </w:p>
     <w:p>
       <w:pPr>
         <w:pStyle w:val="FirstParagraph"/>
+        <w:rPr>
+          <w:lang w:val="en-GB"/>
+        </w:rPr>
       </w:pPr>
       <w:r>
         <w:rPr>
           <w:rFonts w:ascii="Apple Color Emoji" w:hAnsi="Apple Color Emoji" w:cs="Apple Color Emoji"/>
+          <w:lang w:val="en-GB"/>
         </w:rPr>
         <w:t>😄</w:t>
       </w:r>
       <w:r>
+        <w:rPr>
+          <w:lang w:val="en-GB"/>
+        </w:rPr>
         <w:t xml:space="preserve"> </w:t>
       </w:r>
       <w:r>
         <w:rPr>
           <w:rFonts w:ascii="Apple Color Emoji" w:hAnsi="Apple Color Emoji" w:cs="Apple Color Emoji"/>
+          <w:lang w:val="en-GB"/>
         </w:rPr>
         <w:t>❤️</w:t>
       </w:r>
       <w:r>
+        <w:rPr>
+          <w:lang w:val="en-GB"/>
+        </w:rPr>
         <w:t xml:space="preserve"> </w:t>
       </w:r>
       <w:r>
         <w:rPr>
           <w:rFonts w:ascii="Apple Color Emoji" w:hAnsi="Apple Color Emoji" w:cs="Apple Color Emoji"/>
+          <w:lang w:val="en-GB"/>
         </w:rPr>
         <w:t>👍</w:t>
       </w:r>
       <w:r>
+        <w:rPr>
+          <w:lang w:val="en-GB"/>
+        </w:rPr>
         <w:t xml:space="preserve"> </w:t>
       </w:r>
       <w:r>
         <w:rPr>
           <w:rFonts w:ascii="Apple Color Emoji" w:hAnsi="Apple Color Emoji" w:cs="Apple Color Emoji"/>
+          <w:lang w:val="en-GB"/>
         </w:rPr>
         <w:t>🚀</w:t>
       </w:r>
       <w:r>
+        <w:rPr>
+          <w:lang w:val="en-GB"/>
+        </w:rPr>
         <w:t xml:space="preserve"> :octocat:</w:t>
       </w:r>
     </w:p>
     <w:p>
       <w:pPr>
         <w:pStyle w:val="BodyText"/>
-      </w:pPr>
-      <w:r>
+        <w:rPr>
+          <w:lang w:val="en-GB"/>
+        </w:rPr>
+      </w:pPr>
+      <w:r>
+        <w:rPr>
+          <w:lang w:val="en-GB"/>
+        </w:rPr>
         <w:t xml:space="preserve">You can also use Unicode emoji: </w:t>
       </w:r>
       <w:r>
         <w:rPr>
           <w:rFonts w:ascii="Apple Color Emoji" w:hAnsi="Apple Color Emoji" w:cs="Apple Color Emoji"/>
+          <w:lang w:val="en-GB"/>
         </w:rPr>
         <w:t>😄</w:t>
       </w:r>
       <w:r>
+        <w:rPr>
+          <w:lang w:val="en-GB"/>
+        </w:rPr>
         <w:t xml:space="preserve"> </w:t>
       </w:r>
       <w:r>
         <w:rPr>
           <w:rFonts w:ascii="Apple Color Emoji" w:hAnsi="Apple Color Emoji" w:cs="Apple Color Emoji"/>
+          <w:lang w:val="en-GB"/>
         </w:rPr>
         <w:t>❤️</w:t>
       </w:r>
       <w:r>
+        <w:rPr>
+          <w:lang w:val="en-GB"/>
+        </w:rPr>
         <w:t xml:space="preserve"> </w:t>
       </w:r>
       <w:r>
         <w:rPr>
           <w:rFonts w:ascii="Apple Color Emoji" w:hAnsi="Apple Color Emoji" w:cs="Apple Color Emoji"/>
+          <w:lang w:val="en-GB"/>
         </w:rPr>
         <w:t>👍</w:t>
       </w:r>
       <w:r>
+        <w:rPr>
+          <w:lang w:val="en-GB"/>
+        </w:rPr>
         <w:t xml:space="preserve"> </w:t>
       </w:r>
       <w:r>
         <w:rPr>
           <w:rFonts w:ascii="Apple Color Emoji" w:hAnsi="Apple Color Emoji" w:cs="Apple Color Emoji"/>
+          <w:lang w:val="en-GB"/>
         </w:rPr>
         <w:t>🚀</w:t>
       </w:r>
@@ -2146,119 +2939,199 @@
     <w:p>
       <w:pPr>
         <w:pStyle w:val="Heading2"/>
+        <w:rPr>
+          <w:lang w:val="en-GB"/>
+        </w:rPr>
       </w:pPr>
       <w:bookmarkStart w:id="26" w:name="mentions-and-references-github-specific"/>
       <w:bookmarkEnd w:id="25"/>
       <w:r>
+        <w:rPr>
+          <w:lang w:val="en-GB"/>
+        </w:rPr>
         <w:t>Mentions and References (GitHub-specific)</w:t>
       </w:r>
     </w:p>
     <w:p>
       <w:pPr>
         <w:pStyle w:val="FirstParagraph"/>
-      </w:pPr>
-      <w:r>
+        <w:rPr>
+          <w:lang w:val="en-GB"/>
+        </w:rPr>
+      </w:pPr>
+      <w:r>
+        <w:rPr>
+          <w:lang w:val="en-GB"/>
+        </w:rPr>
         <w:t>In GitHub, you can mention users with @username or reference issues with #issue-number, but these features are platform-specific.</w:t>
       </w:r>
     </w:p>
     <w:p>
       <w:pPr>
         <w:pStyle w:val="Heading2"/>
+        <w:rPr>
+          <w:lang w:val="en-GB"/>
+        </w:rPr>
       </w:pPr>
       <w:bookmarkStart w:id="27" w:name="html-in-markdown"/>
       <w:bookmarkEnd w:id="26"/>
       <w:r>
+        <w:rPr>
+          <w:lang w:val="en-GB"/>
+        </w:rPr>
         <w:t>HTML in Markdown</w:t>
       </w:r>
     </w:p>
     <w:p>
       <w:pPr>
         <w:pStyle w:val="FirstParagraph"/>
-      </w:pPr>
-      <w:r>
+        <w:rPr>
+          <w:lang w:val="en-GB"/>
+        </w:rPr>
+      </w:pPr>
+      <w:r>
+        <w:rPr>
+          <w:lang w:val="en-GB"/>
+        </w:rPr>
         <w:t>You can use some HTML tags in markdown:</w:t>
       </w:r>
     </w:p>
     <w:p>
       <w:pPr>
         <w:pStyle w:val="BodyText"/>
-      </w:pPr>
-      <w:r>
+        <w:rPr>
+          <w:lang w:val="en-GB"/>
+        </w:rPr>
+      </w:pPr>
+      <w:r>
+        <w:rPr>
+          <w:lang w:val="en-GB"/>
+        </w:rPr>
         <w:t>Bold text using HTML</w:t>
       </w:r>
     </w:p>
     <w:p>
       <w:pPr>
         <w:pStyle w:val="BodyText"/>
-      </w:pPr>
-      <w:r>
+        <w:rPr>
+          <w:lang w:val="en-GB"/>
+        </w:rPr>
+      </w:pPr>
+      <w:r>
+        <w:rPr>
+          <w:lang w:val="en-GB"/>
+        </w:rPr>
         <w:t>Italic text using HTML</w:t>
       </w:r>
     </w:p>
     <w:p>
       <w:pPr>
         <w:pStyle w:val="BodyText"/>
-      </w:pPr>
-      <w:r>
+        <w:rPr>
+          <w:lang w:val="en-GB"/>
+        </w:rPr>
+      </w:pPr>
+      <w:r>
+        <w:rPr>
+          <w:lang w:val="en-GB"/>
+        </w:rPr>
         <w:t>Keyboard input</w:t>
       </w:r>
     </w:p>
     <w:p>
       <w:pPr>
         <w:pStyle w:val="BodyText"/>
-      </w:pPr>
-      <w:r>
+        <w:rPr>
+          <w:lang w:val="en-GB"/>
+        </w:rPr>
+      </w:pPr>
+      <w:r>
+        <w:rPr>
+          <w:lang w:val="en-GB"/>
+        </w:rPr>
         <w:t>Highlighted text</w:t>
       </w:r>
     </w:p>
     <w:p>
       <w:pPr>
         <w:pStyle w:val="Heading2"/>
+        <w:rPr>
+          <w:lang w:val="en-GB"/>
+        </w:rPr>
       </w:pPr>
       <w:bookmarkStart w:id="28" w:name="footnotes-extended-markdown"/>
       <w:bookmarkEnd w:id="27"/>
       <w:r>
+        <w:rPr>
+          <w:lang w:val="en-GB"/>
+        </w:rPr>
         <w:t>Footnotes (Extended Markdown)</w:t>
       </w:r>
     </w:p>
     <w:p>
       <w:pPr>
         <w:pStyle w:val="FirstParagraph"/>
-      </w:pPr>
-      <w:r>
+        <w:rPr>
+          <w:lang w:val="en-GB"/>
+        </w:rPr>
+      </w:pPr>
+      <w:r>
+        <w:rPr>
+          <w:lang w:val="en-GB"/>
+        </w:rPr>
         <w:t>Here's a sentence with a footnote</w:t>
       </w:r>
       <w:r>
         <w:rPr>
           <w:rStyle w:val="FootnoteReference"/>
+          <w:lang w:val="en-GB"/>
         </w:rPr>
         <w:footnoteReference w:id="1"/>
       </w:r>
       <w:r>
+        <w:rPr>
+          <w:lang w:val="en-GB"/>
+        </w:rPr>
         <w:t>.</w:t>
       </w:r>
     </w:p>
     <w:p>
       <w:pPr>
         <w:pStyle w:val="BodyText"/>
-      </w:pPr>
-      <w:r>
+        <w:rPr>
+          <w:lang w:val="en-GB"/>
+        </w:rPr>
+      </w:pPr>
+      <w:r>
+        <w:rPr>
+          <w:lang w:val="en-GB"/>
+        </w:rPr>
         <w:t>Another footnote reference</w:t>
       </w:r>
       <w:r>
         <w:rPr>
           <w:rStyle w:val="FootnoteReference"/>
+          <w:lang w:val="en-GB"/>
         </w:rPr>
         <w:footnoteReference w:id="2"/>
       </w:r>
       <w:r>
+        <w:rPr>
+          <w:lang w:val="en-GB"/>
+        </w:rPr>
         <w:t>.</w:t>
       </w:r>
     </w:p>
     <w:p>
+      <w:pPr>
+        <w:rPr>
+          <w:lang w:val="en-GB"/>
+        </w:rPr>
+      </w:pPr>
       <w:r>
         <w:rPr>
           <w:noProof/>
+          <w:lang w:val="en-GB"/>
         </w:rPr>
         <w:pict w14:anchorId="191FF2CA">
           <v:rect id="_x0000_i1025" alt="" style="width:451.3pt;height:.05pt;mso-width-percent:0;mso-height-percent:0;mso-width-percent:0;mso-height-percent:0" o:hralign="center" o:hrstd="t" o:hr="t"/>
@@ -2268,18 +3141,30 @@
     <w:p>
       <w:pPr>
         <w:pStyle w:val="Heading2"/>
+        <w:rPr>
+          <w:lang w:val="en-GB"/>
+        </w:rPr>
       </w:pPr>
       <w:bookmarkStart w:id="29" w:name="summary"/>
       <w:bookmarkEnd w:id="28"/>
       <w:r>
+        <w:rPr>
+          <w:lang w:val="en-GB"/>
+        </w:rPr>
         <w:t>Summary</w:t>
       </w:r>
     </w:p>
     <w:p>
       <w:pPr>
         <w:pStyle w:val="FirstParagraph"/>
-      </w:pPr>
-      <w:r>
+        <w:rPr>
+          <w:lang w:val="en-GB"/>
+        </w:rPr>
+      </w:pPr>
+      <w:r>
+        <w:rPr>
+          <w:lang w:val="en-GB"/>
+        </w:rPr>
         <w:t>This document covers the most important features of GitHub Flavoured Markdown:</w:t>
       </w:r>
     </w:p>
@@ -2290,24 +3175,35 @@
           <w:ilvl w:val="0"/>
           <w:numId w:val="34"/>
         </w:numPr>
+        <w:rPr>
+          <w:lang w:val="en-GB"/>
+        </w:rPr>
       </w:pPr>
       <w:r>
         <w:rPr>
           <w:b/>
           <w:bCs/>
+          <w:lang w:val="en-GB"/>
         </w:rPr>
         <w:t>Headers</w:t>
       </w:r>
       <w:r>
+        <w:rPr>
+          <w:lang w:val="en-GB"/>
+        </w:rPr>
         <w:t xml:space="preserve"> - Six levels using </w:t>
       </w:r>
       <w:r>
         <w:rPr>
           <w:rStyle w:val="VerbatimChar"/>
+          <w:lang w:val="en-GB"/>
         </w:rPr>
         <w:t>#</w:t>
       </w:r>
       <w:r>
+        <w:rPr>
+          <w:lang w:val="en-GB"/>
+        </w:rPr>
         <w:t xml:space="preserve"> symbols</w:t>
       </w:r>
     </w:p>
@@ -2318,15 +3214,22 @@
           <w:ilvl w:val="0"/>
           <w:numId w:val="34"/>
         </w:numPr>
+        <w:rPr>
+          <w:lang w:val="en-GB"/>
+        </w:rPr>
       </w:pPr>
       <w:r>
         <w:rPr>
           <w:b/>
           <w:bCs/>
+          <w:lang w:val="en-GB"/>
         </w:rPr>
         <w:t>Text formatting</w:t>
       </w:r>
       <w:r>
+        <w:rPr>
+          <w:lang w:val="en-GB"/>
+        </w:rPr>
         <w:t xml:space="preserve"> - Bold, italic, strikethrough</w:t>
       </w:r>
     </w:p>
@@ -2337,15 +3240,22 @@
           <w:ilvl w:val="0"/>
           <w:numId w:val="34"/>
         </w:numPr>
+        <w:rPr>
+          <w:lang w:val="en-GB"/>
+        </w:rPr>
       </w:pPr>
       <w:r>
         <w:rPr>
           <w:b/>
           <w:bCs/>
+          <w:lang w:val="en-GB"/>
         </w:rPr>
         <w:t>Lists</w:t>
       </w:r>
       <w:r>
+        <w:rPr>
+          <w:lang w:val="en-GB"/>
+        </w:rPr>
         <w:t xml:space="preserve"> - Ordered, unordered, and task lists</w:t>
       </w:r>
     </w:p>
@@ -2356,16 +3266,23 @@
           <w:ilvl w:val="0"/>
           <w:numId w:val="34"/>
         </w:numPr>
+        <w:rPr>
+          <w:lang w:val="en-GB"/>
+        </w:rPr>
       </w:pPr>
       <w:r>
         <w:rPr>
           <w:b/>
           <w:bCs/>
+          <w:lang w:val="en-GB"/>
         </w:rPr>
         <w:lastRenderedPageBreak/>
         <w:t>Links</w:t>
       </w:r>
       <w:r>
+        <w:rPr>
+          <w:lang w:val="en-GB"/>
+        </w:rPr>
         <w:t xml:space="preserve"> - Inline and reference styles</w:t>
       </w:r>
     </w:p>
@@ -2376,15 +3293,22 @@
           <w:ilvl w:val="0"/>
           <w:numId w:val="34"/>
         </w:numPr>
+        <w:rPr>
+          <w:lang w:val="en-GB"/>
+        </w:rPr>
       </w:pPr>
       <w:r>
         <w:rPr>
           <w:b/>
           <w:bCs/>
+          <w:lang w:val="en-GB"/>
         </w:rPr>
         <w:t>Code</w:t>
       </w:r>
       <w:r>
+        <w:rPr>
+          <w:lang w:val="en-GB"/>
+        </w:rPr>
         <w:t xml:space="preserve"> - Inline and fenced code blocks with syntax highlighting</w:t>
       </w:r>
     </w:p>
@@ -2395,15 +3319,22 @@
           <w:ilvl w:val="0"/>
           <w:numId w:val="34"/>
         </w:numPr>
+        <w:rPr>
+          <w:lang w:val="en-GB"/>
+        </w:rPr>
       </w:pPr>
       <w:r>
         <w:rPr>
           <w:b/>
           <w:bCs/>
+          <w:lang w:val="en-GB"/>
         </w:rPr>
         <w:t>Tables</w:t>
       </w:r>
       <w:r>
+        <w:rPr>
+          <w:lang w:val="en-GB"/>
+        </w:rPr>
         <w:t xml:space="preserve"> - With alignment options</w:t>
       </w:r>
     </w:p>
@@ -2414,15 +3345,22 @@
           <w:ilvl w:val="0"/>
           <w:numId w:val="34"/>
         </w:numPr>
+        <w:rPr>
+          <w:lang w:val="en-GB"/>
+        </w:rPr>
       </w:pPr>
       <w:r>
         <w:rPr>
           <w:b/>
           <w:bCs/>
+          <w:lang w:val="en-GB"/>
         </w:rPr>
         <w:t>Images</w:t>
       </w:r>
       <w:r>
+        <w:rPr>
+          <w:lang w:val="en-GB"/>
+        </w:rPr>
         <w:t xml:space="preserve"> - Embedded images</w:t>
       </w:r>
     </w:p>
@@ -2433,15 +3371,22 @@
           <w:ilvl w:val="0"/>
           <w:numId w:val="34"/>
         </w:numPr>
+        <w:rPr>
+          <w:lang w:val="en-GB"/>
+        </w:rPr>
       </w:pPr>
       <w:r>
         <w:rPr>
           <w:b/>
           <w:bCs/>
+          <w:lang w:val="en-GB"/>
         </w:rPr>
         <w:t>Blockquotes</w:t>
       </w:r>
       <w:r>
+        <w:rPr>
+          <w:lang w:val="en-GB"/>
+        </w:rPr>
         <w:t xml:space="preserve"> - Single and nested</w:t>
       </w:r>
     </w:p>
@@ -2452,15 +3397,22 @@
           <w:ilvl w:val="0"/>
           <w:numId w:val="34"/>
         </w:numPr>
+        <w:rPr>
+          <w:lang w:val="en-GB"/>
+        </w:rPr>
       </w:pPr>
       <w:r>
         <w:rPr>
           <w:b/>
           <w:bCs/>
+          <w:lang w:val="en-GB"/>
         </w:rPr>
         <w:t>Horizontal rules</w:t>
       </w:r>
       <w:r>
+        <w:rPr>
+          <w:lang w:val="en-GB"/>
+        </w:rPr>
         <w:t xml:space="preserve"> - Visual separators</w:t>
       </w:r>
     </w:p>
@@ -2471,23 +3423,36 @@
           <w:ilvl w:val="0"/>
           <w:numId w:val="34"/>
         </w:numPr>
+        <w:rPr>
+          <w:lang w:val="en-GB"/>
+        </w:rPr>
       </w:pPr>
       <w:r>
         <w:rPr>
           <w:b/>
           <w:bCs/>
+          <w:lang w:val="en-GB"/>
         </w:rPr>
         <w:t>Special features</w:t>
       </w:r>
       <w:r>
+        <w:rPr>
+          <w:lang w:val="en-GB"/>
+        </w:rPr>
         <w:t xml:space="preserve"> - Emoji, HTML tags, mathematical expressions</w:t>
       </w:r>
     </w:p>
     <w:p>
       <w:pPr>
         <w:pStyle w:val="FirstParagraph"/>
-      </w:pPr>
-      <w:r>
+        <w:rPr>
+          <w:lang w:val="en-GB"/>
+        </w:rPr>
+      </w:pPr>
+      <w:r>
+        <w:rPr>
+          <w:lang w:val="en-GB"/>
+        </w:rPr>
         <w:t>Remember that not all markdown processors support every feature, but GitHub Flavoured Markdown is widely supported across many platforms.</w:t>
       </w:r>
       <w:bookmarkEnd w:id="2"/>

--- a/pandoc-template.docx
+++ b/pandoc-template.docx
@@ -28,7 +28,21 @@
         <w:rPr>
           <w:lang w:val="en-GB"/>
         </w:rPr>
-        <w:t>This document demonstrates the most commonly used features of GitHub Flavoured Markdown (GFM).</w:t>
+        <w:t xml:space="preserve">This document demonstrates the </w:t>
+      </w:r>
+      <w:proofErr w:type="gramStart"/>
+      <w:r>
+        <w:rPr>
+          <w:lang w:val="en-GB"/>
+        </w:rPr>
+        <w:t>most commonly used</w:t>
+      </w:r>
+      <w:proofErr w:type="gramEnd"/>
+      <w:r>
+        <w:rPr>
+          <w:lang w:val="en-GB"/>
+        </w:rPr>
+        <w:t xml:space="preserve"> features of GitHub Flavoured Markdown (GFM).</w:t>
       </w:r>
     </w:p>
     <w:p>
@@ -83,7 +97,21 @@
         <w:rPr>
           <w:lang w:val="en-GB"/>
         </w:rPr>
-        <w:t xml:space="preserve"> symbols determines the header level:</w:t>
+        <w:t xml:space="preserve"> symbols </w:t>
+      </w:r>
+      <w:proofErr w:type="gramStart"/>
+      <w:r>
+        <w:rPr>
+          <w:lang w:val="en-GB"/>
+        </w:rPr>
+        <w:t>determines</w:t>
+      </w:r>
+      <w:proofErr w:type="gramEnd"/>
+      <w:r>
+        <w:rPr>
+          <w:lang w:val="en-GB"/>
+        </w:rPr>
+        <w:t xml:space="preserve"> the header level:</w:t>
       </w:r>
     </w:p>
     <w:p>
@@ -599,7 +627,6 @@
         <w:rPr>
           <w:lang w:val="en-GB"/>
         </w:rPr>
-        <w:lastRenderedPageBreak/>
         <w:t>Task Lists (GitHub Extension)</w:t>
       </w:r>
     </w:p>
@@ -690,6 +717,7 @@
         <w:rPr>
           <w:lang w:val="en-GB"/>
         </w:rPr>
+        <w:lastRenderedPageBreak/>
         <w:t>Nested completed task</w:t>
       </w:r>
     </w:p>
@@ -870,8 +898,17 @@
           <w:rStyle w:val="VerbatimChar"/>
           <w:lang w:val="en-GB"/>
         </w:rPr>
-        <w:t>Plain code block</w:t>
-      </w:r>
+        <w:t xml:space="preserve">Plain code </w:t>
+      </w:r>
+      <w:proofErr w:type="gramStart"/>
+      <w:r>
+        <w:rPr>
+          <w:rStyle w:val="VerbatimChar"/>
+          <w:lang w:val="en-GB"/>
+        </w:rPr>
+        <w:t>block</w:t>
+      </w:r>
+      <w:proofErr w:type="gramEnd"/>
       <w:r>
         <w:rPr>
           <w:lang w:val="en-GB"/>
@@ -918,7 +955,39 @@
           <w:rStyle w:val="NormalTok"/>
           <w:lang w:val="en-GB"/>
         </w:rPr>
-        <w:t xml:space="preserve"> hello_world():</w:t>
+        <w:t xml:space="preserve"> </w:t>
+      </w:r>
+      <w:proofErr w:type="spellStart"/>
+      <w:r>
+        <w:rPr>
+          <w:rStyle w:val="NormalTok"/>
+          <w:lang w:val="en-GB"/>
+        </w:rPr>
+        <w:t>hello_</w:t>
+      </w:r>
+      <w:proofErr w:type="gramStart"/>
+      <w:r>
+        <w:rPr>
+          <w:rStyle w:val="NormalTok"/>
+          <w:lang w:val="en-GB"/>
+        </w:rPr>
+        <w:t>world</w:t>
+      </w:r>
+      <w:proofErr w:type="spellEnd"/>
+      <w:r>
+        <w:rPr>
+          <w:rStyle w:val="NormalTok"/>
+          <w:lang w:val="en-GB"/>
+        </w:rPr>
+        <w:t>(</w:t>
+      </w:r>
+      <w:proofErr w:type="gramEnd"/>
+      <w:r>
+        <w:rPr>
+          <w:rStyle w:val="NormalTok"/>
+          <w:lang w:val="en-GB"/>
+        </w:rPr>
+        <w:t>):</w:t>
       </w:r>
       <w:r>
         <w:rPr>
@@ -933,6 +1002,7 @@
         </w:rPr>
         <w:t xml:space="preserve">    </w:t>
       </w:r>
+      <w:proofErr w:type="gramStart"/>
       <w:r>
         <w:rPr>
           <w:rStyle w:val="BuiltInTok"/>
@@ -947,6 +1017,7 @@
         </w:rPr>
         <w:t>(</w:t>
       </w:r>
+      <w:proofErr w:type="gramEnd"/>
       <w:r>
         <w:rPr>
           <w:rStyle w:val="StringTok"/>
@@ -1090,6 +1161,7 @@
         </w:rPr>
         <w:t xml:space="preserve"> </w:t>
       </w:r>
+      <w:proofErr w:type="gramStart"/>
       <w:r>
         <w:rPr>
           <w:rStyle w:val="BuiltInTok"/>
@@ -1104,6 +1176,7 @@
         </w:rPr>
         <w:t>(</w:t>
       </w:r>
+      <w:proofErr w:type="gramEnd"/>
       <w:r>
         <w:rPr>
           <w:rStyle w:val="DecValTok"/>
@@ -1153,6 +1226,8 @@
         </w:rPr>
         <w:t xml:space="preserve"> </w:t>
       </w:r>
+      <w:proofErr w:type="spellStart"/>
+      <w:proofErr w:type="gramStart"/>
       <w:r>
         <w:rPr>
           <w:rStyle w:val="FunctionTok"/>
@@ -1160,12 +1235,21 @@
         </w:rPr>
         <w:t>calculateSum</w:t>
       </w:r>
+      <w:proofErr w:type="spellEnd"/>
       <w:r>
         <w:rPr>
           <w:rStyle w:val="NormalTok"/>
           <w:lang w:val="en-GB"/>
         </w:rPr>
-        <w:t>(a</w:t>
+        <w:t>(</w:t>
+      </w:r>
+      <w:proofErr w:type="gramEnd"/>
+      <w:r>
+        <w:rPr>
+          <w:rStyle w:val="NormalTok"/>
+          <w:lang w:val="en-GB"/>
+        </w:rPr>
+        <w:t>a</w:t>
       </w:r>
       <w:r>
         <w:rPr>
@@ -1254,6 +1338,7 @@
         </w:rPr>
         <w:br/>
       </w:r>
+      <w:proofErr w:type="spellStart"/>
       <w:r>
         <w:rPr>
           <w:rStyle w:val="KeywordTok"/>
@@ -1261,6 +1346,7 @@
         </w:rPr>
         <w:t>const</w:t>
       </w:r>
+      <w:proofErr w:type="spellEnd"/>
       <w:r>
         <w:rPr>
           <w:rStyle w:val="NormalTok"/>
@@ -1282,6 +1368,8 @@
         </w:rPr>
         <w:t xml:space="preserve"> </w:t>
       </w:r>
+      <w:proofErr w:type="spellStart"/>
+      <w:proofErr w:type="gramStart"/>
       <w:r>
         <w:rPr>
           <w:rStyle w:val="FunctionTok"/>
@@ -1289,6 +1377,7 @@
         </w:rPr>
         <w:t>calculateSum</w:t>
       </w:r>
+      <w:proofErr w:type="spellEnd"/>
       <w:r>
         <w:rPr>
           <w:rStyle w:val="NormalTok"/>
@@ -1296,6 +1385,7 @@
         </w:rPr>
         <w:t>(</w:t>
       </w:r>
+      <w:proofErr w:type="gramEnd"/>
       <w:r>
         <w:rPr>
           <w:rStyle w:val="DecValTok"/>
@@ -1344,6 +1434,7 @@
         </w:rPr>
         <w:br/>
       </w:r>
+      <w:proofErr w:type="gramStart"/>
       <w:r>
         <w:rPr>
           <w:rStyle w:val="BuiltInTok"/>
@@ -1372,6 +1463,7 @@
         </w:rPr>
         <w:t>(</w:t>
       </w:r>
+      <w:proofErr w:type="gramEnd"/>
       <w:r>
         <w:rPr>
           <w:rStyle w:val="VerbatimStringTok"/>
@@ -1407,6 +1499,7 @@
         </w:rPr>
         <w:t>`</w:t>
       </w:r>
+      <w:proofErr w:type="gramStart"/>
       <w:r>
         <w:rPr>
           <w:rStyle w:val="NormalTok"/>
@@ -1421,6 +1514,7 @@
         </w:rPr>
         <w:t>;</w:t>
       </w:r>
+      <w:proofErr w:type="gramEnd"/>
     </w:p>
     <w:p>
       <w:pPr>
@@ -1546,7 +1640,6 @@
         <w:rPr>
           <w:lang w:val="en-GB"/>
         </w:rPr>
-        <w:lastRenderedPageBreak/>
         <w:t>This is a nested blockquote. Very useful for citations.</w:t>
       </w:r>
     </w:p>
@@ -1977,6 +2070,7 @@
               <w:rPr>
                 <w:lang w:val="en-GB"/>
               </w:rPr>
+              <w:lastRenderedPageBreak/>
               <w:t>Links</w:t>
             </w:r>
           </w:p>
@@ -2494,7 +2588,6 @@
         <w:rPr>
           <w:lang w:val="en-GB"/>
         </w:rPr>
-        <w:lastRenderedPageBreak/>
         <w:t>Mathematical Expressions (if supported)</w:t>
       </w:r>
     </w:p>
@@ -2862,6 +2955,7 @@
         </w:rPr>
         <w:t xml:space="preserve"> </w:t>
       </w:r>
+      <w:proofErr w:type="gramStart"/>
       <w:r>
         <w:rPr>
           <w:rFonts w:ascii="Apple Color Emoji" w:hAnsi="Apple Color Emoji" w:cs="Apple Color Emoji"/>
@@ -2873,7 +2967,22 @@
         <w:rPr>
           <w:lang w:val="en-GB"/>
         </w:rPr>
-        <w:t xml:space="preserve"> :octocat:</w:t>
+        <w:t xml:space="preserve"> :</w:t>
+      </w:r>
+      <w:proofErr w:type="spellStart"/>
+      <w:r>
+        <w:rPr>
+          <w:lang w:val="en-GB"/>
+        </w:rPr>
+        <w:t>octocat</w:t>
+      </w:r>
+      <w:proofErr w:type="spellEnd"/>
+      <w:proofErr w:type="gramEnd"/>
+      <w:r>
+        <w:rPr>
+          <w:lang w:val="en-GB"/>
+        </w:rPr>
+        <w:t>:</w:t>
       </w:r>
     </w:p>
     <w:p>
@@ -2949,6 +3058,7 @@
         <w:rPr>
           <w:lang w:val="en-GB"/>
         </w:rPr>
+        <w:lastRenderedPageBreak/>
         <w:t>Mentions and References (GitHub-specific)</w:t>
       </w:r>
     </w:p>
@@ -3276,7 +3386,6 @@
           <w:bCs/>
           <w:lang w:val="en-GB"/>
         </w:rPr>
-        <w:lastRenderedPageBreak/>
         <w:t>Links</w:t>
       </w:r>
       <w:r>
@@ -3459,8 +3568,10 @@
       <w:bookmarkEnd w:id="29"/>
     </w:p>
     <w:sectPr>
-      <w:pgSz w:w="12240" w:h="15840"/>
-      <w:pgMar w:top="1417" w:right="1417" w:bottom="1417" w:left="1417" w:header="720" w:footer="720" w:gutter="0"/>
+      <w:footerReference w:type="even" r:id="rId11"/>
+      <w:footerReference w:type="default" r:id="rId12"/>
+      <w:pgSz w:w="11901" w:h="16840"/>
+      <w:pgMar w:top="1134" w:right="1134" w:bottom="1134" w:left="1134" w:header="720" w:footer="720" w:gutter="0"/>
       <w:cols w:space="720"/>
     </w:sectPr>
   </w:body>
@@ -3490,6 +3601,301 @@
     </w:p>
   </w:endnote>
 </w:endnotes>
+</file>
+
+<file path=word/footer1.xml><?xml version="1.0" encoding="utf-8"?>
+<w:ftr xmlns:wpc="http://schemas.microsoft.com/office/word/2010/wordprocessingCanvas" xmlns:cx="http://schemas.microsoft.com/office/drawing/2014/chartex" xmlns:cx1="http://schemas.microsoft.com/office/drawing/2015/9/8/chartex" xmlns:cx2="http://schemas.microsoft.com/office/drawing/2015/10/21/chartex" xmlns:cx3="http://schemas.microsoft.com/office/drawing/2016/5/9/chartex" xmlns:cx4="http://schemas.microsoft.com/office/drawing/2016/5/10/chartex" xmlns:cx5="http://schemas.microsoft.com/office/drawing/2016/5/11/chartex" xmlns:cx6="http://schemas.microsoft.com/office/drawing/2016/5/12/chartex" xmlns:cx7="http://schemas.microsoft.com/office/drawing/2016/5/13/chartex" xmlns:cx8="http://schemas.microsoft.com/office/drawing/2016/5/14/chartex" xmlns:mc="http://schemas.openxmlformats.org/markup-compatibility/2006" xmlns:aink="http://schemas.microsoft.com/office/drawing/2016/ink" xmlns:am3d="http://schemas.microsoft.com/office/drawing/2017/model3d" xmlns:o="urn:schemas-microsoft-com:office:office" xmlns:oel="http://schemas.microsoft.com/office/2019/extlst" xmlns:r="http://schemas.openxmlformats.org/officeDocument/2006/relationships" xmlns:m="http://schemas.openxmlformats.org/officeDocument/2006/math" xmlns:v="urn:schemas-microsoft-com:vml" xmlns:wp14="http://schemas.microsoft.com/office/word/2010/wordprocessingDrawing" xmlns:wp="http://schemas.openxmlformats.org/drawingml/2006/wordprocessingDrawing" xmlns:w10="urn:schemas-microsoft-com:office:word" xmlns:w="http://schemas.openxmlformats.org/wordprocessingml/2006/main" xmlns:w14="http://schemas.microsoft.com/office/word/2010/wordml" xmlns:w15="http://schemas.microsoft.com/office/word/2012/wordml" xmlns:w16cex="http://schemas.microsoft.com/office/word/2018/wordml/cex" xmlns:w16cid="http://schemas.microsoft.com/office/word/2016/wordml/cid" xmlns:w16="http://schemas.microsoft.com/office/word/2018/wordml" xmlns:w16du="http://schemas.microsoft.com/office/word/2023/wordml/word16du" xmlns:w16sdtdh="http://schemas.microsoft.com/office/word/2020/wordml/sdtdatahash" xmlns:w16sdtfl="http://schemas.microsoft.com/office/word/2024/wordml/sdtformatlock" xmlns:w16se="http://schemas.microsoft.com/office/word/2015/wordml/symex" xmlns:wpg="http://schemas.microsoft.com/office/word/2010/wordprocessingGroup" xmlns:wpi="http://schemas.microsoft.com/office/word/2010/wordprocessingInk" xmlns:wne="http://schemas.microsoft.com/office/word/2006/wordml" xmlns:wps="http://schemas.microsoft.com/office/word/2010/wordprocessingShape" mc:Ignorable="w14 w15 w16se w16cid w16 w16cex w16sdtdh w16sdtfl w16du wp14">
+  <w:sdt>
+    <w:sdtPr>
+      <w:rPr>
+        <w:rStyle w:val="PageNumber"/>
+      </w:rPr>
+      <w:id w:val="1071320837"/>
+      <w:docPartObj>
+        <w:docPartGallery w:val="Page Numbers (Bottom of Page)"/>
+        <w:docPartUnique/>
+      </w:docPartObj>
+    </w:sdtPr>
+    <w:sdtContent>
+      <w:p>
+        <w:pPr>
+          <w:pStyle w:val="Footer"/>
+          <w:framePr w:wrap="none" w:vAnchor="text" w:hAnchor="margin" w:xAlign="right" w:y="1"/>
+          <w:rPr>
+            <w:rStyle w:val="PageNumber"/>
+          </w:rPr>
+        </w:pPr>
+        <w:r>
+          <w:rPr>
+            <w:rStyle w:val="PageNumber"/>
+          </w:rPr>
+          <w:fldChar w:fldCharType="begin"/>
+        </w:r>
+        <w:r>
+          <w:rPr>
+            <w:rStyle w:val="PageNumber"/>
+          </w:rPr>
+          <w:instrText xml:space="preserve"> PAGE </w:instrText>
+        </w:r>
+        <w:r>
+          <w:rPr>
+            <w:rStyle w:val="PageNumber"/>
+          </w:rPr>
+          <w:fldChar w:fldCharType="separate"/>
+        </w:r>
+        <w:r>
+          <w:rPr>
+            <w:rStyle w:val="PageNumber"/>
+          </w:rPr>
+          <w:fldChar w:fldCharType="end"/>
+        </w:r>
+      </w:p>
+    </w:sdtContent>
+  </w:sdt>
+  <w:p>
+    <w:pPr>
+      <w:pStyle w:val="Footer"/>
+      <w:ind w:right="360"/>
+    </w:pPr>
+  </w:p>
+</w:ftr>
+</file>
+
+<file path=word/footer2.xml><?xml version="1.0" encoding="utf-8"?>
+<w:ftr xmlns:wpc="http://schemas.microsoft.com/office/word/2010/wordprocessingCanvas" xmlns:cx="http://schemas.microsoft.com/office/drawing/2014/chartex" xmlns:cx1="http://schemas.microsoft.com/office/drawing/2015/9/8/chartex" xmlns:cx2="http://schemas.microsoft.com/office/drawing/2015/10/21/chartex" xmlns:cx3="http://schemas.microsoft.com/office/drawing/2016/5/9/chartex" xmlns:cx4="http://schemas.microsoft.com/office/drawing/2016/5/10/chartex" xmlns:cx5="http://schemas.microsoft.com/office/drawing/2016/5/11/chartex" xmlns:cx6="http://schemas.microsoft.com/office/drawing/2016/5/12/chartex" xmlns:cx7="http://schemas.microsoft.com/office/drawing/2016/5/13/chartex" xmlns:cx8="http://schemas.microsoft.com/office/drawing/2016/5/14/chartex" xmlns:mc="http://schemas.openxmlformats.org/markup-compatibility/2006" xmlns:aink="http://schemas.microsoft.com/office/drawing/2016/ink" xmlns:am3d="http://schemas.microsoft.com/office/drawing/2017/model3d" xmlns:o="urn:schemas-microsoft-com:office:office" xmlns:oel="http://schemas.microsoft.com/office/2019/extlst" xmlns:r="http://schemas.openxmlformats.org/officeDocument/2006/relationships" xmlns:m="http://schemas.openxmlformats.org/officeDocument/2006/math" xmlns:v="urn:schemas-microsoft-com:vml" xmlns:wp14="http://schemas.microsoft.com/office/word/2010/wordprocessingDrawing" xmlns:wp="http://schemas.openxmlformats.org/drawingml/2006/wordprocessingDrawing" xmlns:w10="urn:schemas-microsoft-com:office:word" xmlns:w="http://schemas.openxmlformats.org/wordprocessingml/2006/main" xmlns:w14="http://schemas.microsoft.com/office/word/2010/wordml" xmlns:w15="http://schemas.microsoft.com/office/word/2012/wordml" xmlns:w16cex="http://schemas.microsoft.com/office/word/2018/wordml/cex" xmlns:w16cid="http://schemas.microsoft.com/office/word/2016/wordml/cid" xmlns:w16="http://schemas.microsoft.com/office/word/2018/wordml" xmlns:w16du="http://schemas.microsoft.com/office/word/2023/wordml/word16du" xmlns:w16sdtdh="http://schemas.microsoft.com/office/word/2020/wordml/sdtdatahash" xmlns:w16sdtfl="http://schemas.microsoft.com/office/word/2024/wordml/sdtformatlock" xmlns:w16se="http://schemas.microsoft.com/office/word/2015/wordml/symex" xmlns:wpg="http://schemas.microsoft.com/office/word/2010/wordprocessingGroup" xmlns:wpi="http://schemas.microsoft.com/office/word/2010/wordprocessingInk" xmlns:wne="http://schemas.microsoft.com/office/word/2006/wordml" xmlns:wps="http://schemas.microsoft.com/office/word/2010/wordprocessingShape" mc:Ignorable="w14 w15 w16se w16cid w16 w16cex w16sdtdh w16sdtfl w16du wp14">
+  <w:p>
+    <w:pPr>
+      <w:pStyle w:val="Footer"/>
+      <w:ind w:right="360"/>
+      <w:rPr>
+        <w:rFonts w:cstheme="minorHAnsi"/>
+        <w:color w:val="808080" w:themeColor="background1" w:themeShade="80"/>
+        <w:sz w:val="16"/>
+        <w:szCs w:val="16"/>
+      </w:rPr>
+    </w:pPr>
+    <w:r>
+      <w:rPr>
+        <w:rFonts w:cstheme="minorHAnsi"/>
+        <w:color w:val="808080" w:themeColor="background1" w:themeShade="80"/>
+        <w:sz w:val="16"/>
+        <w:szCs w:val="16"/>
+      </w:rPr>
+      <w:fldChar w:fldCharType="begin"/>
+    </w:r>
+    <w:r>
+      <w:rPr>
+        <w:rFonts w:cstheme="minorHAnsi"/>
+        <w:color w:val="808080" w:themeColor="background1" w:themeShade="80"/>
+        <w:sz w:val="16"/>
+        <w:szCs w:val="16"/>
+      </w:rPr>
+      <w:instrText xml:space="preserve"> AUTHOR </w:instrText>
+    </w:r>
+    <w:r>
+      <w:rPr>
+        <w:rFonts w:cstheme="minorHAnsi"/>
+        <w:color w:val="808080" w:themeColor="background1" w:themeShade="80"/>
+        <w:sz w:val="16"/>
+        <w:szCs w:val="16"/>
+      </w:rPr>
+      <w:fldChar w:fldCharType="separate"/>
+    </w:r>
+    <w:r>
+      <w:rPr>
+        <w:rFonts w:cstheme="minorHAnsi"/>
+        <w:color w:val="808080" w:themeColor="background1" w:themeShade="80"/>
+        <w:sz w:val="16"/>
+        <w:szCs w:val="16"/>
+      </w:rPr>
+      <w:fldChar w:fldCharType="end"/>
+    </w:r>
+    <w:r>
+      <w:rPr>
+        <w:rFonts w:cstheme="minorHAnsi"/>
+        <w:color w:val="808080" w:themeColor="background1" w:themeShade="80"/>
+        <w:sz w:val="16"/>
+        <w:szCs w:val="16"/>
+      </w:rPr>
+      <w:tab/>
+      <w:t xml:space="preserve">Page </w:t>
+    </w:r>
+    <w:r>
+      <w:rPr>
+        <w:rFonts w:cstheme="minorHAnsi"/>
+        <w:color w:val="808080" w:themeColor="background1" w:themeShade="80"/>
+        <w:sz w:val="16"/>
+        <w:szCs w:val="16"/>
+      </w:rPr>
+      <w:fldChar w:fldCharType="begin"/>
+    </w:r>
+    <w:r>
+      <w:rPr>
+        <w:rFonts w:cstheme="minorHAnsi"/>
+        <w:color w:val="808080" w:themeColor="background1" w:themeShade="80"/>
+        <w:sz w:val="16"/>
+        <w:szCs w:val="16"/>
+      </w:rPr>
+      <w:instrText xml:space="preserve"> PAGE </w:instrText>
+    </w:r>
+    <w:r>
+      <w:rPr>
+        <w:rFonts w:cstheme="minorHAnsi"/>
+        <w:color w:val="808080" w:themeColor="background1" w:themeShade="80"/>
+        <w:sz w:val="16"/>
+        <w:szCs w:val="16"/>
+      </w:rPr>
+      <w:fldChar w:fldCharType="separate"/>
+    </w:r>
+    <w:r>
+      <w:rPr>
+        <w:rFonts w:cstheme="minorHAnsi"/>
+        <w:noProof/>
+        <w:color w:val="808080" w:themeColor="background1" w:themeShade="80"/>
+        <w:sz w:val="16"/>
+        <w:szCs w:val="16"/>
+      </w:rPr>
+      <w:t>1</w:t>
+    </w:r>
+    <w:r>
+      <w:rPr>
+        <w:rFonts w:cstheme="minorHAnsi"/>
+        <w:color w:val="808080" w:themeColor="background1" w:themeShade="80"/>
+        <w:sz w:val="16"/>
+        <w:szCs w:val="16"/>
+      </w:rPr>
+      <w:fldChar w:fldCharType="end"/>
+    </w:r>
+    <w:r>
+      <w:rPr>
+        <w:rFonts w:cstheme="minorHAnsi"/>
+        <w:color w:val="808080" w:themeColor="background1" w:themeShade="80"/>
+        <w:sz w:val="16"/>
+        <w:szCs w:val="16"/>
+      </w:rPr>
+      <w:t xml:space="preserve"> of </w:t>
+    </w:r>
+    <w:r>
+      <w:rPr>
+        <w:rFonts w:cstheme="minorHAnsi"/>
+        <w:color w:val="808080" w:themeColor="background1" w:themeShade="80"/>
+        <w:sz w:val="16"/>
+        <w:szCs w:val="16"/>
+      </w:rPr>
+      <w:fldChar w:fldCharType="begin"/>
+    </w:r>
+    <w:r>
+      <w:rPr>
+        <w:rFonts w:cstheme="minorHAnsi"/>
+        <w:color w:val="808080" w:themeColor="background1" w:themeShade="80"/>
+        <w:sz w:val="16"/>
+        <w:szCs w:val="16"/>
+      </w:rPr>
+      <w:instrText xml:space="preserve"> NUMPAGES </w:instrText>
+    </w:r>
+    <w:r>
+      <w:rPr>
+        <w:rFonts w:cstheme="minorHAnsi"/>
+        <w:color w:val="808080" w:themeColor="background1" w:themeShade="80"/>
+        <w:sz w:val="16"/>
+        <w:szCs w:val="16"/>
+      </w:rPr>
+      <w:fldChar w:fldCharType="separate"/>
+    </w:r>
+    <w:r>
+      <w:rPr>
+        <w:rFonts w:cstheme="minorHAnsi"/>
+        <w:noProof/>
+        <w:color w:val="808080" w:themeColor="background1" w:themeShade="80"/>
+        <w:sz w:val="16"/>
+        <w:szCs w:val="16"/>
+      </w:rPr>
+      <w:t>4</w:t>
+    </w:r>
+    <w:r>
+      <w:rPr>
+        <w:rFonts w:cstheme="minorHAnsi"/>
+        <w:color w:val="808080" w:themeColor="background1" w:themeShade="80"/>
+        <w:sz w:val="16"/>
+        <w:szCs w:val="16"/>
+      </w:rPr>
+      <w:fldChar w:fldCharType="end"/>
+    </w:r>
+    <w:r>
+      <w:rPr>
+        <w:rFonts w:cstheme="minorHAnsi"/>
+        <w:color w:val="808080" w:themeColor="background1" w:themeShade="80"/>
+        <w:sz w:val="16"/>
+        <w:szCs w:val="16"/>
+      </w:rPr>
+      <w:tab/>
+    </w:r>
+    <w:r>
+      <w:rPr>
+        <w:rFonts w:cstheme="minorHAnsi"/>
+        <w:color w:val="808080" w:themeColor="background1" w:themeShade="80"/>
+        <w:sz w:val="16"/>
+        <w:szCs w:val="16"/>
+      </w:rPr>
+      <w:fldChar w:fldCharType="begin"/>
+    </w:r>
+    <w:r>
+      <w:rPr>
+        <w:rFonts w:cstheme="minorHAnsi"/>
+        <w:color w:val="808080" w:themeColor="background1" w:themeShade="80"/>
+        <w:sz w:val="16"/>
+        <w:szCs w:val="16"/>
+      </w:rPr>
+      <w:instrText xml:space="preserve"> DATE \@ "d/M/yy" </w:instrText>
+    </w:r>
+    <w:r>
+      <w:rPr>
+        <w:rFonts w:cstheme="minorHAnsi"/>
+        <w:color w:val="808080" w:themeColor="background1" w:themeShade="80"/>
+        <w:sz w:val="16"/>
+        <w:szCs w:val="16"/>
+      </w:rPr>
+      <w:fldChar w:fldCharType="separate"/>
+    </w:r>
+    <w:r>
+      <w:rPr>
+        <w:rFonts w:cstheme="minorHAnsi"/>
+        <w:noProof/>
+        <w:color w:val="808080" w:themeColor="background1" w:themeShade="80"/>
+        <w:sz w:val="16"/>
+        <w:szCs w:val="16"/>
+      </w:rPr>
+      <w:t>31/7/25</w:t>
+    </w:r>
+    <w:r>
+      <w:rPr>
+        <w:rFonts w:cstheme="minorHAnsi"/>
+        <w:color w:val="808080" w:themeColor="background1" w:themeShade="80"/>
+        <w:sz w:val="16"/>
+        <w:szCs w:val="16"/>
+      </w:rPr>
+      <w:fldChar w:fldCharType="end"/>
+    </w:r>
+    <w:r>
+      <w:rPr>
+        <w:rFonts w:cstheme="minorHAnsi"/>
+        <w:color w:val="808080" w:themeColor="background1" w:themeShade="80"/>
+        <w:sz w:val="16"/>
+        <w:szCs w:val="16"/>
+      </w:rPr>
+      <w:tab/>
+    </w:r>
+    <w:r>
+      <w:rPr>
+        <w:rFonts w:cstheme="minorHAnsi"/>
+        <w:color w:val="808080" w:themeColor="background1" w:themeShade="80"/>
+        <w:sz w:val="16"/>
+        <w:szCs w:val="16"/>
+      </w:rPr>
+      <w:tab/>
+    </w:r>
+  </w:p>
+</w:ftr>
 </file>
 
 <file path=word/footnotes.xml><?xml version="1.0" encoding="utf-8"?>
@@ -7161,6 +7567,59 @@
       </w:numPr>
     </w:pPr>
   </w:style>
+  <w:style w:type="paragraph" w:styleId="Header">
+    <w:name w:val="header"/>
+    <w:basedOn w:val="Normal"/>
+    <w:link w:val="HeaderChar"/>
+    <w:unhideWhenUsed/>
+    <w:rsid w:val="00240A15"/>
+    <w:pPr>
+      <w:tabs>
+        <w:tab w:val="center" w:pos="4513"/>
+        <w:tab w:val="right" w:pos="9026"/>
+      </w:tabs>
+      <w:spacing w:after="0"/>
+    </w:pPr>
+  </w:style>
+  <w:style w:type="character" w:customStyle="1" w:styleId="HeaderChar">
+    <w:name w:val="Header Char"/>
+    <w:basedOn w:val="DefaultParagraphFont"/>
+    <w:link w:val="Header"/>
+    <w:rsid w:val="00240A15"/>
+    <w:rPr>
+      <w:sz w:val="22"/>
+    </w:rPr>
+  </w:style>
+  <w:style w:type="paragraph" w:styleId="Footer">
+    <w:name w:val="footer"/>
+    <w:basedOn w:val="Normal"/>
+    <w:link w:val="FooterChar"/>
+    <w:unhideWhenUsed/>
+    <w:rsid w:val="00240A15"/>
+    <w:pPr>
+      <w:tabs>
+        <w:tab w:val="center" w:pos="4513"/>
+        <w:tab w:val="right" w:pos="9026"/>
+      </w:tabs>
+      <w:spacing w:after="0"/>
+    </w:pPr>
+  </w:style>
+  <w:style w:type="character" w:customStyle="1" w:styleId="FooterChar">
+    <w:name w:val="Footer Char"/>
+    <w:basedOn w:val="DefaultParagraphFont"/>
+    <w:link w:val="Footer"/>
+    <w:rsid w:val="00240A15"/>
+    <w:rPr>
+      <w:sz w:val="22"/>
+    </w:rPr>
+  </w:style>
+  <w:style w:type="character" w:styleId="PageNumber">
+    <w:name w:val="page number"/>
+    <w:basedOn w:val="DefaultParagraphFont"/>
+    <w:semiHidden/>
+    <w:unhideWhenUsed/>
+    <w:rsid w:val="00240A15"/>
+  </w:style>
 </w:styles>
 </file>
 

--- a/pandoc-template.docx
+++ b/pandoc-template.docx
@@ -20,97 +20,55 @@
     <w:p>
       <w:pPr>
         <w:pStyle w:val="FirstParagraph"/>
+      </w:pPr>
+      <w:r>
+        <w:t>This document demonstrates the most commonly used features of GitHub Flavoured Markdown (GFM).</w:t>
+      </w:r>
+    </w:p>
+    <w:p>
+      <w:pPr>
+        <w:pStyle w:val="Heading2"/>
         <w:rPr>
           <w:lang w:val="en-GB"/>
         </w:rPr>
       </w:pPr>
+      <w:bookmarkStart w:id="1" w:name="headers"/>
       <w:r>
         <w:rPr>
           <w:lang w:val="en-GB"/>
         </w:rPr>
-        <w:t xml:space="preserve">This document demonstrates the </w:t>
-      </w:r>
-      <w:proofErr w:type="gramStart"/>
-      <w:r>
-        <w:rPr>
-          <w:lang w:val="en-GB"/>
-        </w:rPr>
-        <w:t>most commonly used</w:t>
-      </w:r>
-      <w:proofErr w:type="gramEnd"/>
-      <w:r>
-        <w:rPr>
-          <w:lang w:val="en-GB"/>
-        </w:rPr>
-        <w:t xml:space="preserve"> features of GitHub Flavoured Markdown (GFM).</w:t>
-      </w:r>
-    </w:p>
-    <w:p>
-      <w:pPr>
-        <w:pStyle w:val="Heading2"/>
-        <w:rPr>
-          <w:lang w:val="en-GB"/>
-        </w:rPr>
-      </w:pPr>
-      <w:bookmarkStart w:id="1" w:name="headers"/>
-      <w:r>
-        <w:rPr>
-          <w:lang w:val="en-GB"/>
-        </w:rPr>
         <w:t>Headers</w:t>
       </w:r>
     </w:p>
     <w:p>
       <w:pPr>
         <w:pStyle w:val="FirstParagraph"/>
-        <w:rPr>
-          <w:lang w:val="en-GB"/>
-        </w:rPr>
-      </w:pPr>
-      <w:r>
-        <w:rPr>
-          <w:lang w:val="en-GB"/>
-        </w:rPr>
+      </w:pPr>
+      <w:r>
         <w:t xml:space="preserve">You can create headers using </w:t>
       </w:r>
       <w:r>
         <w:rPr>
           <w:rStyle w:val="VerbatimChar"/>
-          <w:lang w:val="en-GB"/>
         </w:rPr>
         <w:t>#</w:t>
       </w:r>
       <w:r>
-        <w:rPr>
-          <w:lang w:val="en-GB"/>
-        </w:rPr>
         <w:t xml:space="preserve"> symbols. The number of </w:t>
       </w:r>
       <w:r>
         <w:rPr>
           <w:rStyle w:val="VerbatimChar"/>
-          <w:lang w:val="en-GB"/>
         </w:rPr>
         <w:t>#</w:t>
       </w:r>
       <w:r>
-        <w:rPr>
-          <w:lang w:val="en-GB"/>
-        </w:rPr>
         <w:t xml:space="preserve"> symbols </w:t>
       </w:r>
-      <w:proofErr w:type="gramStart"/>
-      <w:r>
-        <w:rPr>
-          <w:lang w:val="en-GB"/>
-        </w:rPr>
-        <w:t>determines</w:t>
-      </w:r>
-      <w:proofErr w:type="gramEnd"/>
-      <w:r>
-        <w:rPr>
-          <w:lang w:val="en-GB"/>
-        </w:rPr>
+      <w:r>
+        <w:t>determine</w:t>
+      </w:r>
+      <w:r>
         <w:t xml:space="preserve"> the header level:</w:t>
       </w:r>
     </w:p>
@@ -194,15 +152,9 @@
     <w:p>
       <w:pPr>
         <w:pStyle w:val="Heading6"/>
-        <w:rPr>
-          <w:lang w:val="en-GB"/>
-        </w:rPr>
       </w:pPr>
       <w:bookmarkStart w:id="7" w:name="header-6-h6"/>
       <w:r>
-        <w:rPr>
-          <w:lang w:val="en-GB"/>
-        </w:rPr>
         <w:t>Header 6 (H6)</w:t>
       </w:r>
     </w:p>
@@ -229,41 +181,29 @@
     <w:p>
       <w:pPr>
         <w:pStyle w:val="FirstParagraph"/>
-        <w:rPr>
-          <w:lang w:val="en-GB"/>
-        </w:rPr>
       </w:pPr>
       <w:r>
         <w:rPr>
           <w:b/>
           <w:bCs/>
-          <w:lang w:val="en-GB"/>
         </w:rPr>
         <w:t>Bold text</w:t>
       </w:r>
       <w:r>
-        <w:rPr>
-          <w:lang w:val="en-GB"/>
-        </w:rPr>
         <w:t xml:space="preserve"> using </w:t>
       </w:r>
       <w:r>
         <w:rPr>
           <w:rStyle w:val="VerbatimChar"/>
-          <w:lang w:val="en-GB"/>
         </w:rPr>
         <w:t>**bold**</w:t>
       </w:r>
       <w:r>
-        <w:rPr>
-          <w:lang w:val="en-GB"/>
-        </w:rPr>
         <w:t xml:space="preserve"> or </w:t>
       </w:r>
       <w:r>
         <w:rPr>
           <w:rStyle w:val="VerbatimChar"/>
-          <w:lang w:val="en-GB"/>
         </w:rPr>
         <w:t>__bold__</w:t>
       </w:r>
@@ -271,41 +211,29 @@
     <w:p>
       <w:pPr>
         <w:pStyle w:val="BodyText"/>
-        <w:rPr>
-          <w:lang w:val="en-GB"/>
-        </w:rPr>
       </w:pPr>
       <w:r>
         <w:rPr>
           <w:i/>
           <w:iCs/>
-          <w:lang w:val="en-GB"/>
         </w:rPr>
         <w:t>Italic text</w:t>
       </w:r>
       <w:r>
-        <w:rPr>
-          <w:lang w:val="en-GB"/>
-        </w:rPr>
         <w:t xml:space="preserve"> using </w:t>
       </w:r>
       <w:r>
         <w:rPr>
           <w:rStyle w:val="VerbatimChar"/>
-          <w:lang w:val="en-GB"/>
         </w:rPr>
         <w:t>*italic*</w:t>
       </w:r>
       <w:r>
-        <w:rPr>
-          <w:lang w:val="en-GB"/>
-        </w:rPr>
         <w:t xml:space="preserve"> or </w:t>
       </w:r>
       <w:r>
         <w:rPr>
           <w:rStyle w:val="VerbatimChar"/>
-          <w:lang w:val="en-GB"/>
         </w:rPr>
         <w:t>_italic_</w:t>
       </w:r>
@@ -313,9 +241,6 @@
     <w:p>
       <w:pPr>
         <w:pStyle w:val="BodyText"/>
-        <w:rPr>
-          <w:lang w:val="en-GB"/>
-        </w:rPr>
       </w:pPr>
       <w:r>
         <w:rPr>
@@ -323,20 +248,15 @@
           <w:bCs/>
           <w:i/>
           <w:iCs/>
-          <w:lang w:val="en-GB"/>
         </w:rPr>
         <w:t>Bold and italic</w:t>
       </w:r>
       <w:r>
-        <w:rPr>
-          <w:lang w:val="en-GB"/>
-        </w:rPr>
         <w:t xml:space="preserve"> using </w:t>
       </w:r>
       <w:r>
         <w:rPr>
           <w:rStyle w:val="VerbatimChar"/>
-          <w:lang w:val="en-GB"/>
         </w:rPr>
         <w:t>***bold and italic***</w:t>
       </w:r>
@@ -344,27 +264,19 @@
     <w:p>
       <w:pPr>
         <w:pStyle w:val="BodyText"/>
-        <w:rPr>
-          <w:lang w:val="en-GB"/>
-        </w:rPr>
       </w:pPr>
       <w:r>
         <w:rPr>
           <w:strike/>
-          <w:lang w:val="en-GB"/>
         </w:rPr>
         <w:t>Strikethrough text</w:t>
       </w:r>
       <w:r>
-        <w:rPr>
-          <w:lang w:val="en-GB"/>
-        </w:rPr>
         <w:t xml:space="preserve"> using </w:t>
       </w:r>
       <w:r>
         <w:rPr>
           <w:rStyle w:val="VerbatimChar"/>
-          <w:lang w:val="en-GB"/>
         </w:rPr>
         <w:t>~~strikethrough~~</w:t>
       </w:r>
@@ -405,16 +317,10 @@
         <w:pStyle w:val="Compact"/>
         <w:numPr>
           <w:ilvl w:val="0"/>
-          <w:numId w:val="24"/>
+          <w:numId w:val="66"/>
         </w:numPr>
-        <w:rPr>
-          <w:lang w:val="en-GB"/>
-        </w:rPr>
-      </w:pPr>
-      <w:r>
-        <w:rPr>
-          <w:lang w:val="en-GB"/>
-        </w:rPr>
+      </w:pPr>
+      <w:r>
         <w:t>Item 1</w:t>
       </w:r>
     </w:p>
@@ -423,16 +329,10 @@
         <w:pStyle w:val="Compact"/>
         <w:numPr>
           <w:ilvl w:val="0"/>
-          <w:numId w:val="24"/>
+          <w:numId w:val="66"/>
         </w:numPr>
-        <w:rPr>
-          <w:lang w:val="en-GB"/>
-        </w:rPr>
-      </w:pPr>
-      <w:r>
-        <w:rPr>
-          <w:lang w:val="en-GB"/>
-        </w:rPr>
+      </w:pPr>
+      <w:r>
         <w:t>Item 2</w:t>
       </w:r>
     </w:p>
@@ -441,16 +341,10 @@
         <w:pStyle w:val="Compact"/>
         <w:numPr>
           <w:ilvl w:val="1"/>
-          <w:numId w:val="25"/>
+          <w:numId w:val="66"/>
         </w:numPr>
-        <w:rPr>
-          <w:lang w:val="en-GB"/>
-        </w:rPr>
-      </w:pPr>
-      <w:r>
-        <w:rPr>
-          <w:lang w:val="en-GB"/>
-        </w:rPr>
+      </w:pPr>
+      <w:r>
         <w:t>Nested item 2.1</w:t>
       </w:r>
     </w:p>
@@ -459,16 +353,10 @@
         <w:pStyle w:val="Compact"/>
         <w:numPr>
           <w:ilvl w:val="1"/>
-          <w:numId w:val="25"/>
+          <w:numId w:val="66"/>
         </w:numPr>
-        <w:rPr>
-          <w:lang w:val="en-GB"/>
-        </w:rPr>
-      </w:pPr>
-      <w:r>
-        <w:rPr>
-          <w:lang w:val="en-GB"/>
-        </w:rPr>
+      </w:pPr>
+      <w:r>
         <w:t>Nested item 2.2</w:t>
       </w:r>
     </w:p>
@@ -477,16 +365,10 @@
         <w:pStyle w:val="Compact"/>
         <w:numPr>
           <w:ilvl w:val="2"/>
-          <w:numId w:val="26"/>
+          <w:numId w:val="66"/>
         </w:numPr>
-        <w:rPr>
-          <w:lang w:val="en-GB"/>
-        </w:rPr>
-      </w:pPr>
-      <w:r>
-        <w:rPr>
-          <w:lang w:val="en-GB"/>
-        </w:rPr>
+      </w:pPr>
+      <w:r>
         <w:t>Double nested item 2.2.1</w:t>
       </w:r>
     </w:p>
@@ -495,16 +377,10 @@
         <w:pStyle w:val="Compact"/>
         <w:numPr>
           <w:ilvl w:val="0"/>
-          <w:numId w:val="24"/>
+          <w:numId w:val="66"/>
         </w:numPr>
-        <w:rPr>
-          <w:lang w:val="en-GB"/>
-        </w:rPr>
-      </w:pPr>
-      <w:r>
-        <w:rPr>
-          <w:lang w:val="en-GB"/>
-        </w:rPr>
+      </w:pPr>
+      <w:r>
         <w:t>Item 3</w:t>
       </w:r>
     </w:p>
@@ -529,16 +405,10 @@
         <w:pStyle w:val="Compact"/>
         <w:numPr>
           <w:ilvl w:val="0"/>
-          <w:numId w:val="27"/>
+          <w:numId w:val="64"/>
         </w:numPr>
-        <w:rPr>
-          <w:lang w:val="en-GB"/>
-        </w:rPr>
-      </w:pPr>
-      <w:r>
-        <w:rPr>
-          <w:lang w:val="en-GB"/>
-        </w:rPr>
+      </w:pPr>
+      <w:r>
         <w:t>First item</w:t>
       </w:r>
     </w:p>
@@ -547,16 +417,10 @@
         <w:pStyle w:val="Compact"/>
         <w:numPr>
           <w:ilvl w:val="0"/>
-          <w:numId w:val="27"/>
+          <w:numId w:val="64"/>
         </w:numPr>
-        <w:rPr>
-          <w:lang w:val="en-GB"/>
-        </w:rPr>
-      </w:pPr>
-      <w:r>
-        <w:rPr>
-          <w:lang w:val="en-GB"/>
-        </w:rPr>
+      </w:pPr>
+      <w:r>
         <w:t>Second item</w:t>
       </w:r>
     </w:p>
@@ -565,16 +429,10 @@
         <w:pStyle w:val="Compact"/>
         <w:numPr>
           <w:ilvl w:val="1"/>
-          <w:numId w:val="28"/>
+          <w:numId w:val="64"/>
         </w:numPr>
-        <w:rPr>
-          <w:lang w:val="en-GB"/>
-        </w:rPr>
-      </w:pPr>
-      <w:r>
-        <w:rPr>
-          <w:lang w:val="en-GB"/>
-        </w:rPr>
+      </w:pPr>
+      <w:r>
         <w:t>Nested numbered item</w:t>
       </w:r>
     </w:p>
@@ -583,16 +441,10 @@
         <w:pStyle w:val="Compact"/>
         <w:numPr>
           <w:ilvl w:val="1"/>
-          <w:numId w:val="28"/>
+          <w:numId w:val="64"/>
         </w:numPr>
-        <w:rPr>
-          <w:lang w:val="en-GB"/>
-        </w:rPr>
-      </w:pPr>
-      <w:r>
-        <w:rPr>
-          <w:lang w:val="en-GB"/>
-        </w:rPr>
+      </w:pPr>
+      <w:r>
         <w:t>Another nested item</w:t>
       </w:r>
     </w:p>
@@ -601,16 +453,10 @@
         <w:pStyle w:val="Compact"/>
         <w:numPr>
           <w:ilvl w:val="0"/>
-          <w:numId w:val="27"/>
+          <w:numId w:val="64"/>
         </w:numPr>
-        <w:rPr>
-          <w:lang w:val="en-GB"/>
-        </w:rPr>
-      </w:pPr>
-      <w:r>
-        <w:rPr>
-          <w:lang w:val="en-GB"/>
-        </w:rPr>
+      </w:pPr>
+      <w:r>
         <w:t>Third item</w:t>
       </w:r>
     </w:p>
@@ -637,14 +483,8 @@
           <w:ilvl w:val="0"/>
           <w:numId w:val="29"/>
         </w:numPr>
-        <w:rPr>
-          <w:lang w:val="en-GB"/>
-        </w:rPr>
-      </w:pPr>
-      <w:r>
-        <w:rPr>
-          <w:lang w:val="en-GB"/>
-        </w:rPr>
+      </w:pPr>
+      <w:r>
         <w:t>Completed task</w:t>
       </w:r>
     </w:p>
@@ -655,14 +495,8 @@
           <w:ilvl w:val="0"/>
           <w:numId w:val="30"/>
         </w:numPr>
-        <w:rPr>
-          <w:lang w:val="en-GB"/>
-        </w:rPr>
-      </w:pPr>
-      <w:r>
-        <w:rPr>
-          <w:lang w:val="en-GB"/>
-        </w:rPr>
+      </w:pPr>
+      <w:r>
         <w:t>Incomplete task</w:t>
       </w:r>
     </w:p>
@@ -673,14 +507,8 @@
           <w:ilvl w:val="0"/>
           <w:numId w:val="31"/>
         </w:numPr>
-        <w:rPr>
-          <w:lang w:val="en-GB"/>
-        </w:rPr>
-      </w:pPr>
-      <w:r>
-        <w:rPr>
-          <w:lang w:val="en-GB"/>
-        </w:rPr>
+      </w:pPr>
+      <w:r>
         <w:t>Another completed task</w:t>
       </w:r>
     </w:p>
@@ -691,14 +519,8 @@
           <w:ilvl w:val="1"/>
           <w:numId w:val="32"/>
         </w:numPr>
-        <w:rPr>
-          <w:lang w:val="en-GB"/>
-        </w:rPr>
-      </w:pPr>
-      <w:r>
-        <w:rPr>
-          <w:lang w:val="en-GB"/>
-        </w:rPr>
+      </w:pPr>
+      <w:r>
         <w:t>Nested incomplete task</w:t>
       </w:r>
     </w:p>
@@ -709,15 +531,8 @@
           <w:ilvl w:val="1"/>
           <w:numId w:val="33"/>
         </w:numPr>
-        <w:rPr>
-          <w:lang w:val="en-GB"/>
-        </w:rPr>
-      </w:pPr>
-      <w:r>
-        <w:rPr>
-          <w:lang w:val="en-GB"/>
-        </w:rPr>
-        <w:lastRenderedPageBreak/>
+      </w:pPr>
+      <w:r>
         <w:t>Nested completed task</w:t>
       </w:r>
     </w:p>
@@ -741,15 +556,11 @@
     <w:p>
       <w:pPr>
         <w:pStyle w:val="FirstParagraph"/>
-        <w:rPr>
-          <w:lang w:val="en-GB"/>
-        </w:rPr>
       </w:pPr>
       <w:hyperlink r:id="rId7">
         <w:r>
           <w:rPr>
             <w:rStyle w:val="Hyperlink"/>
-            <w:lang w:val="en-GB"/>
           </w:rPr>
           <w:t>Inline link</w:t>
         </w:r>
@@ -758,15 +569,11 @@
     <w:p>
       <w:pPr>
         <w:pStyle w:val="BodyText"/>
-        <w:rPr>
-          <w:lang w:val="en-GB"/>
-        </w:rPr>
       </w:pPr>
       <w:hyperlink r:id="rId8">
         <w:r>
           <w:rPr>
             <w:rStyle w:val="Hyperlink"/>
-            <w:lang w:val="en-GB"/>
           </w:rPr>
           <w:t>Link with title</w:t>
         </w:r>
@@ -775,15 +582,11 @@
     <w:p>
       <w:pPr>
         <w:pStyle w:val="BodyText"/>
-        <w:rPr>
-          <w:lang w:val="en-GB"/>
-        </w:rPr>
       </w:pPr>
       <w:hyperlink r:id="rId9">
         <w:r>
           <w:rPr>
             <w:rStyle w:val="Hyperlink"/>
-            <w:lang w:val="en-GB"/>
           </w:rPr>
           <w:t>Reference-style link</w:t>
         </w:r>
@@ -792,21 +595,14 @@
     <w:p>
       <w:pPr>
         <w:pStyle w:val="BodyText"/>
-        <w:rPr>
-          <w:lang w:val="en-GB"/>
-        </w:rPr>
-      </w:pPr>
-      <w:r>
-        <w:rPr>
-          <w:lang w:val="en-GB"/>
-        </w:rPr>
+      </w:pPr>
+      <w:r>
         <w:t xml:space="preserve">Direct URL: </w:t>
       </w:r>
       <w:hyperlink r:id="rId10">
         <w:r>
           <w:rPr>
             <w:rStyle w:val="Hyperlink"/>
-            <w:lang w:val="en-GB"/>
           </w:rPr>
           <w:t>https://github.com</w:t>
         </w:r>
@@ -825,6 +621,7 @@
         <w:rPr>
           <w:lang w:val="en-GB"/>
         </w:rPr>
+        <w:lastRenderedPageBreak/>
         <w:t>Code</w:t>
       </w:r>
     </w:p>
@@ -846,27 +643,17 @@
     <w:p>
       <w:pPr>
         <w:pStyle w:val="FirstParagraph"/>
-        <w:rPr>
-          <w:lang w:val="en-GB"/>
-        </w:rPr>
-      </w:pPr>
-      <w:r>
-        <w:rPr>
-          <w:lang w:val="en-GB"/>
-        </w:rPr>
+      </w:pPr>
+      <w:r>
         <w:t xml:space="preserve">Use </w:t>
       </w:r>
       <w:r>
         <w:rPr>
           <w:rStyle w:val="VerbatimChar"/>
-          <w:lang w:val="en-GB"/>
         </w:rPr>
         <w:t>backticks</w:t>
       </w:r>
       <w:r>
-        <w:rPr>
-          <w:lang w:val="en-GB"/>
-        </w:rPr>
         <w:t xml:space="preserve"> to create inline code snippets.</w:t>
       </w:r>
     </w:p>
@@ -889,711 +676,511 @@
     <w:p>
       <w:pPr>
         <w:pStyle w:val="SourceCode"/>
-        <w:rPr>
-          <w:lang w:val="en-GB"/>
-        </w:rPr>
       </w:pPr>
       <w:r>
         <w:rPr>
           <w:rStyle w:val="VerbatimChar"/>
-          <w:lang w:val="en-GB"/>
-        </w:rPr>
-        <w:t xml:space="preserve">Plain code </w:t>
-      </w:r>
-      <w:proofErr w:type="gramStart"/>
+        </w:rPr>
+        <w:t>Plain code block</w:t>
+      </w:r>
+      <w:r>
+        <w:br/>
+      </w:r>
       <w:r>
         <w:rPr>
           <w:rStyle w:val="VerbatimChar"/>
-          <w:lang w:val="en-GB"/>
-        </w:rPr>
-        <w:t>block</w:t>
-      </w:r>
-      <w:proofErr w:type="gramEnd"/>
-      <w:r>
-        <w:rPr>
-          <w:lang w:val="en-GB"/>
-        </w:rPr>
+        </w:rPr>
+        <w:t>No syntax highlighting</w:t>
+      </w:r>
+    </w:p>
+    <w:p>
+      <w:pPr>
+        <w:pStyle w:val="SourceCode"/>
+      </w:pPr>
+      <w:r>
+        <w:rPr>
+          <w:rStyle w:val="CommentTok"/>
+        </w:rPr>
+        <w:t># Python code block with syntax highlighting</w:t>
+      </w:r>
+      <w:r>
         <w:br/>
       </w:r>
       <w:r>
         <w:rPr>
-          <w:rStyle w:val="VerbatimChar"/>
-          <w:lang w:val="en-GB"/>
-        </w:rPr>
-        <w:t>No syntax highlighting</w:t>
+          <w:rStyle w:val="KeywordTok"/>
+        </w:rPr>
+        <w:t>def</w:t>
+      </w:r>
+      <w:r>
+        <w:rPr>
+          <w:rStyle w:val="NormalTok"/>
+        </w:rPr>
+        <w:t xml:space="preserve"> hello_world():</w:t>
+      </w:r>
+      <w:r>
+        <w:br/>
+      </w:r>
+      <w:r>
+        <w:rPr>
+          <w:rStyle w:val="NormalTok"/>
+        </w:rPr>
+        <w:t xml:space="preserve">    </w:t>
+      </w:r>
+      <w:r>
+        <w:rPr>
+          <w:rStyle w:val="BuiltInTok"/>
+        </w:rPr>
+        <w:t>print</w:t>
+      </w:r>
+      <w:r>
+        <w:rPr>
+          <w:rStyle w:val="NormalTok"/>
+        </w:rPr>
+        <w:t>(</w:t>
+      </w:r>
+      <w:r>
+        <w:rPr>
+          <w:rStyle w:val="StringTok"/>
+        </w:rPr>
+        <w:t>"Hello, World!"</w:t>
+      </w:r>
+      <w:r>
+        <w:rPr>
+          <w:rStyle w:val="NormalTok"/>
+        </w:rPr>
+        <w:t>)</w:t>
+      </w:r>
+      <w:r>
+        <w:br/>
+      </w:r>
+      <w:r>
+        <w:rPr>
+          <w:rStyle w:val="NormalTok"/>
+        </w:rPr>
+        <w:t xml:space="preserve">    </w:t>
+      </w:r>
+      <w:r>
+        <w:rPr>
+          <w:rStyle w:val="ControlFlowTok"/>
+        </w:rPr>
+        <w:t>return</w:t>
+      </w:r>
+      <w:r>
+        <w:rPr>
+          <w:rStyle w:val="NormalTok"/>
+        </w:rPr>
+        <w:t xml:space="preserve"> </w:t>
+      </w:r>
+      <w:r>
+        <w:rPr>
+          <w:rStyle w:val="VariableTok"/>
+        </w:rPr>
+        <w:t>True</w:t>
+      </w:r>
+      <w:r>
+        <w:br/>
+      </w:r>
+      <w:r>
+        <w:br/>
+      </w:r>
+      <w:r>
+        <w:rPr>
+          <w:rStyle w:val="CommentTok"/>
+        </w:rPr>
+        <w:t># List comprehension</w:t>
+      </w:r>
+      <w:r>
+        <w:br/>
+      </w:r>
+      <w:r>
+        <w:rPr>
+          <w:rStyle w:val="NormalTok"/>
+        </w:rPr>
+        <w:t xml:space="preserve">squares </w:t>
+      </w:r>
+      <w:r>
+        <w:rPr>
+          <w:rStyle w:val="OperatorTok"/>
+        </w:rPr>
+        <w:t>=</w:t>
+      </w:r>
+      <w:r>
+        <w:rPr>
+          <w:rStyle w:val="NormalTok"/>
+        </w:rPr>
+        <w:t xml:space="preserve"> [x</w:t>
+      </w:r>
+      <w:r>
+        <w:rPr>
+          <w:rStyle w:val="OperatorTok"/>
+        </w:rPr>
+        <w:t>**</w:t>
+      </w:r>
+      <w:r>
+        <w:rPr>
+          <w:rStyle w:val="DecValTok"/>
+        </w:rPr>
+        <w:t>2</w:t>
+      </w:r>
+      <w:r>
+        <w:rPr>
+          <w:rStyle w:val="NormalTok"/>
+        </w:rPr>
+        <w:t xml:space="preserve"> </w:t>
+      </w:r>
+      <w:r>
+        <w:rPr>
+          <w:rStyle w:val="ControlFlowTok"/>
+        </w:rPr>
+        <w:t>for</w:t>
+      </w:r>
+      <w:r>
+        <w:rPr>
+          <w:rStyle w:val="NormalTok"/>
+        </w:rPr>
+        <w:t xml:space="preserve"> x </w:t>
+      </w:r>
+      <w:r>
+        <w:rPr>
+          <w:rStyle w:val="KeywordTok"/>
+        </w:rPr>
+        <w:t>in</w:t>
+      </w:r>
+      <w:r>
+        <w:rPr>
+          <w:rStyle w:val="NormalTok"/>
+        </w:rPr>
+        <w:t xml:space="preserve"> </w:t>
+      </w:r>
+      <w:r>
+        <w:rPr>
+          <w:rStyle w:val="BuiltInTok"/>
+        </w:rPr>
+        <w:t>range</w:t>
+      </w:r>
+      <w:r>
+        <w:rPr>
+          <w:rStyle w:val="NormalTok"/>
+        </w:rPr>
+        <w:t>(</w:t>
+      </w:r>
+      <w:r>
+        <w:rPr>
+          <w:rStyle w:val="DecValTok"/>
+        </w:rPr>
+        <w:t>10</w:t>
+      </w:r>
+      <w:r>
+        <w:rPr>
+          <w:rStyle w:val="NormalTok"/>
+        </w:rPr>
+        <w:t>)]</w:t>
       </w:r>
     </w:p>
     <w:p>
       <w:pPr>
         <w:pStyle w:val="SourceCode"/>
-        <w:rPr>
-          <w:lang w:val="en-GB"/>
-        </w:rPr>
       </w:pPr>
       <w:r>
         <w:rPr>
           <w:rStyle w:val="CommentTok"/>
-          <w:lang w:val="en-GB"/>
-        </w:rPr>
-        <w:t># Python code block with syntax highlighting</w:t>
-      </w:r>
-      <w:r>
-        <w:rPr>
-          <w:lang w:val="en-GB"/>
-        </w:rPr>
+        </w:rPr>
+        <w:t>// JavaScript example</w:t>
+      </w:r>
+      <w:r>
         <w:br/>
       </w:r>
       <w:r>
         <w:rPr>
           <w:rStyle w:val="KeywordTok"/>
-          <w:lang w:val="en-GB"/>
-        </w:rPr>
-        <w:t>def</w:t>
+        </w:rPr>
+        <w:t>function</w:t>
       </w:r>
       <w:r>
         <w:rPr>
           <w:rStyle w:val="NormalTok"/>
-          <w:lang w:val="en-GB"/>
         </w:rPr>
         <w:t xml:space="preserve"> </w:t>
       </w:r>
-      <w:proofErr w:type="spellStart"/>
+      <w:r>
+        <w:rPr>
+          <w:rStyle w:val="FunctionTok"/>
+        </w:rPr>
+        <w:t>calculateSum</w:t>
+      </w:r>
       <w:r>
         <w:rPr>
           <w:rStyle w:val="NormalTok"/>
-          <w:lang w:val="en-GB"/>
-        </w:rPr>
-        <w:t>hello_</w:t>
-      </w:r>
-      <w:proofErr w:type="gramStart"/>
+        </w:rPr>
+        <w:t>(a</w:t>
+      </w:r>
+      <w:r>
+        <w:rPr>
+          <w:rStyle w:val="OperatorTok"/>
+        </w:rPr>
+        <w:t>,</w:t>
+      </w:r>
       <w:r>
         <w:rPr>
           <w:rStyle w:val="NormalTok"/>
-          <w:lang w:val="en-GB"/>
-        </w:rPr>
-        <w:t>world</w:t>
-      </w:r>
-      <w:proofErr w:type="spellEnd"/>
+        </w:rPr>
+        <w:t xml:space="preserve"> b) {</w:t>
+      </w:r>
+      <w:r>
+        <w:br/>
+      </w:r>
       <w:r>
         <w:rPr>
           <w:rStyle w:val="NormalTok"/>
-          <w:lang w:val="en-GB"/>
+        </w:rPr>
+        <w:t xml:space="preserve">    </w:t>
+      </w:r>
+      <w:r>
+        <w:rPr>
+          <w:rStyle w:val="ControlFlowTok"/>
+        </w:rPr>
+        <w:t>return</w:t>
+      </w:r>
+      <w:r>
+        <w:rPr>
+          <w:rStyle w:val="NormalTok"/>
+        </w:rPr>
+        <w:t xml:space="preserve"> a </w:t>
+      </w:r>
+      <w:r>
+        <w:rPr>
+          <w:rStyle w:val="OperatorTok"/>
+        </w:rPr>
+        <w:t>+</w:t>
+      </w:r>
+      <w:r>
+        <w:rPr>
+          <w:rStyle w:val="NormalTok"/>
+        </w:rPr>
+        <w:t xml:space="preserve"> b</w:t>
+      </w:r>
+      <w:r>
+        <w:rPr>
+          <w:rStyle w:val="OperatorTok"/>
+        </w:rPr>
+        <w:t>;</w:t>
+      </w:r>
+      <w:r>
+        <w:br/>
+      </w:r>
+      <w:r>
+        <w:rPr>
+          <w:rStyle w:val="NormalTok"/>
+        </w:rPr>
+        <w:t>}</w:t>
+      </w:r>
+      <w:r>
+        <w:br/>
+      </w:r>
+      <w:r>
+        <w:br/>
+      </w:r>
+      <w:r>
+        <w:rPr>
+          <w:rStyle w:val="KeywordTok"/>
+        </w:rPr>
+        <w:t>const</w:t>
+      </w:r>
+      <w:r>
+        <w:rPr>
+          <w:rStyle w:val="NormalTok"/>
+        </w:rPr>
+        <w:t xml:space="preserve"> result </w:t>
+      </w:r>
+      <w:r>
+        <w:rPr>
+          <w:rStyle w:val="OperatorTok"/>
+        </w:rPr>
+        <w:t>=</w:t>
+      </w:r>
+      <w:r>
+        <w:rPr>
+          <w:rStyle w:val="NormalTok"/>
+        </w:rPr>
+        <w:t xml:space="preserve"> </w:t>
+      </w:r>
+      <w:r>
+        <w:rPr>
+          <w:rStyle w:val="FunctionTok"/>
+        </w:rPr>
+        <w:t>calculateSum</w:t>
+      </w:r>
+      <w:r>
+        <w:rPr>
+          <w:rStyle w:val="NormalTok"/>
         </w:rPr>
         <w:t>(</w:t>
       </w:r>
-      <w:proofErr w:type="gramEnd"/>
+      <w:r>
+        <w:rPr>
+          <w:rStyle w:val="DecValTok"/>
+        </w:rPr>
+        <w:t>5</w:t>
+      </w:r>
+      <w:r>
+        <w:rPr>
+          <w:rStyle w:val="OperatorTok"/>
+        </w:rPr>
+        <w:t>,</w:t>
+      </w:r>
       <w:r>
         <w:rPr>
           <w:rStyle w:val="NormalTok"/>
-          <w:lang w:val="en-GB"/>
-        </w:rPr>
-        <w:t>):</w:t>
-      </w:r>
-      <w:r>
-        <w:rPr>
-          <w:lang w:val="en-GB"/>
-        </w:rPr>
+        </w:rPr>
+        <w:t xml:space="preserve"> </w:t>
+      </w:r>
+      <w:r>
+        <w:rPr>
+          <w:rStyle w:val="DecValTok"/>
+        </w:rPr>
+        <w:t>3</w:t>
+      </w:r>
+      <w:r>
+        <w:rPr>
+          <w:rStyle w:val="NormalTok"/>
+        </w:rPr>
+        <w:t>)</w:t>
+      </w:r>
+      <w:r>
+        <w:rPr>
+          <w:rStyle w:val="OperatorTok"/>
+        </w:rPr>
+        <w:t>;</w:t>
+      </w:r>
+      <w:r>
         <w:br/>
       </w:r>
       <w:r>
         <w:rPr>
+          <w:rStyle w:val="BuiltInTok"/>
+        </w:rPr>
+        <w:t>console</w:t>
+      </w:r>
+      <w:r>
+        <w:rPr>
+          <w:rStyle w:val="OperatorTok"/>
+        </w:rPr>
+        <w:t>.</w:t>
+      </w:r>
+      <w:r>
+        <w:rPr>
+          <w:rStyle w:val="FunctionTok"/>
+        </w:rPr>
+        <w:t>log</w:t>
+      </w:r>
+      <w:r>
+        <w:rPr>
           <w:rStyle w:val="NormalTok"/>
-          <w:lang w:val="en-GB"/>
-        </w:rPr>
-        <w:t xml:space="preserve">    </w:t>
-      </w:r>
-      <w:proofErr w:type="gramStart"/>
+        </w:rPr>
+        <w:t>(</w:t>
+      </w:r>
+      <w:r>
+        <w:rPr>
+          <w:rStyle w:val="VerbatimStringTok"/>
+        </w:rPr>
+        <w:t xml:space="preserve">`The sum is: </w:t>
+      </w:r>
+      <w:r>
+        <w:rPr>
+          <w:rStyle w:val="SpecialCharTok"/>
+        </w:rPr>
+        <w:t>${</w:t>
+      </w:r>
+      <w:r>
+        <w:rPr>
+          <w:rStyle w:val="NormalTok"/>
+        </w:rPr>
+        <w:t>result</w:t>
+      </w:r>
+      <w:r>
+        <w:rPr>
+          <w:rStyle w:val="SpecialCharTok"/>
+        </w:rPr>
+        <w:t>}</w:t>
+      </w:r>
+      <w:r>
+        <w:rPr>
+          <w:rStyle w:val="VerbatimStringTok"/>
+        </w:rPr>
+        <w:t>`</w:t>
+      </w:r>
+      <w:r>
+        <w:rPr>
+          <w:rStyle w:val="NormalTok"/>
+        </w:rPr>
+        <w:t>)</w:t>
+      </w:r>
+      <w:r>
+        <w:rPr>
+          <w:rStyle w:val="OperatorTok"/>
+        </w:rPr>
+        <w:t>;</w:t>
+      </w:r>
+    </w:p>
+    <w:p>
+      <w:pPr>
+        <w:pStyle w:val="SourceCode"/>
+      </w:pPr>
+      <w:r>
+        <w:rPr>
+          <w:rStyle w:val="CommentTok"/>
+        </w:rPr>
+        <w:t># Bash commands</w:t>
+      </w:r>
+      <w:r>
+        <w:br/>
+      </w:r>
+      <w:r>
+        <w:rPr>
+          <w:rStyle w:val="FunctionTok"/>
+        </w:rPr>
+        <w:t>ls</w:t>
+      </w:r>
+      <w:r>
+        <w:rPr>
+          <w:rStyle w:val="NormalTok"/>
+        </w:rPr>
+        <w:t xml:space="preserve"> </w:t>
+      </w:r>
+      <w:r>
+        <w:rPr>
+          <w:rStyle w:val="AttributeTok"/>
+        </w:rPr>
+        <w:t>-la</w:t>
+      </w:r>
+      <w:r>
+        <w:br/>
+      </w:r>
       <w:r>
         <w:rPr>
           <w:rStyle w:val="BuiltInTok"/>
-          <w:lang w:val="en-GB"/>
-        </w:rPr>
-        <w:t>print</w:t>
+        </w:rPr>
+        <w:t>cd</w:t>
       </w:r>
       <w:r>
         <w:rPr>
           <w:rStyle w:val="NormalTok"/>
-          <w:lang w:val="en-GB"/>
-        </w:rPr>
-        <w:t>(</w:t>
-      </w:r>
-      <w:proofErr w:type="gramEnd"/>
-      <w:r>
-        <w:rPr>
-          <w:rStyle w:val="StringTok"/>
-          <w:lang w:val="en-GB"/>
-        </w:rPr>
-        <w:t>"Hello, World!"</w:t>
+        </w:rPr>
+        <w:t xml:space="preserve"> /home/user</w:t>
+      </w:r>
+      <w:r>
+        <w:br/>
+      </w:r>
+      <w:r>
+        <w:rPr>
+          <w:rStyle w:val="FunctionTok"/>
+        </w:rPr>
+        <w:t>git</w:t>
       </w:r>
       <w:r>
         <w:rPr>
           <w:rStyle w:val="NormalTok"/>
-          <w:lang w:val="en-GB"/>
-        </w:rPr>
-        <w:t>)</w:t>
-      </w:r>
-      <w:r>
-        <w:rPr>
-          <w:lang w:val="en-GB"/>
-        </w:rPr>
-        <w:br/>
-      </w:r>
-      <w:r>
-        <w:rPr>
-          <w:rStyle w:val="NormalTok"/>
-          <w:lang w:val="en-GB"/>
-        </w:rPr>
-        <w:t xml:space="preserve">    </w:t>
-      </w:r>
-      <w:r>
-        <w:rPr>
-          <w:rStyle w:val="ControlFlowTok"/>
-          <w:lang w:val="en-GB"/>
-        </w:rPr>
-        <w:t>return</w:t>
-      </w:r>
-      <w:r>
-        <w:rPr>
-          <w:rStyle w:val="NormalTok"/>
-          <w:lang w:val="en-GB"/>
-        </w:rPr>
-        <w:t xml:space="preserve"> </w:t>
-      </w:r>
-      <w:r>
-        <w:rPr>
-          <w:rStyle w:val="VariableTok"/>
-          <w:lang w:val="en-GB"/>
-        </w:rPr>
-        <w:t>True</w:t>
-      </w:r>
-      <w:r>
-        <w:rPr>
-          <w:lang w:val="en-GB"/>
-        </w:rPr>
-        <w:br/>
-      </w:r>
-      <w:r>
-        <w:rPr>
-          <w:lang w:val="en-GB"/>
-        </w:rPr>
-        <w:br/>
-      </w:r>
-      <w:r>
-        <w:rPr>
-          <w:rStyle w:val="CommentTok"/>
-          <w:lang w:val="en-GB"/>
-        </w:rPr>
-        <w:t># List comprehension</w:t>
-      </w:r>
-      <w:r>
-        <w:rPr>
-          <w:lang w:val="en-GB"/>
-        </w:rPr>
-        <w:br/>
-      </w:r>
-      <w:r>
-        <w:rPr>
-          <w:rStyle w:val="NormalTok"/>
-          <w:lang w:val="en-GB"/>
-        </w:rPr>
-        <w:t xml:space="preserve">squares </w:t>
-      </w:r>
-      <w:r>
-        <w:rPr>
-          <w:rStyle w:val="OperatorTok"/>
-          <w:lang w:val="en-GB"/>
-        </w:rPr>
-        <w:t>=</w:t>
-      </w:r>
-      <w:r>
-        <w:rPr>
-          <w:rStyle w:val="NormalTok"/>
-          <w:lang w:val="en-GB"/>
-        </w:rPr>
-        <w:t xml:space="preserve"> [x</w:t>
-      </w:r>
-      <w:r>
-        <w:rPr>
-          <w:rStyle w:val="OperatorTok"/>
-          <w:lang w:val="en-GB"/>
-        </w:rPr>
-        <w:t>**</w:t>
-      </w:r>
-      <w:r>
-        <w:rPr>
-          <w:rStyle w:val="DecValTok"/>
-          <w:lang w:val="en-GB"/>
-        </w:rPr>
-        <w:t>2</w:t>
-      </w:r>
-      <w:r>
-        <w:rPr>
-          <w:rStyle w:val="NormalTok"/>
-          <w:lang w:val="en-GB"/>
-        </w:rPr>
-        <w:t xml:space="preserve"> </w:t>
-      </w:r>
-      <w:r>
-        <w:rPr>
-          <w:rStyle w:val="ControlFlowTok"/>
-          <w:lang w:val="en-GB"/>
-        </w:rPr>
-        <w:t>for</w:t>
-      </w:r>
-      <w:r>
-        <w:rPr>
-          <w:rStyle w:val="NormalTok"/>
-          <w:lang w:val="en-GB"/>
-        </w:rPr>
-        <w:t xml:space="preserve"> x </w:t>
-      </w:r>
-      <w:r>
-        <w:rPr>
-          <w:rStyle w:val="KeywordTok"/>
-          <w:lang w:val="en-GB"/>
-        </w:rPr>
-        <w:t>in</w:t>
-      </w:r>
-      <w:r>
-        <w:rPr>
-          <w:rStyle w:val="NormalTok"/>
-          <w:lang w:val="en-GB"/>
-        </w:rPr>
-        <w:t xml:space="preserve"> </w:t>
-      </w:r>
-      <w:proofErr w:type="gramStart"/>
-      <w:r>
-        <w:rPr>
-          <w:rStyle w:val="BuiltInTok"/>
-          <w:lang w:val="en-GB"/>
-        </w:rPr>
-        <w:t>range</w:t>
-      </w:r>
-      <w:r>
-        <w:rPr>
-          <w:rStyle w:val="NormalTok"/>
-          <w:lang w:val="en-GB"/>
-        </w:rPr>
-        <w:t>(</w:t>
-      </w:r>
-      <w:proofErr w:type="gramEnd"/>
-      <w:r>
-        <w:rPr>
-          <w:rStyle w:val="DecValTok"/>
-          <w:lang w:val="en-GB"/>
-        </w:rPr>
-        <w:t>10</w:t>
-      </w:r>
-      <w:r>
-        <w:rPr>
-          <w:rStyle w:val="NormalTok"/>
-          <w:lang w:val="en-GB"/>
-        </w:rPr>
-        <w:t>)]</w:t>
-      </w:r>
-    </w:p>
-    <w:p>
-      <w:pPr>
-        <w:pStyle w:val="SourceCode"/>
-        <w:rPr>
-          <w:lang w:val="en-GB"/>
-        </w:rPr>
-      </w:pPr>
-      <w:r>
-        <w:rPr>
-          <w:rStyle w:val="CommentTok"/>
-          <w:lang w:val="en-GB"/>
-        </w:rPr>
-        <w:t>// JavaScript example</w:t>
-      </w:r>
-      <w:r>
-        <w:rPr>
-          <w:lang w:val="en-GB"/>
-        </w:rPr>
-        <w:br/>
-      </w:r>
-      <w:r>
-        <w:rPr>
-          <w:rStyle w:val="KeywordTok"/>
-          <w:lang w:val="en-GB"/>
-        </w:rPr>
-        <w:t>function</w:t>
-      </w:r>
-      <w:r>
-        <w:rPr>
-          <w:rStyle w:val="NormalTok"/>
-          <w:lang w:val="en-GB"/>
-        </w:rPr>
-        <w:t xml:space="preserve"> </w:t>
-      </w:r>
-      <w:proofErr w:type="spellStart"/>
-      <w:proofErr w:type="gramStart"/>
-      <w:r>
-        <w:rPr>
-          <w:rStyle w:val="FunctionTok"/>
-          <w:lang w:val="en-GB"/>
-        </w:rPr>
-        <w:t>calculateSum</w:t>
-      </w:r>
-      <w:proofErr w:type="spellEnd"/>
-      <w:r>
-        <w:rPr>
-          <w:rStyle w:val="NormalTok"/>
-          <w:lang w:val="en-GB"/>
-        </w:rPr>
-        <w:t>(</w:t>
-      </w:r>
-      <w:proofErr w:type="gramEnd"/>
-      <w:r>
-        <w:rPr>
-          <w:rStyle w:val="NormalTok"/>
-          <w:lang w:val="en-GB"/>
-        </w:rPr>
-        <w:t>a</w:t>
-      </w:r>
-      <w:r>
-        <w:rPr>
-          <w:rStyle w:val="OperatorTok"/>
-          <w:lang w:val="en-GB"/>
-        </w:rPr>
-        <w:t>,</w:t>
-      </w:r>
-      <w:r>
-        <w:rPr>
-          <w:rStyle w:val="NormalTok"/>
-          <w:lang w:val="en-GB"/>
-        </w:rPr>
-        <w:t xml:space="preserve"> b) {</w:t>
-      </w:r>
-      <w:r>
-        <w:rPr>
-          <w:lang w:val="en-GB"/>
-        </w:rPr>
-        <w:br/>
-      </w:r>
-      <w:r>
-        <w:rPr>
-          <w:rStyle w:val="NormalTok"/>
-          <w:lang w:val="en-GB"/>
-        </w:rPr>
-        <w:t xml:space="preserve">    </w:t>
-      </w:r>
-      <w:r>
-        <w:rPr>
-          <w:rStyle w:val="ControlFlowTok"/>
-          <w:lang w:val="en-GB"/>
-        </w:rPr>
-        <w:t>return</w:t>
-      </w:r>
-      <w:r>
-        <w:rPr>
-          <w:rStyle w:val="NormalTok"/>
-          <w:lang w:val="en-GB"/>
-        </w:rPr>
-        <w:t xml:space="preserve"> a </w:t>
-      </w:r>
-      <w:r>
-        <w:rPr>
-          <w:rStyle w:val="OperatorTok"/>
-          <w:lang w:val="en-GB"/>
-        </w:rPr>
-        <w:t>+</w:t>
-      </w:r>
-      <w:r>
-        <w:rPr>
-          <w:rStyle w:val="NormalTok"/>
-          <w:lang w:val="en-GB"/>
-        </w:rPr>
-        <w:t xml:space="preserve"> b</w:t>
-      </w:r>
-      <w:r>
-        <w:rPr>
-          <w:rStyle w:val="OperatorTok"/>
-          <w:lang w:val="en-GB"/>
-        </w:rPr>
-        <w:t>;</w:t>
-      </w:r>
-      <w:r>
-        <w:rPr>
-          <w:lang w:val="en-GB"/>
-        </w:rPr>
-        <w:br/>
-      </w:r>
-      <w:r>
-        <w:rPr>
-          <w:rStyle w:val="NormalTok"/>
-          <w:lang w:val="en-GB"/>
-        </w:rPr>
-        <w:t>}</w:t>
-      </w:r>
-      <w:r>
-        <w:rPr>
-          <w:lang w:val="en-GB"/>
-        </w:rPr>
-        <w:br/>
-      </w:r>
-      <w:r>
-        <w:rPr>
-          <w:lang w:val="en-GB"/>
-        </w:rPr>
-        <w:br/>
-      </w:r>
-      <w:proofErr w:type="spellStart"/>
-      <w:r>
-        <w:rPr>
-          <w:rStyle w:val="KeywordTok"/>
-          <w:lang w:val="en-GB"/>
-        </w:rPr>
-        <w:t>const</w:t>
-      </w:r>
-      <w:proofErr w:type="spellEnd"/>
-      <w:r>
-        <w:rPr>
-          <w:rStyle w:val="NormalTok"/>
-          <w:lang w:val="en-GB"/>
-        </w:rPr>
-        <w:t xml:space="preserve"> result </w:t>
-      </w:r>
-      <w:r>
-        <w:rPr>
-          <w:rStyle w:val="OperatorTok"/>
-          <w:lang w:val="en-GB"/>
-        </w:rPr>
-        <w:t>=</w:t>
-      </w:r>
-      <w:r>
-        <w:rPr>
-          <w:rStyle w:val="NormalTok"/>
-          <w:lang w:val="en-GB"/>
-        </w:rPr>
-        <w:t xml:space="preserve"> </w:t>
-      </w:r>
-      <w:proofErr w:type="spellStart"/>
-      <w:proofErr w:type="gramStart"/>
-      <w:r>
-        <w:rPr>
-          <w:rStyle w:val="FunctionTok"/>
-          <w:lang w:val="en-GB"/>
-        </w:rPr>
-        <w:t>calculateSum</w:t>
-      </w:r>
-      <w:proofErr w:type="spellEnd"/>
-      <w:r>
-        <w:rPr>
-          <w:rStyle w:val="NormalTok"/>
-          <w:lang w:val="en-GB"/>
-        </w:rPr>
-        <w:t>(</w:t>
-      </w:r>
-      <w:proofErr w:type="gramEnd"/>
-      <w:r>
-        <w:rPr>
-          <w:rStyle w:val="DecValTok"/>
-          <w:lang w:val="en-GB"/>
-        </w:rPr>
-        <w:t>5</w:t>
-      </w:r>
-      <w:r>
-        <w:rPr>
-          <w:rStyle w:val="OperatorTok"/>
-          <w:lang w:val="en-GB"/>
-        </w:rPr>
-        <w:t>,</w:t>
-      </w:r>
-      <w:r>
-        <w:rPr>
-          <w:rStyle w:val="NormalTok"/>
-          <w:lang w:val="en-GB"/>
-        </w:rPr>
-        <w:t xml:space="preserve"> </w:t>
-      </w:r>
-      <w:r>
-        <w:rPr>
-          <w:rStyle w:val="DecValTok"/>
-          <w:lang w:val="en-GB"/>
-        </w:rPr>
-        <w:t>3</w:t>
-      </w:r>
-      <w:r>
-        <w:rPr>
-          <w:rStyle w:val="NormalTok"/>
-          <w:lang w:val="en-GB"/>
-        </w:rPr>
-        <w:t>)</w:t>
-      </w:r>
-      <w:r>
-        <w:rPr>
-          <w:rStyle w:val="OperatorTok"/>
-          <w:lang w:val="en-GB"/>
-        </w:rPr>
-        <w:t>;</w:t>
-      </w:r>
-      <w:r>
-        <w:rPr>
-          <w:lang w:val="en-GB"/>
-        </w:rPr>
-        <w:br/>
-      </w:r>
-      <w:proofErr w:type="gramStart"/>
-      <w:r>
-        <w:rPr>
-          <w:rStyle w:val="BuiltInTok"/>
-          <w:lang w:val="en-GB"/>
-        </w:rPr>
-        <w:t>console</w:t>
-      </w:r>
-      <w:r>
-        <w:rPr>
-          <w:rStyle w:val="OperatorTok"/>
-          <w:lang w:val="en-GB"/>
-        </w:rPr>
-        <w:t>.</w:t>
-      </w:r>
-      <w:r>
-        <w:rPr>
-          <w:rStyle w:val="FunctionTok"/>
-          <w:lang w:val="en-GB"/>
-        </w:rPr>
-        <w:t>log</w:t>
-      </w:r>
-      <w:r>
-        <w:rPr>
-          <w:rStyle w:val="NormalTok"/>
-          <w:lang w:val="en-GB"/>
-        </w:rPr>
-        <w:t>(</w:t>
-      </w:r>
-      <w:proofErr w:type="gramEnd"/>
-      <w:r>
-        <w:rPr>
-          <w:rStyle w:val="VerbatimStringTok"/>
-          <w:lang w:val="en-GB"/>
-        </w:rPr>
-        <w:t xml:space="preserve">`The sum is: </w:t>
-      </w:r>
-      <w:r>
-        <w:rPr>
-          <w:rStyle w:val="SpecialCharTok"/>
-          <w:lang w:val="en-GB"/>
-        </w:rPr>
-        <w:t>${</w:t>
-      </w:r>
-      <w:r>
-        <w:rPr>
-          <w:rStyle w:val="NormalTok"/>
-          <w:lang w:val="en-GB"/>
-        </w:rPr>
-        <w:t>result</w:t>
-      </w:r>
-      <w:r>
-        <w:rPr>
-          <w:rStyle w:val="SpecialCharTok"/>
-          <w:lang w:val="en-GB"/>
-        </w:rPr>
-        <w:t>}</w:t>
-      </w:r>
-      <w:r>
-        <w:rPr>
-          <w:rStyle w:val="VerbatimStringTok"/>
-          <w:lang w:val="en-GB"/>
-        </w:rPr>
-        <w:t>`</w:t>
-      </w:r>
-      <w:proofErr w:type="gramStart"/>
-      <w:r>
-        <w:rPr>
-          <w:rStyle w:val="NormalTok"/>
-          <w:lang w:val="en-GB"/>
-        </w:rPr>
-        <w:t>)</w:t>
-      </w:r>
-      <w:r>
-        <w:rPr>
-          <w:rStyle w:val="OperatorTok"/>
-          <w:lang w:val="en-GB"/>
-        </w:rPr>
-        <w:t>;</w:t>
-      </w:r>
-      <w:proofErr w:type="gramEnd"/>
-    </w:p>
-    <w:p>
-      <w:pPr>
-        <w:pStyle w:val="SourceCode"/>
-        <w:rPr>
-          <w:lang w:val="en-GB"/>
-        </w:rPr>
-      </w:pPr>
-      <w:r>
-        <w:rPr>
-          <w:rStyle w:val="CommentTok"/>
-          <w:lang w:val="en-GB"/>
-        </w:rPr>
-        <w:t># Bash commands</w:t>
-      </w:r>
-      <w:r>
-        <w:rPr>
-          <w:lang w:val="en-GB"/>
-        </w:rPr>
-        <w:br/>
-      </w:r>
-      <w:r>
-        <w:rPr>
-          <w:rStyle w:val="FunctionTok"/>
-          <w:lang w:val="en-GB"/>
-        </w:rPr>
-        <w:t>ls</w:t>
-      </w:r>
-      <w:r>
-        <w:rPr>
-          <w:rStyle w:val="NormalTok"/>
-          <w:lang w:val="en-GB"/>
-        </w:rPr>
-        <w:t xml:space="preserve"> </w:t>
-      </w:r>
-      <w:r>
-        <w:rPr>
-          <w:rStyle w:val="AttributeTok"/>
-          <w:lang w:val="en-GB"/>
-        </w:rPr>
-        <w:t>-la</w:t>
-      </w:r>
-      <w:r>
-        <w:rPr>
-          <w:lang w:val="en-GB"/>
-        </w:rPr>
-        <w:br/>
-      </w:r>
-      <w:r>
-        <w:rPr>
-          <w:rStyle w:val="BuiltInTok"/>
-          <w:lang w:val="en-GB"/>
-        </w:rPr>
-        <w:t>cd</w:t>
-      </w:r>
-      <w:r>
-        <w:rPr>
-          <w:rStyle w:val="NormalTok"/>
-          <w:lang w:val="en-GB"/>
-        </w:rPr>
-        <w:t xml:space="preserve"> /home/user</w:t>
-      </w:r>
-      <w:r>
-        <w:rPr>
-          <w:lang w:val="en-GB"/>
-        </w:rPr>
-        <w:br/>
-      </w:r>
-      <w:r>
-        <w:rPr>
-          <w:rStyle w:val="FunctionTok"/>
-          <w:lang w:val="en-GB"/>
-        </w:rPr>
-        <w:t>git</w:t>
-      </w:r>
-      <w:r>
-        <w:rPr>
-          <w:rStyle w:val="NormalTok"/>
-          <w:lang w:val="en-GB"/>
         </w:rPr>
         <w:t xml:space="preserve"> clone https://github.com/user/repo.git</w:t>
       </w:r>
@@ -1618,91 +1205,60 @@
     <w:p>
       <w:pPr>
         <w:pStyle w:val="BlockText"/>
-        <w:rPr>
-          <w:lang w:val="en-GB"/>
-        </w:rPr>
-      </w:pPr>
-      <w:r>
-        <w:rPr>
-          <w:lang w:val="en-GB"/>
-        </w:rPr>
+      </w:pPr>
+      <w:r>
         <w:t>This is a blockquote. It can span multiple lines.</w:t>
       </w:r>
     </w:p>
     <w:p>
       <w:pPr>
         <w:pStyle w:val="BlockText"/>
-        <w:rPr>
-          <w:lang w:val="en-GB"/>
-        </w:rPr>
-      </w:pPr>
-      <w:r>
-        <w:rPr>
-          <w:lang w:val="en-GB"/>
-        </w:rPr>
+      </w:pPr>
+      <w:r>
         <w:t>This is a nested blockquote. Very useful for citations.</w:t>
       </w:r>
     </w:p>
     <w:p>
       <w:pPr>
         <w:pStyle w:val="BlockText"/>
-        <w:rPr>
-          <w:lang w:val="en-GB"/>
-        </w:rPr>
       </w:pPr>
       <w:r>
         <w:rPr>
           <w:b/>
           <w:bCs/>
-          <w:lang w:val="en-GB"/>
         </w:rPr>
         <w:t>Note:</w:t>
       </w:r>
       <w:r>
-        <w:rPr>
-          <w:lang w:val="en-GB"/>
-        </w:rPr>
         <w:t xml:space="preserve"> Blockquotes can contain other markdown elements like </w:t>
       </w:r>
       <w:r>
         <w:rPr>
           <w:b/>
           <w:bCs/>
-          <w:lang w:val="en-GB"/>
         </w:rPr>
         <w:t>bold text</w:t>
       </w:r>
       <w:r>
-        <w:rPr>
-          <w:lang w:val="en-GB"/>
-        </w:rPr>
         <w:t xml:space="preserve">, </w:t>
       </w:r>
       <w:r>
         <w:rPr>
           <w:i/>
           <w:iCs/>
-          <w:lang w:val="en-GB"/>
         </w:rPr>
         <w:t>italics</w:t>
       </w:r>
       <w:r>
-        <w:rPr>
-          <w:lang w:val="en-GB"/>
-        </w:rPr>
         <w:t xml:space="preserve">, and </w:t>
       </w:r>
       <w:r>
         <w:rPr>
           <w:rStyle w:val="VerbatimChar"/>
-          <w:lang w:val="en-GB"/>
         </w:rPr>
         <w:t>code</w:t>
       </w:r>
       <w:r>
-        <w:rPr>
-          <w:lang w:val="en-GB"/>
-        </w:rPr>
         <w:t>.</w:t>
       </w:r>
     </w:p>
@@ -1724,34 +1280,29 @@
     </w:p>
     <w:tbl>
       <w:tblPr>
-        <w:tblStyle w:val="Table"/>
+        <w:tblStyle w:val="ListTable3-Accent1"/>
         <w:tblW w:w="0" w:type="auto"/>
         <w:tblLook w:val="0020" w:firstRow="1" w:lastRow="0" w:firstColumn="0" w:lastColumn="0" w:noHBand="0" w:noVBand="0"/>
       </w:tblPr>
       <w:tblGrid>
         <w:gridCol w:w="1048"/>
-        <w:gridCol w:w="1232"/>
+        <w:gridCol w:w="1316"/>
         <w:gridCol w:w="1855"/>
       </w:tblGrid>
       <w:tr>
         <w:trPr>
-          <w:tblHeader/>
+          <w:cnfStyle w:val="100000000000" w:firstRow="1" w:lastRow="0" w:firstColumn="0" w:lastColumn="0" w:oddVBand="0" w:evenVBand="0" w:oddHBand="0" w:evenHBand="0" w:firstRowFirstColumn="0" w:firstRowLastColumn="0" w:lastRowFirstColumn="0" w:lastRowLastColumn="0"/>
         </w:trPr>
         <w:tc>
           <w:tcPr>
+            <w:cnfStyle w:val="000010000000" w:firstRow="0" w:lastRow="0" w:firstColumn="0" w:lastColumn="0" w:oddVBand="1" w:evenVBand="0" w:oddHBand="0" w:evenHBand="0" w:firstRowFirstColumn="0" w:firstRowLastColumn="0" w:lastRowFirstColumn="0" w:lastRowLastColumn="0"/>
             <w:tcW w:w="0" w:type="auto"/>
           </w:tcPr>
           <w:p>
             <w:pPr>
               <w:pStyle w:val="Compact"/>
-              <w:rPr>
-                <w:lang w:val="en-GB"/>
-              </w:rPr>
             </w:pPr>
             <w:r>
-              <w:rPr>
-                <w:lang w:val="en-GB"/>
-              </w:rPr>
               <w:t>Feature</w:t>
             </w:r>
           </w:p>
@@ -1763,54 +1314,42 @@
           <w:p>
             <w:pPr>
               <w:pStyle w:val="Compact"/>
-              <w:rPr>
-                <w:lang w:val="en-GB"/>
-              </w:rPr>
+              <w:cnfStyle w:val="100000000000" w:firstRow="1" w:lastRow="0" w:firstColumn="0" w:lastColumn="0" w:oddVBand="0" w:evenVBand="0" w:oddHBand="0" w:evenHBand="0" w:firstRowFirstColumn="0" w:firstRowLastColumn="0" w:lastRowFirstColumn="0" w:lastRowLastColumn="0"/>
             </w:pPr>
             <w:r>
-              <w:rPr>
-                <w:lang w:val="en-GB"/>
-              </w:rPr>
               <w:t>Supported</w:t>
             </w:r>
           </w:p>
         </w:tc>
         <w:tc>
           <w:tcPr>
+            <w:cnfStyle w:val="000010000000" w:firstRow="0" w:lastRow="0" w:firstColumn="0" w:lastColumn="0" w:oddVBand="1" w:evenVBand="0" w:oddHBand="0" w:evenHBand="0" w:firstRowFirstColumn="0" w:firstRowLastColumn="0" w:lastRowFirstColumn="0" w:lastRowLastColumn="0"/>
             <w:tcW w:w="0" w:type="auto"/>
           </w:tcPr>
           <w:p>
             <w:pPr>
               <w:pStyle w:val="Compact"/>
-              <w:rPr>
-                <w:lang w:val="en-GB"/>
-              </w:rPr>
             </w:pPr>
             <w:r>
-              <w:rPr>
-                <w:lang w:val="en-GB"/>
-              </w:rPr>
               <w:t>Notes</w:t>
             </w:r>
           </w:p>
         </w:tc>
       </w:tr>
       <w:tr>
+        <w:trPr>
+          <w:cnfStyle w:val="000000100000" w:firstRow="0" w:lastRow="0" w:firstColumn="0" w:lastColumn="0" w:oddVBand="0" w:evenVBand="0" w:oddHBand="1" w:evenHBand="0" w:firstRowFirstColumn="0" w:firstRowLastColumn="0" w:lastRowFirstColumn="0" w:lastRowLastColumn="0"/>
+        </w:trPr>
         <w:tc>
           <w:tcPr>
+            <w:cnfStyle w:val="000010000000" w:firstRow="0" w:lastRow="0" w:firstColumn="0" w:lastColumn="0" w:oddVBand="1" w:evenVBand="0" w:oddHBand="0" w:evenHBand="0" w:firstRowFirstColumn="0" w:firstRowLastColumn="0" w:lastRowFirstColumn="0" w:lastRowLastColumn="0"/>
             <w:tcW w:w="0" w:type="auto"/>
           </w:tcPr>
           <w:p>
             <w:pPr>
               <w:pStyle w:val="Compact"/>
-              <w:rPr>
-                <w:lang w:val="en-GB"/>
-              </w:rPr>
             </w:pPr>
             <w:r>
-              <w:rPr>
-                <w:lang w:val="en-GB"/>
-              </w:rPr>
               <w:t>Headers</w:t>
             </w:r>
           </w:p>
@@ -1822,14 +1361,11 @@
           <w:p>
             <w:pPr>
               <w:pStyle w:val="Compact"/>
-              <w:rPr>
-                <w:lang w:val="en-GB"/>
-              </w:rPr>
+              <w:cnfStyle w:val="000000100000" w:firstRow="0" w:lastRow="0" w:firstColumn="0" w:lastColumn="0" w:oddVBand="0" w:evenVBand="0" w:oddHBand="1" w:evenHBand="0" w:firstRowFirstColumn="0" w:firstRowLastColumn="0" w:lastRowFirstColumn="0" w:lastRowLastColumn="0"/>
             </w:pPr>
             <w:r>
               <w:rPr>
                 <w:rFonts w:ascii="Apple Color Emoji" w:hAnsi="Apple Color Emoji" w:cs="Apple Color Emoji"/>
-                <w:lang w:val="en-GB"/>
               </w:rPr>
               <w:t>✅</w:t>
             </w:r>
@@ -1837,19 +1373,14 @@
         </w:tc>
         <w:tc>
           <w:tcPr>
+            <w:cnfStyle w:val="000010000000" w:firstRow="0" w:lastRow="0" w:firstColumn="0" w:lastColumn="0" w:oddVBand="1" w:evenVBand="0" w:oddHBand="0" w:evenHBand="0" w:firstRowFirstColumn="0" w:firstRowLastColumn="0" w:lastRowFirstColumn="0" w:lastRowLastColumn="0"/>
             <w:tcW w:w="0" w:type="auto"/>
           </w:tcPr>
           <w:p>
             <w:pPr>
               <w:pStyle w:val="Compact"/>
-              <w:rPr>
-                <w:lang w:val="en-GB"/>
-              </w:rPr>
             </w:pPr>
             <w:r>
-              <w:rPr>
-                <w:lang w:val="en-GB"/>
-              </w:rPr>
               <w:t>H1-H6 available</w:t>
             </w:r>
           </w:p>
@@ -1858,21 +1389,14 @@
       <w:tr>
         <w:tc>
           <w:tcPr>
+            <w:cnfStyle w:val="000010000000" w:firstRow="0" w:lastRow="0" w:firstColumn="0" w:lastColumn="0" w:oddVBand="1" w:evenVBand="0" w:oddHBand="0" w:evenHBand="0" w:firstRowFirstColumn="0" w:firstRowLastColumn="0" w:lastRowFirstColumn="0" w:lastRowLastColumn="0"/>
             <w:tcW w:w="0" w:type="auto"/>
           </w:tcPr>
           <w:p>
             <w:pPr>
               <w:pStyle w:val="Compact"/>
-              <w:rPr>
-                <w:lang w:val="en-GB"/>
-              </w:rPr>
             </w:pPr>
             <w:r>
-              <w:rPr>
-                <w:b/>
-                <w:bCs/>
-                <w:lang w:val="en-GB"/>
-              </w:rPr>
               <w:t>Bold</w:t>
             </w:r>
           </w:p>
@@ -1884,14 +1408,11 @@
           <w:p>
             <w:pPr>
               <w:pStyle w:val="Compact"/>
-              <w:rPr>
-                <w:lang w:val="en-GB"/>
-              </w:rPr>
+              <w:cnfStyle w:val="000000000000" w:firstRow="0" w:lastRow="0" w:firstColumn="0" w:lastColumn="0" w:oddVBand="0" w:evenVBand="0" w:oddHBand="0" w:evenHBand="0" w:firstRowFirstColumn="0" w:firstRowLastColumn="0" w:lastRowFirstColumn="0" w:lastRowLastColumn="0"/>
             </w:pPr>
             <w:r>
               <w:rPr>
                 <w:rFonts w:ascii="Apple Color Emoji" w:hAnsi="Apple Color Emoji" w:cs="Apple Color Emoji"/>
-                <w:lang w:val="en-GB"/>
               </w:rPr>
               <w:t>✅</w:t>
             </w:r>
@@ -1899,25 +1420,19 @@
         </w:tc>
         <w:tc>
           <w:tcPr>
+            <w:cnfStyle w:val="000010000000" w:firstRow="0" w:lastRow="0" w:firstColumn="0" w:lastColumn="0" w:oddVBand="1" w:evenVBand="0" w:oddHBand="0" w:evenHBand="0" w:firstRowFirstColumn="0" w:firstRowLastColumn="0" w:lastRowFirstColumn="0" w:lastRowLastColumn="0"/>
             <w:tcW w:w="0" w:type="auto"/>
           </w:tcPr>
           <w:p>
             <w:pPr>
               <w:pStyle w:val="Compact"/>
-              <w:rPr>
-                <w:lang w:val="en-GB"/>
-              </w:rPr>
             </w:pPr>
             <w:r>
-              <w:rPr>
-                <w:lang w:val="en-GB"/>
-              </w:rPr>
               <w:t xml:space="preserve">Use </w:t>
             </w:r>
             <w:r>
               <w:rPr>
                 <w:rStyle w:val="VerbatimChar"/>
-                <w:lang w:val="en-GB"/>
               </w:rPr>
               <w:t>**text**</w:t>
             </w:r>
@@ -1925,23 +1440,19 @@
         </w:tc>
       </w:tr>
       <w:tr>
+        <w:trPr>
+          <w:cnfStyle w:val="000000100000" w:firstRow="0" w:lastRow="0" w:firstColumn="0" w:lastColumn="0" w:oddVBand="0" w:evenVBand="0" w:oddHBand="1" w:evenHBand="0" w:firstRowFirstColumn="0" w:firstRowLastColumn="0" w:lastRowFirstColumn="0" w:lastRowLastColumn="0"/>
+        </w:trPr>
         <w:tc>
           <w:tcPr>
+            <w:cnfStyle w:val="000010000000" w:firstRow="0" w:lastRow="0" w:firstColumn="0" w:lastColumn="0" w:oddVBand="1" w:evenVBand="0" w:oddHBand="0" w:evenHBand="0" w:firstRowFirstColumn="0" w:firstRowLastColumn="0" w:lastRowFirstColumn="0" w:lastRowLastColumn="0"/>
             <w:tcW w:w="0" w:type="auto"/>
           </w:tcPr>
           <w:p>
             <w:pPr>
               <w:pStyle w:val="Compact"/>
-              <w:rPr>
-                <w:lang w:val="en-GB"/>
-              </w:rPr>
             </w:pPr>
             <w:r>
-              <w:rPr>
-                <w:i/>
-                <w:iCs/>
-                <w:lang w:val="en-GB"/>
-              </w:rPr>
               <w:t>Italic</w:t>
             </w:r>
           </w:p>
@@ -1953,14 +1464,11 @@
           <w:p>
             <w:pPr>
               <w:pStyle w:val="Compact"/>
-              <w:rPr>
-                <w:lang w:val="en-GB"/>
-              </w:rPr>
+              <w:cnfStyle w:val="000000100000" w:firstRow="0" w:lastRow="0" w:firstColumn="0" w:lastColumn="0" w:oddVBand="0" w:evenVBand="0" w:oddHBand="1" w:evenHBand="0" w:firstRowFirstColumn="0" w:firstRowLastColumn="0" w:lastRowFirstColumn="0" w:lastRowLastColumn="0"/>
             </w:pPr>
             <w:r>
               <w:rPr>
                 <w:rFonts w:ascii="Apple Color Emoji" w:hAnsi="Apple Color Emoji" w:cs="Apple Color Emoji"/>
-                <w:lang w:val="en-GB"/>
               </w:rPr>
               <w:t>✅</w:t>
             </w:r>
@@ -1968,25 +1476,19 @@
         </w:tc>
         <w:tc>
           <w:tcPr>
+            <w:cnfStyle w:val="000010000000" w:firstRow="0" w:lastRow="0" w:firstColumn="0" w:lastColumn="0" w:oddVBand="1" w:evenVBand="0" w:oddHBand="0" w:evenHBand="0" w:firstRowFirstColumn="0" w:firstRowLastColumn="0" w:lastRowFirstColumn="0" w:lastRowLastColumn="0"/>
             <w:tcW w:w="0" w:type="auto"/>
           </w:tcPr>
           <w:p>
             <w:pPr>
               <w:pStyle w:val="Compact"/>
-              <w:rPr>
-                <w:lang w:val="en-GB"/>
-              </w:rPr>
             </w:pPr>
             <w:r>
-              <w:rPr>
-                <w:lang w:val="en-GB"/>
-              </w:rPr>
               <w:t xml:space="preserve">Use </w:t>
             </w:r>
             <w:r>
               <w:rPr>
                 <w:rStyle w:val="VerbatimChar"/>
-                <w:lang w:val="en-GB"/>
               </w:rPr>
               <w:t>*text*</w:t>
             </w:r>
@@ -1996,19 +1498,16 @@
       <w:tr>
         <w:tc>
           <w:tcPr>
+            <w:cnfStyle w:val="000010000000" w:firstRow="0" w:lastRow="0" w:firstColumn="0" w:lastColumn="0" w:oddVBand="1" w:evenVBand="0" w:oddHBand="0" w:evenHBand="0" w:firstRowFirstColumn="0" w:firstRowLastColumn="0" w:lastRowFirstColumn="0" w:lastRowLastColumn="0"/>
             <w:tcW w:w="0" w:type="auto"/>
           </w:tcPr>
           <w:p>
             <w:pPr>
               <w:pStyle w:val="Compact"/>
-              <w:rPr>
-                <w:lang w:val="en-GB"/>
-              </w:rPr>
             </w:pPr>
             <w:r>
               <w:rPr>
                 <w:rStyle w:val="VerbatimChar"/>
-                <w:lang w:val="en-GB"/>
               </w:rPr>
               <w:t>Code</w:t>
             </w:r>
@@ -2021,14 +1520,11 @@
           <w:p>
             <w:pPr>
               <w:pStyle w:val="Compact"/>
-              <w:rPr>
-                <w:lang w:val="en-GB"/>
-              </w:rPr>
+              <w:cnfStyle w:val="000000000000" w:firstRow="0" w:lastRow="0" w:firstColumn="0" w:lastColumn="0" w:oddVBand="0" w:evenVBand="0" w:oddHBand="0" w:evenHBand="0" w:firstRowFirstColumn="0" w:firstRowLastColumn="0" w:lastRowFirstColumn="0" w:lastRowLastColumn="0"/>
             </w:pPr>
             <w:r>
               <w:rPr>
                 <w:rFonts w:ascii="Apple Color Emoji" w:hAnsi="Apple Color Emoji" w:cs="Apple Color Emoji"/>
-                <w:lang w:val="en-GB"/>
               </w:rPr>
               <w:t>✅</w:t>
             </w:r>
@@ -2036,41 +1532,33 @@
         </w:tc>
         <w:tc>
           <w:tcPr>
+            <w:cnfStyle w:val="000010000000" w:firstRow="0" w:lastRow="0" w:firstColumn="0" w:lastColumn="0" w:oddVBand="1" w:evenVBand="0" w:oddHBand="0" w:evenHBand="0" w:firstRowFirstColumn="0" w:firstRowLastColumn="0" w:lastRowFirstColumn="0" w:lastRowLastColumn="0"/>
             <w:tcW w:w="0" w:type="auto"/>
           </w:tcPr>
           <w:p>
             <w:pPr>
               <w:pStyle w:val="Compact"/>
-              <w:rPr>
-                <w:lang w:val="en-GB"/>
-              </w:rPr>
             </w:pPr>
             <w:r>
-              <w:rPr>
-                <w:lang w:val="en-GB"/>
-              </w:rPr>
               <w:t>Inline and blocks</w:t>
             </w:r>
           </w:p>
         </w:tc>
       </w:tr>
       <w:tr>
+        <w:trPr>
+          <w:cnfStyle w:val="000000100000" w:firstRow="0" w:lastRow="0" w:firstColumn="0" w:lastColumn="0" w:oddVBand="0" w:evenVBand="0" w:oddHBand="1" w:evenHBand="0" w:firstRowFirstColumn="0" w:firstRowLastColumn="0" w:lastRowFirstColumn="0" w:lastRowLastColumn="0"/>
+        </w:trPr>
         <w:tc>
           <w:tcPr>
+            <w:cnfStyle w:val="000010000000" w:firstRow="0" w:lastRow="0" w:firstColumn="0" w:lastColumn="0" w:oddVBand="1" w:evenVBand="0" w:oddHBand="0" w:evenHBand="0" w:firstRowFirstColumn="0" w:firstRowLastColumn="0" w:lastRowFirstColumn="0" w:lastRowLastColumn="0"/>
             <w:tcW w:w="0" w:type="auto"/>
           </w:tcPr>
           <w:p>
             <w:pPr>
               <w:pStyle w:val="Compact"/>
-              <w:rPr>
-                <w:lang w:val="en-GB"/>
-              </w:rPr>
             </w:pPr>
             <w:r>
-              <w:rPr>
-                <w:lang w:val="en-GB"/>
-              </w:rPr>
-              <w:lastRenderedPageBreak/>
               <w:t>Links</w:t>
             </w:r>
           </w:p>
@@ -2082,14 +1570,11 @@
           <w:p>
             <w:pPr>
               <w:pStyle w:val="Compact"/>
-              <w:rPr>
-                <w:lang w:val="en-GB"/>
-              </w:rPr>
+              <w:cnfStyle w:val="000000100000" w:firstRow="0" w:lastRow="0" w:firstColumn="0" w:lastColumn="0" w:oddVBand="0" w:evenVBand="0" w:oddHBand="1" w:evenHBand="0" w:firstRowFirstColumn="0" w:firstRowLastColumn="0" w:lastRowFirstColumn="0" w:lastRowLastColumn="0"/>
             </w:pPr>
             <w:r>
               <w:rPr>
                 <w:rFonts w:ascii="Apple Color Emoji" w:hAnsi="Apple Color Emoji" w:cs="Apple Color Emoji"/>
-                <w:lang w:val="en-GB"/>
               </w:rPr>
               <w:t>✅</w:t>
             </w:r>
@@ -2097,19 +1582,14 @@
         </w:tc>
         <w:tc>
           <w:tcPr>
+            <w:cnfStyle w:val="000010000000" w:firstRow="0" w:lastRow="0" w:firstColumn="0" w:lastColumn="0" w:oddVBand="1" w:evenVBand="0" w:oddHBand="0" w:evenHBand="0" w:firstRowFirstColumn="0" w:firstRowLastColumn="0" w:lastRowFirstColumn="0" w:lastRowLastColumn="0"/>
             <w:tcW w:w="0" w:type="auto"/>
           </w:tcPr>
           <w:p>
             <w:pPr>
               <w:pStyle w:val="Compact"/>
-              <w:rPr>
-                <w:lang w:val="en-GB"/>
-              </w:rPr>
             </w:pPr>
             <w:r>
-              <w:rPr>
-                <w:lang w:val="en-GB"/>
-              </w:rPr>
               <w:t>Multiple formats</w:t>
             </w:r>
           </w:p>
@@ -2153,14 +1633,8 @@
           <w:p>
             <w:pPr>
               <w:pStyle w:val="Compact"/>
-              <w:rPr>
-                <w:lang w:val="en-GB"/>
-              </w:rPr>
             </w:pPr>
             <w:r>
-              <w:rPr>
-                <w:lang w:val="en-GB"/>
-              </w:rPr>
               <w:t>Left Aligned</w:t>
             </w:r>
           </w:p>
@@ -2172,15 +1646,8 @@
           <w:p>
             <w:pPr>
               <w:pStyle w:val="Compact"/>
-              <w:jc w:val="center"/>
-              <w:rPr>
-                <w:lang w:val="en-GB"/>
-              </w:rPr>
             </w:pPr>
             <w:r>
-              <w:rPr>
-                <w:lang w:val="en-GB"/>
-              </w:rPr>
               <w:t>Centre Aligned</w:t>
             </w:r>
           </w:p>
@@ -2192,15 +1659,8 @@
           <w:p>
             <w:pPr>
               <w:pStyle w:val="Compact"/>
-              <w:jc w:val="right"/>
-              <w:rPr>
-                <w:lang w:val="en-GB"/>
-              </w:rPr>
             </w:pPr>
             <w:r>
-              <w:rPr>
-                <w:lang w:val="en-GB"/>
-              </w:rPr>
               <w:t>Right Aligned</w:t>
             </w:r>
           </w:p>
@@ -2214,14 +1674,8 @@
           <w:p>
             <w:pPr>
               <w:pStyle w:val="Compact"/>
-              <w:rPr>
-                <w:lang w:val="en-GB"/>
-              </w:rPr>
             </w:pPr>
             <w:r>
-              <w:rPr>
-                <w:lang w:val="en-GB"/>
-              </w:rPr>
               <w:t>Content</w:t>
             </w:r>
           </w:p>
@@ -2233,15 +1687,8 @@
           <w:p>
             <w:pPr>
               <w:pStyle w:val="Compact"/>
-              <w:jc w:val="center"/>
-              <w:rPr>
-                <w:lang w:val="en-GB"/>
-              </w:rPr>
             </w:pPr>
             <w:r>
-              <w:rPr>
-                <w:lang w:val="en-GB"/>
-              </w:rPr>
               <w:t>Content</w:t>
             </w:r>
           </w:p>
@@ -2253,15 +1700,8 @@
           <w:p>
             <w:pPr>
               <w:pStyle w:val="Compact"/>
-              <w:jc w:val="right"/>
-              <w:rPr>
-                <w:lang w:val="en-GB"/>
-              </w:rPr>
             </w:pPr>
             <w:r>
-              <w:rPr>
-                <w:lang w:val="en-GB"/>
-              </w:rPr>
               <w:t>Content</w:t>
             </w:r>
           </w:p>
@@ -2275,14 +1715,8 @@
           <w:p>
             <w:pPr>
               <w:pStyle w:val="Compact"/>
-              <w:rPr>
-                <w:lang w:val="en-GB"/>
-              </w:rPr>
             </w:pPr>
             <w:r>
-              <w:rPr>
-                <w:lang w:val="en-GB"/>
-              </w:rPr>
               <w:t>More content</w:t>
             </w:r>
           </w:p>
@@ -2294,15 +1728,8 @@
           <w:p>
             <w:pPr>
               <w:pStyle w:val="Compact"/>
-              <w:jc w:val="center"/>
-              <w:rPr>
-                <w:lang w:val="en-GB"/>
-              </w:rPr>
             </w:pPr>
             <w:r>
-              <w:rPr>
-                <w:lang w:val="en-GB"/>
-              </w:rPr>
               <w:t>More content</w:t>
             </w:r>
           </w:p>
@@ -2314,15 +1741,8 @@
           <w:p>
             <w:pPr>
               <w:pStyle w:val="Compact"/>
-              <w:jc w:val="right"/>
-              <w:rPr>
-                <w:lang w:val="en-GB"/>
-              </w:rPr>
             </w:pPr>
             <w:r>
-              <w:rPr>
-                <w:lang w:val="en-GB"/>
-              </w:rPr>
               <w:t>More content</w:t>
             </w:r>
           </w:p>
@@ -2349,14 +1769,8 @@
     <w:p>
       <w:pPr>
         <w:pStyle w:val="FirstParagraph"/>
-        <w:rPr>
-          <w:lang w:val="en-GB"/>
-        </w:rPr>
-      </w:pPr>
-      <w:r>
-        <w:rPr>
-          <w:lang w:val="en-GB"/>
-        </w:rPr>
+      </w:pPr>
+      <w:r>
         <w:t>Alt text for image</w:t>
       </w:r>
     </w:p>
@@ -2379,61 +1793,38 @@
     <w:p>
       <w:pPr>
         <w:pStyle w:val="FirstParagraph"/>
-        <w:rPr>
-          <w:lang w:val="en-GB"/>
-        </w:rPr>
-      </w:pPr>
-      <w:r>
-        <w:rPr>
-          <w:lang w:val="en-GB"/>
-        </w:rPr>
+      </w:pPr>
+      <w:r>
         <w:t>You can create horizontal rules using three or more hyphens, asterisks, or underscores:</w:t>
       </w:r>
     </w:p>
     <w:p>
-      <w:pPr>
-        <w:rPr>
-          <w:lang w:val="en-GB"/>
-        </w:rPr>
-      </w:pPr>
       <w:r>
         <w:rPr>
           <w:noProof/>
-          <w:lang w:val="en-GB"/>
-        </w:rPr>
-        <w:pict w14:anchorId="49B0EAC4">
+        </w:rPr>
+        <w:pict w14:anchorId="41DADFAB">
           <v:rect id="_x0000_i1028" alt="" style="width:451.3pt;height:.05pt;mso-width-percent:0;mso-height-percent:0;mso-width-percent:0;mso-height-percent:0" o:hralign="center" o:hrstd="t" o:hr="t"/>
         </w:pict>
       </w:r>
     </w:p>
     <w:p>
-      <w:pPr>
-        <w:rPr>
-          <w:lang w:val="en-GB"/>
-        </w:rPr>
-      </w:pPr>
       <w:r>
         <w:rPr>
           <w:noProof/>
-          <w:lang w:val="en-GB"/>
-        </w:rPr>
-        <w:pict w14:anchorId="4A4BC046">
+        </w:rPr>
+        <w:lastRenderedPageBreak/>
+        <w:pict w14:anchorId="71C26C6C">
           <v:rect id="_x0000_i1027" alt="" style="width:451.3pt;height:.05pt;mso-width-percent:0;mso-height-percent:0;mso-width-percent:0;mso-height-percent:0" o:hralign="center" o:hrstd="t" o:hr="t"/>
         </w:pict>
       </w:r>
     </w:p>
     <w:p>
-      <w:pPr>
-        <w:rPr>
-          <w:lang w:val="en-GB"/>
-        </w:rPr>
-      </w:pPr>
       <w:r>
         <w:rPr>
           <w:noProof/>
-          <w:lang w:val="en-GB"/>
-        </w:rPr>
-        <w:pict w14:anchorId="6D30F2AA">
+        </w:rPr>
+        <w:pict w14:anchorId="7ECAD035">
           <v:rect id="_x0000_i1026" alt="" style="width:451.3pt;height:.05pt;mso-width-percent:0;mso-height-percent:0;mso-width-percent:0;mso-height-percent:0" o:hralign="center" o:hrstd="t" o:hr="t"/>
         </w:pict>
       </w:r>
@@ -2457,48 +1848,27 @@
     <w:p>
       <w:pPr>
         <w:pStyle w:val="FirstParagraph"/>
-        <w:rPr>
-          <w:lang w:val="en-GB"/>
-        </w:rPr>
-      </w:pPr>
-      <w:r>
-        <w:rPr>
-          <w:lang w:val="en-GB"/>
-        </w:rPr>
+      </w:pPr>
+      <w:r>
         <w:t>This is the first paragraph.</w:t>
       </w:r>
     </w:p>
     <w:p>
       <w:pPr>
         <w:pStyle w:val="BodyText"/>
-        <w:rPr>
-          <w:lang w:val="en-GB"/>
-        </w:rPr>
-      </w:pPr>
-      <w:r>
-        <w:rPr>
-          <w:lang w:val="en-GB"/>
-        </w:rPr>
+      </w:pPr>
+      <w:r>
         <w:t>This is the second paragraph after a blank line.</w:t>
       </w:r>
     </w:p>
     <w:p>
       <w:pPr>
         <w:pStyle w:val="BodyText"/>
-        <w:rPr>
-          <w:lang w:val="en-GB"/>
-        </w:rPr>
-      </w:pPr>
-      <w:r>
-        <w:rPr>
-          <w:lang w:val="en-GB"/>
-        </w:rPr>
+      </w:pPr>
+      <w:r>
         <w:t>You can also create line breaks</w:t>
       </w:r>
       <w:r>
-        <w:rPr>
-          <w:lang w:val="en-GB"/>
-        </w:rPr>
         <w:br/>
         <w:t>by ending a line with two spaces.</w:t>
       </w:r>
@@ -2522,56 +1892,32 @@
     <w:p>
       <w:pPr>
         <w:pStyle w:val="FirstParagraph"/>
-        <w:rPr>
-          <w:lang w:val="en-GB"/>
-        </w:rPr>
-      </w:pPr>
-      <w:r>
-        <w:rPr>
-          <w:lang w:val="en-GB"/>
-        </w:rPr>
+      </w:pPr>
+      <w:r>
         <w:t>You can escape special characters using backslashes:</w:t>
       </w:r>
     </w:p>
     <w:p>
       <w:pPr>
         <w:pStyle w:val="BodyText"/>
-        <w:rPr>
-          <w:lang w:val="en-GB"/>
-        </w:rPr>
-      </w:pPr>
-      <w:r>
-        <w:rPr>
-          <w:lang w:val="en-GB"/>
-        </w:rPr>
+      </w:pPr>
+      <w:r>
         <w:t>*This won't be italic*</w:t>
       </w:r>
     </w:p>
     <w:p>
       <w:pPr>
         <w:pStyle w:val="BodyText"/>
-        <w:rPr>
-          <w:lang w:val="en-GB"/>
-        </w:rPr>
-      </w:pPr>
-      <w:r>
-        <w:rPr>
-          <w:lang w:val="en-GB"/>
-        </w:rPr>
+      </w:pPr>
+      <w:r>
         <w:t>`This won't be code`</w:t>
       </w:r>
     </w:p>
     <w:p>
       <w:pPr>
         <w:pStyle w:val="BodyText"/>
-        <w:rPr>
-          <w:lang w:val="en-GB"/>
-        </w:rPr>
-      </w:pPr>
-      <w:r>
-        <w:rPr>
-          <w:lang w:val="en-GB"/>
-        </w:rPr>
+      </w:pPr>
+      <w:r>
         <w:t># This won't be a header</w:t>
       </w:r>
     </w:p>
@@ -2594,35 +1940,22 @@
     <w:p>
       <w:pPr>
         <w:pStyle w:val="FirstParagraph"/>
-        <w:rPr>
-          <w:lang w:val="en-GB"/>
-        </w:rPr>
-      </w:pPr>
-      <w:r>
-        <w:rPr>
-          <w:lang w:val="en-GB"/>
-        </w:rPr>
+      </w:pPr>
+      <w:r>
         <w:t>Some platforms support LaTeX-style mathematical expressions:</w:t>
       </w:r>
     </w:p>
     <w:p>
       <w:pPr>
         <w:pStyle w:val="BodyText"/>
-        <w:rPr>
-          <w:lang w:val="en-GB"/>
-        </w:rPr>
-      </w:pPr>
-      <w:r>
-        <w:rPr>
-          <w:lang w:val="en-GB"/>
-        </w:rPr>
+      </w:pPr>
+      <w:r>
         <w:t xml:space="preserve">Inline maths: </w:t>
       </w:r>
       <m:oMath>
         <m:r>
           <w:rPr>
             <w:rFonts w:ascii="Cambria Math" w:hAnsi="Cambria Math"/>
-            <w:lang w:val="en-GB"/>
           </w:rPr>
           <m:t>E</m:t>
         </m:r>
@@ -2632,14 +1965,12 @@
           </m:rPr>
           <w:rPr>
             <w:rFonts w:ascii="Cambria Math" w:hAnsi="Cambria Math"/>
-            <w:lang w:val="en-GB"/>
           </w:rPr>
           <m:t>=</m:t>
         </m:r>
         <m:r>
           <w:rPr>
             <w:rFonts w:ascii="Cambria Math" w:hAnsi="Cambria Math"/>
-            <w:lang w:val="en-GB"/>
           </w:rPr>
           <m:t>m</m:t>
         </m:r>
@@ -2648,7 +1979,6 @@
             <m:ctrlPr>
               <w:rPr>
                 <w:rFonts w:ascii="Cambria Math" w:hAnsi="Cambria Math"/>
-                <w:lang w:val="en-GB"/>
               </w:rPr>
             </m:ctrlPr>
           </m:sSupPr>
@@ -2656,7 +1986,6 @@
             <m:r>
               <w:rPr>
                 <w:rFonts w:ascii="Cambria Math" w:hAnsi="Cambria Math"/>
-                <w:lang w:val="en-GB"/>
               </w:rPr>
               <m:t>c</m:t>
             </m:r>
@@ -2665,7 +1994,6 @@
             <m:r>
               <w:rPr>
                 <w:rFonts w:ascii="Cambria Math" w:hAnsi="Cambria Math"/>
-                <w:lang w:val="en-GB"/>
               </w:rPr>
               <m:t>2</m:t>
             </m:r>
@@ -2676,23 +2004,14 @@
     <w:p>
       <w:pPr>
         <w:pStyle w:val="BodyText"/>
-        <w:rPr>
-          <w:lang w:val="en-GB"/>
-        </w:rPr>
-      </w:pPr>
-      <w:r>
-        <w:rPr>
-          <w:lang w:val="en-GB"/>
-        </w:rPr>
+      </w:pPr>
+      <w:r>
         <w:t>Block maths:</w:t>
       </w:r>
     </w:p>
     <w:p>
       <w:pPr>
         <w:pStyle w:val="BodyText"/>
-        <w:rPr>
-          <w:lang w:val="en-GB"/>
-        </w:rPr>
       </w:pPr>
       <m:oMathPara>
         <m:oMathParaPr>
@@ -2706,7 +2025,6 @@
               <m:ctrlPr>
                 <w:rPr>
                   <w:rFonts w:ascii="Cambria Math" w:hAnsi="Cambria Math"/>
-                  <w:lang w:val="en-GB"/>
                 </w:rPr>
               </m:ctrlPr>
             </m:naryPr>
@@ -2714,7 +2032,6 @@
               <m:r>
                 <w:rPr>
                   <w:rFonts w:ascii="Cambria Math" w:hAnsi="Cambria Math"/>
-                  <w:lang w:val="en-GB"/>
                 </w:rPr>
                 <m:t>i</m:t>
               </m:r>
@@ -2724,14 +2041,12 @@
                 </m:rPr>
                 <w:rPr>
                   <w:rFonts w:ascii="Cambria Math" w:hAnsi="Cambria Math"/>
-                  <w:lang w:val="en-GB"/>
                 </w:rPr>
                 <m:t>=</m:t>
               </m:r>
               <m:r>
                 <w:rPr>
                   <w:rFonts w:ascii="Cambria Math" w:hAnsi="Cambria Math"/>
-                  <w:lang w:val="en-GB"/>
                 </w:rPr>
                 <m:t>1</m:t>
               </m:r>
@@ -2740,7 +2055,6 @@
               <m:r>
                 <w:rPr>
                   <w:rFonts w:ascii="Cambria Math" w:hAnsi="Cambria Math"/>
-                  <w:lang w:val="en-GB"/>
                 </w:rPr>
                 <m:t>n</m:t>
               </m:r>
@@ -2751,7 +2065,6 @@
                   <m:ctrlPr>
                     <w:rPr>
                       <w:rFonts w:ascii="Cambria Math" w:hAnsi="Cambria Math"/>
-                      <w:lang w:val="en-GB"/>
                     </w:rPr>
                   </m:ctrlPr>
                 </m:sSubPr>
@@ -2759,7 +2072,6 @@
                   <m:r>
                     <w:rPr>
                       <w:rFonts w:ascii="Cambria Math" w:hAnsi="Cambria Math"/>
-                      <w:lang w:val="en-GB"/>
                     </w:rPr>
                     <m:t>x</m:t>
                   </m:r>
@@ -2768,7 +2080,6 @@
                   <m:r>
                     <w:rPr>
                       <w:rFonts w:ascii="Cambria Math" w:hAnsi="Cambria Math"/>
-                      <w:lang w:val="en-GB"/>
                     </w:rPr>
                     <m:t>i</m:t>
                   </m:r>
@@ -2782,7 +2093,6 @@
             </m:rPr>
             <w:rPr>
               <w:rFonts w:ascii="Cambria Math" w:hAnsi="Cambria Math"/>
-              <w:lang w:val="en-GB"/>
             </w:rPr>
             <m:t>=</m:t>
           </m:r>
@@ -2791,7 +2101,6 @@
               <m:ctrlPr>
                 <w:rPr>
                   <w:rFonts w:ascii="Cambria Math" w:hAnsi="Cambria Math"/>
-                  <w:lang w:val="en-GB"/>
                 </w:rPr>
               </m:ctrlPr>
             </m:sSubPr>
@@ -2799,7 +2108,6 @@
               <m:r>
                 <w:rPr>
                   <w:rFonts w:ascii="Cambria Math" w:hAnsi="Cambria Math"/>
-                  <w:lang w:val="en-GB"/>
                 </w:rPr>
                 <m:t>x</m:t>
               </m:r>
@@ -2808,7 +2116,6 @@
               <m:r>
                 <w:rPr>
                   <w:rFonts w:ascii="Cambria Math" w:hAnsi="Cambria Math"/>
-                  <w:lang w:val="en-GB"/>
                 </w:rPr>
                 <m:t>1</m:t>
               </m:r>
@@ -2820,7 +2127,6 @@
             </m:rPr>
             <w:rPr>
               <w:rFonts w:ascii="Cambria Math" w:hAnsi="Cambria Math"/>
-              <w:lang w:val="en-GB"/>
             </w:rPr>
             <m:t>+</m:t>
           </m:r>
@@ -2829,7 +2135,6 @@
               <m:ctrlPr>
                 <w:rPr>
                   <w:rFonts w:ascii="Cambria Math" w:hAnsi="Cambria Math"/>
-                  <w:lang w:val="en-GB"/>
                 </w:rPr>
               </m:ctrlPr>
             </m:sSubPr>
@@ -2837,7 +2142,6 @@
               <m:r>
                 <w:rPr>
                   <w:rFonts w:ascii="Cambria Math" w:hAnsi="Cambria Math"/>
-                  <w:lang w:val="en-GB"/>
                 </w:rPr>
                 <m:t>x</m:t>
               </m:r>
@@ -2846,7 +2150,6 @@
               <m:r>
                 <w:rPr>
                   <w:rFonts w:ascii="Cambria Math" w:hAnsi="Cambria Math"/>
-                  <w:lang w:val="en-GB"/>
                 </w:rPr>
                 <m:t>2</m:t>
               </m:r>
@@ -2858,7 +2161,6 @@
             </m:rPr>
             <w:rPr>
               <w:rFonts w:ascii="Cambria Math" w:hAnsi="Cambria Math"/>
-              <w:lang w:val="en-GB"/>
             </w:rPr>
             <m:t>+⋯+</m:t>
           </m:r>
@@ -2867,7 +2169,6 @@
               <m:ctrlPr>
                 <w:rPr>
                   <w:rFonts w:ascii="Cambria Math" w:hAnsi="Cambria Math"/>
-                  <w:lang w:val="en-GB"/>
                 </w:rPr>
               </m:ctrlPr>
             </m:sSubPr>
@@ -2875,7 +2176,6 @@
               <m:r>
                 <w:rPr>
                   <w:rFonts w:ascii="Cambria Math" w:hAnsi="Cambria Math"/>
-                  <w:lang w:val="en-GB"/>
                 </w:rPr>
                 <m:t>x</m:t>
               </m:r>
@@ -2884,7 +2184,6 @@
               <m:r>
                 <w:rPr>
                   <w:rFonts w:ascii="Cambria Math" w:hAnsi="Cambria Math"/>
-                  <w:lang w:val="en-GB"/>
                 </w:rPr>
                 <m:t>n</m:t>
               </m:r>
@@ -2912,135 +2211,81 @@
     <w:p>
       <w:pPr>
         <w:pStyle w:val="FirstParagraph"/>
-        <w:rPr>
-          <w:lang w:val="en-GB"/>
-        </w:rPr>
       </w:pPr>
       <w:r>
         <w:rPr>
           <w:rFonts w:ascii="Apple Color Emoji" w:hAnsi="Apple Color Emoji" w:cs="Apple Color Emoji"/>
-          <w:lang w:val="en-GB"/>
         </w:rPr>
         <w:t>😄</w:t>
       </w:r>
       <w:r>
-        <w:rPr>
-          <w:lang w:val="en-GB"/>
-        </w:rPr>
         <w:t xml:space="preserve"> </w:t>
       </w:r>
       <w:r>
         <w:rPr>
           <w:rFonts w:ascii="Apple Color Emoji" w:hAnsi="Apple Color Emoji" w:cs="Apple Color Emoji"/>
-          <w:lang w:val="en-GB"/>
         </w:rPr>
         <w:t>❤️</w:t>
       </w:r>
       <w:r>
-        <w:rPr>
-          <w:lang w:val="en-GB"/>
-        </w:rPr>
         <w:t xml:space="preserve"> </w:t>
       </w:r>
       <w:r>
         <w:rPr>
           <w:rFonts w:ascii="Apple Color Emoji" w:hAnsi="Apple Color Emoji" w:cs="Apple Color Emoji"/>
-          <w:lang w:val="en-GB"/>
         </w:rPr>
         <w:t>👍</w:t>
       </w:r>
       <w:r>
-        <w:rPr>
-          <w:lang w:val="en-GB"/>
-        </w:rPr>
         <w:t xml:space="preserve"> </w:t>
       </w:r>
-      <w:proofErr w:type="gramStart"/>
       <w:r>
         <w:rPr>
           <w:rFonts w:ascii="Apple Color Emoji" w:hAnsi="Apple Color Emoji" w:cs="Apple Color Emoji"/>
-          <w:lang w:val="en-GB"/>
         </w:rPr>
         <w:t>🚀</w:t>
       </w:r>
       <w:r>
-        <w:rPr>
-          <w:lang w:val="en-GB"/>
-        </w:rPr>
-        <w:t xml:space="preserve"> :</w:t>
-      </w:r>
-      <w:proofErr w:type="spellStart"/>
-      <w:r>
-        <w:rPr>
-          <w:lang w:val="en-GB"/>
-        </w:rPr>
-        <w:t>octocat</w:t>
-      </w:r>
-      <w:proofErr w:type="spellEnd"/>
-      <w:proofErr w:type="gramEnd"/>
-      <w:r>
-        <w:rPr>
-          <w:lang w:val="en-GB"/>
-        </w:rPr>
-        <w:t>:</w:t>
+        <w:t xml:space="preserve"> :octocat:</w:t>
       </w:r>
     </w:p>
     <w:p>
       <w:pPr>
         <w:pStyle w:val="BodyText"/>
-        <w:rPr>
-          <w:lang w:val="en-GB"/>
-        </w:rPr>
-      </w:pPr>
-      <w:r>
-        <w:rPr>
-          <w:lang w:val="en-GB"/>
-        </w:rPr>
+      </w:pPr>
+      <w:r>
         <w:t xml:space="preserve">You can also use Unicode emoji: </w:t>
       </w:r>
       <w:r>
         <w:rPr>
           <w:rFonts w:ascii="Apple Color Emoji" w:hAnsi="Apple Color Emoji" w:cs="Apple Color Emoji"/>
-          <w:lang w:val="en-GB"/>
         </w:rPr>
         <w:t>😄</w:t>
       </w:r>
       <w:r>
-        <w:rPr>
-          <w:lang w:val="en-GB"/>
-        </w:rPr>
         <w:t xml:space="preserve"> </w:t>
       </w:r>
       <w:r>
         <w:rPr>
           <w:rFonts w:ascii="Apple Color Emoji" w:hAnsi="Apple Color Emoji" w:cs="Apple Color Emoji"/>
-          <w:lang w:val="en-GB"/>
         </w:rPr>
         <w:t>❤️</w:t>
       </w:r>
       <w:r>
-        <w:rPr>
-          <w:lang w:val="en-GB"/>
-        </w:rPr>
         <w:t xml:space="preserve"> </w:t>
       </w:r>
       <w:r>
         <w:rPr>
           <w:rFonts w:ascii="Apple Color Emoji" w:hAnsi="Apple Color Emoji" w:cs="Apple Color Emoji"/>
-          <w:lang w:val="en-GB"/>
         </w:rPr>
         <w:t>👍</w:t>
       </w:r>
       <w:r>
-        <w:rPr>
-          <w:lang w:val="en-GB"/>
-        </w:rPr>
         <w:t xml:space="preserve"> </w:t>
       </w:r>
       <w:r>
         <w:rPr>
           <w:rFonts w:ascii="Apple Color Emoji" w:hAnsi="Apple Color Emoji" w:cs="Apple Color Emoji"/>
-          <w:lang w:val="en-GB"/>
         </w:rPr>
         <w:t>🚀</w:t>
       </w:r>
@@ -3058,21 +2303,14 @@
         <w:rPr>
           <w:lang w:val="en-GB"/>
         </w:rPr>
-        <w:lastRenderedPageBreak/>
         <w:t>Mentions and References (GitHub-specific)</w:t>
       </w:r>
     </w:p>
     <w:p>
       <w:pPr>
         <w:pStyle w:val="FirstParagraph"/>
-        <w:rPr>
-          <w:lang w:val="en-GB"/>
-        </w:rPr>
-      </w:pPr>
-      <w:r>
-        <w:rPr>
-          <w:lang w:val="en-GB"/>
-        </w:rPr>
+      </w:pPr>
+      <w:r>
         <w:t>In GitHub, you can mention users with @username or reference issues with #issue-number, but these features are platform-specific.</w:t>
       </w:r>
     </w:p>
@@ -3095,70 +2333,40 @@
     <w:p>
       <w:pPr>
         <w:pStyle w:val="FirstParagraph"/>
-        <w:rPr>
-          <w:lang w:val="en-GB"/>
-        </w:rPr>
-      </w:pPr>
-      <w:r>
-        <w:rPr>
-          <w:lang w:val="en-GB"/>
-        </w:rPr>
+      </w:pPr>
+      <w:r>
         <w:t>You can use some HTML tags in markdown:</w:t>
       </w:r>
     </w:p>
     <w:p>
       <w:pPr>
         <w:pStyle w:val="BodyText"/>
-        <w:rPr>
-          <w:lang w:val="en-GB"/>
-        </w:rPr>
-      </w:pPr>
-      <w:r>
-        <w:rPr>
-          <w:lang w:val="en-GB"/>
-        </w:rPr>
+      </w:pPr>
+      <w:r>
         <w:t>Bold text using HTML</w:t>
       </w:r>
     </w:p>
     <w:p>
       <w:pPr>
         <w:pStyle w:val="BodyText"/>
-        <w:rPr>
-          <w:lang w:val="en-GB"/>
-        </w:rPr>
-      </w:pPr>
-      <w:r>
-        <w:rPr>
-          <w:lang w:val="en-GB"/>
-        </w:rPr>
+      </w:pPr>
+      <w:r>
         <w:t>Italic text using HTML</w:t>
       </w:r>
     </w:p>
     <w:p>
       <w:pPr>
         <w:pStyle w:val="BodyText"/>
-        <w:rPr>
-          <w:lang w:val="en-GB"/>
-        </w:rPr>
-      </w:pPr>
-      <w:r>
-        <w:rPr>
-          <w:lang w:val="en-GB"/>
-        </w:rPr>
+      </w:pPr>
+      <w:r>
         <w:t>Keyboard input</w:t>
       </w:r>
     </w:p>
     <w:p>
       <w:pPr>
         <w:pStyle w:val="BodyText"/>
-        <w:rPr>
-          <w:lang w:val="en-GB"/>
-        </w:rPr>
-      </w:pPr>
-      <w:r>
-        <w:rPr>
-          <w:lang w:val="en-GB"/>
-        </w:rPr>
+      </w:pPr>
+      <w:r>
         <w:t>Highlighted text</w:t>
       </w:r>
     </w:p>
@@ -3181,69 +2389,43 @@
     <w:p>
       <w:pPr>
         <w:pStyle w:val="FirstParagraph"/>
-        <w:rPr>
-          <w:lang w:val="en-GB"/>
-        </w:rPr>
-      </w:pPr>
-      <w:r>
-        <w:rPr>
-          <w:lang w:val="en-GB"/>
-        </w:rPr>
+      </w:pPr>
+      <w:r>
         <w:t>Here's a sentence with a footnote</w:t>
       </w:r>
       <w:r>
         <w:rPr>
           <w:rStyle w:val="FootnoteReference"/>
-          <w:lang w:val="en-GB"/>
         </w:rPr>
         <w:footnoteReference w:id="1"/>
       </w:r>
       <w:r>
-        <w:rPr>
-          <w:lang w:val="en-GB"/>
-        </w:rPr>
         <w:t>.</w:t>
       </w:r>
     </w:p>
     <w:p>
       <w:pPr>
         <w:pStyle w:val="BodyText"/>
-        <w:rPr>
-          <w:lang w:val="en-GB"/>
-        </w:rPr>
-      </w:pPr>
-      <w:r>
-        <w:rPr>
-          <w:lang w:val="en-GB"/>
-        </w:rPr>
+      </w:pPr>
+      <w:r>
         <w:t>Another footnote reference</w:t>
       </w:r>
       <w:r>
         <w:rPr>
           <w:rStyle w:val="FootnoteReference"/>
-          <w:lang w:val="en-GB"/>
         </w:rPr>
         <w:footnoteReference w:id="2"/>
       </w:r>
       <w:r>
-        <w:rPr>
-          <w:lang w:val="en-GB"/>
-        </w:rPr>
         <w:t>.</w:t>
       </w:r>
     </w:p>
     <w:p>
-      <w:pPr>
-        <w:rPr>
-          <w:lang w:val="en-GB"/>
-        </w:rPr>
-      </w:pPr>
       <w:r>
         <w:rPr>
           <w:noProof/>
-          <w:lang w:val="en-GB"/>
-        </w:rPr>
-        <w:pict w14:anchorId="191FF2CA">
+        </w:rPr>
+        <w:pict w14:anchorId="5058966F">
           <v:rect id="_x0000_i1025" alt="" style="width:451.3pt;height:.05pt;mso-width-percent:0;mso-height-percent:0;mso-width-percent:0;mso-height-percent:0" o:hralign="center" o:hrstd="t" o:hr="t"/>
         </w:pict>
       </w:r>
@@ -3267,14 +2449,8 @@
     <w:p>
       <w:pPr>
         <w:pStyle w:val="FirstParagraph"/>
-        <w:rPr>
-          <w:lang w:val="en-GB"/>
-        </w:rPr>
-      </w:pPr>
-      <w:r>
-        <w:rPr>
-          <w:lang w:val="en-GB"/>
-        </w:rPr>
+      </w:pPr>
+      <w:r>
         <w:t>This document covers the most important features of GitHub Flavoured Markdown:</w:t>
       </w:r>
     </w:p>
@@ -3285,35 +2461,24 @@
           <w:ilvl w:val="0"/>
           <w:numId w:val="34"/>
         </w:numPr>
-        <w:rPr>
-          <w:lang w:val="en-GB"/>
-        </w:rPr>
       </w:pPr>
       <w:r>
         <w:rPr>
           <w:b/>
           <w:bCs/>
-          <w:lang w:val="en-GB"/>
         </w:rPr>
         <w:t>Headers</w:t>
       </w:r>
       <w:r>
-        <w:rPr>
-          <w:lang w:val="en-GB"/>
-        </w:rPr>
         <w:t xml:space="preserve"> - Six levels using </w:t>
       </w:r>
       <w:r>
         <w:rPr>
           <w:rStyle w:val="VerbatimChar"/>
-          <w:lang w:val="en-GB"/>
         </w:rPr>
         <w:t>#</w:t>
       </w:r>
       <w:r>
-        <w:rPr>
-          <w:lang w:val="en-GB"/>
-        </w:rPr>
         <w:t xml:space="preserve"> symbols</w:t>
       </w:r>
     </w:p>
@@ -3324,22 +2489,15 @@
           <w:ilvl w:val="0"/>
           <w:numId w:val="34"/>
         </w:numPr>
-        <w:rPr>
-          <w:lang w:val="en-GB"/>
-        </w:rPr>
       </w:pPr>
       <w:r>
         <w:rPr>
           <w:b/>
           <w:bCs/>
-          <w:lang w:val="en-GB"/>
         </w:rPr>
         <w:t>Text formatting</w:t>
       </w:r>
       <w:r>
-        <w:rPr>
-          <w:lang w:val="en-GB"/>
-        </w:rPr>
         <w:t xml:space="preserve"> - Bold, italic, strikethrough</w:t>
       </w:r>
     </w:p>
@@ -3350,22 +2508,15 @@
           <w:ilvl w:val="0"/>
           <w:numId w:val="34"/>
         </w:numPr>
-        <w:rPr>
-          <w:lang w:val="en-GB"/>
-        </w:rPr>
       </w:pPr>
       <w:r>
         <w:rPr>
           <w:b/>
           <w:bCs/>
-          <w:lang w:val="en-GB"/>
         </w:rPr>
         <w:t>Lists</w:t>
       </w:r>
       <w:r>
-        <w:rPr>
-          <w:lang w:val="en-GB"/>
-        </w:rPr>
         <w:t xml:space="preserve"> - Ordered, unordered, and task lists</w:t>
       </w:r>
     </w:p>
@@ -3376,22 +2527,16 @@
           <w:ilvl w:val="0"/>
           <w:numId w:val="34"/>
         </w:numPr>
-        <w:rPr>
-          <w:lang w:val="en-GB"/>
-        </w:rPr>
       </w:pPr>
       <w:r>
         <w:rPr>
           <w:b/>
           <w:bCs/>
-          <w:lang w:val="en-GB"/>
-        </w:rPr>
+        </w:rPr>
+        <w:lastRenderedPageBreak/>
         <w:t>Links</w:t>
       </w:r>
       <w:r>
-        <w:rPr>
-          <w:lang w:val="en-GB"/>
-        </w:rPr>
         <w:t xml:space="preserve"> - Inline and reference styles</w:t>
       </w:r>
     </w:p>
@@ -3402,22 +2547,15 @@
           <w:ilvl w:val="0"/>
           <w:numId w:val="34"/>
         </w:numPr>
-        <w:rPr>
-          <w:lang w:val="en-GB"/>
-        </w:rPr>
       </w:pPr>
       <w:r>
         <w:rPr>
           <w:b/>
           <w:bCs/>
-          <w:lang w:val="en-GB"/>
         </w:rPr>
         <w:t>Code</w:t>
       </w:r>
       <w:r>
-        <w:rPr>
-          <w:lang w:val="en-GB"/>
-        </w:rPr>
         <w:t xml:space="preserve"> - Inline and fenced code blocks with syntax highlighting</w:t>
       </w:r>
     </w:p>
@@ -3428,22 +2566,15 @@
           <w:ilvl w:val="0"/>
           <w:numId w:val="34"/>
         </w:numPr>
-        <w:rPr>
-          <w:lang w:val="en-GB"/>
-        </w:rPr>
       </w:pPr>
       <w:r>
         <w:rPr>
           <w:b/>
           <w:bCs/>
-          <w:lang w:val="en-GB"/>
         </w:rPr>
         <w:t>Tables</w:t>
       </w:r>
       <w:r>
-        <w:rPr>
-          <w:lang w:val="en-GB"/>
-        </w:rPr>
         <w:t xml:space="preserve"> - With alignment options</w:t>
       </w:r>
     </w:p>
@@ -3454,22 +2585,15 @@
           <w:ilvl w:val="0"/>
           <w:numId w:val="34"/>
         </w:numPr>
-        <w:rPr>
-          <w:lang w:val="en-GB"/>
-        </w:rPr>
       </w:pPr>
       <w:r>
         <w:rPr>
           <w:b/>
           <w:bCs/>
-          <w:lang w:val="en-GB"/>
         </w:rPr>
         <w:t>Images</w:t>
       </w:r>
       <w:r>
-        <w:rPr>
-          <w:lang w:val="en-GB"/>
-        </w:rPr>
         <w:t xml:space="preserve"> - Embedded images</w:t>
       </w:r>
     </w:p>
@@ -3480,22 +2604,15 @@
           <w:ilvl w:val="0"/>
           <w:numId w:val="34"/>
         </w:numPr>
-        <w:rPr>
-          <w:lang w:val="en-GB"/>
-        </w:rPr>
       </w:pPr>
       <w:r>
         <w:rPr>
           <w:b/>
           <w:bCs/>
-          <w:lang w:val="en-GB"/>
         </w:rPr>
         <w:t>Blockquotes</w:t>
       </w:r>
       <w:r>
-        <w:rPr>
-          <w:lang w:val="en-GB"/>
-        </w:rPr>
         <w:t xml:space="preserve"> - Single and nested</w:t>
       </w:r>
     </w:p>
@@ -3506,22 +2623,15 @@
           <w:ilvl w:val="0"/>
           <w:numId w:val="34"/>
         </w:numPr>
-        <w:rPr>
-          <w:lang w:val="en-GB"/>
-        </w:rPr>
       </w:pPr>
       <w:r>
         <w:rPr>
           <w:b/>
           <w:bCs/>
-          <w:lang w:val="en-GB"/>
         </w:rPr>
         <w:t>Horizontal rules</w:t>
       </w:r>
       <w:r>
-        <w:rPr>
-          <w:lang w:val="en-GB"/>
-        </w:rPr>
         <w:t xml:space="preserve"> - Visual separators</w:t>
       </w:r>
     </w:p>
@@ -3532,36 +2642,23 @@
           <w:ilvl w:val="0"/>
           <w:numId w:val="34"/>
         </w:numPr>
-        <w:rPr>
-          <w:lang w:val="en-GB"/>
-        </w:rPr>
       </w:pPr>
       <w:r>
         <w:rPr>
           <w:b/>
           <w:bCs/>
-          <w:lang w:val="en-GB"/>
         </w:rPr>
         <w:t>Special features</w:t>
       </w:r>
       <w:r>
-        <w:rPr>
-          <w:lang w:val="en-GB"/>
-        </w:rPr>
         <w:t xml:space="preserve"> - Emoji, HTML tags, mathematical expressions</w:t>
       </w:r>
     </w:p>
     <w:p>
       <w:pPr>
         <w:pStyle w:val="FirstParagraph"/>
-        <w:rPr>
-          <w:lang w:val="en-GB"/>
-        </w:rPr>
-      </w:pPr>
-      <w:r>
-        <w:rPr>
-          <w:lang w:val="en-GB"/>
-        </w:rPr>
+      </w:pPr>
+      <w:r>
         <w:t>Remember that not all markdown processors support every feature, but GitHub Flavoured Markdown is widely supported across many platforms.</w:t>
       </w:r>
       <w:bookmarkEnd w:id="2"/>
@@ -3865,7 +2962,7 @@
         <w:sz w:val="16"/>
         <w:szCs w:val="16"/>
       </w:rPr>
-      <w:t>31/7/25</w:t>
+      <w:t>14/11/25</w:t>
     </w:r>
     <w:r>
       <w:rPr>
@@ -4011,10 +3108,11 @@
   <w:abstractNum w:abstractNumId="3" w15:restartNumberingAfterBreak="0">
     <w:nsid w:val="FFFFFF7F"/>
     <w:multiLevelType w:val="singleLevel"/>
-    <w:tmpl w:val="07B4EC26"/>
+    <w:tmpl w:val="9F0E6C2E"/>
     <w:lvl w:ilvl="0">
       <w:start w:val="1"/>
       <w:numFmt w:val="decimal"/>
+      <w:pStyle w:val="ListNumber2"/>
       <w:lvlText w:val="%1."/>
       <w:lvlJc w:val="left"/>
       <w:pPr>
@@ -4108,18 +3206,19 @@
   <w:abstractNum w:abstractNumId="8" w15:restartNumberingAfterBreak="0">
     <w:nsid w:val="FFFFFF88"/>
     <w:multiLevelType w:val="singleLevel"/>
-    <w:tmpl w:val="0420B0F4"/>
+    <w:tmpl w:val="196A475A"/>
     <w:lvl w:ilvl="0">
       <w:start w:val="1"/>
       <w:numFmt w:val="decimal"/>
+      <w:pStyle w:val="ListNumber"/>
       <w:lvlText w:val="%1."/>
       <w:lvlJc w:val="left"/>
       <w:pPr>
-        <w:tabs>
-          <w:tab w:val="num" w:pos="360"/>
-        </w:tabs>
-        <w:ind w:left="360" w:hanging="360"/>
-      </w:pPr>
+        <w:ind w:left="227" w:hanging="227"/>
+      </w:pPr>
+      <w:rPr>
+        <w:rFonts w:hint="default"/>
+      </w:rPr>
     </w:lvl>
   </w:abstractNum>
   <w:abstractNum w:abstractNumId="9" w15:restartNumberingAfterBreak="0">
@@ -4222,16 +3321,16 @@
   <w:abstractNum w:abstractNumId="11" w15:restartNumberingAfterBreak="0">
     <w:nsid w:val="0000A991"/>
     <w:multiLevelType w:val="multilevel"/>
-    <w:tmpl w:val="AE7EB734"/>
+    <w:tmpl w:val="B5C016EC"/>
     <w:lvl w:ilvl="0">
       <w:numFmt w:val="bullet"/>
       <w:lvlText w:val=""/>
       <w:lvlJc w:val="left"/>
       <w:pPr>
-        <w:ind w:left="720" w:hanging="360"/>
-      </w:pPr>
-      <w:rPr>
-        <w:rFonts w:ascii="Symbol" w:hAnsi="Symbol" w:cs="Symbol" w:hint="default"/>
+        <w:ind w:left="227" w:hanging="227"/>
+      </w:pPr>
+      <w:rPr>
+        <w:rFonts w:ascii="Symbol" w:hAnsi="Symbol" w:hint="default"/>
       </w:rPr>
     </w:lvl>
     <w:lvl w:ilvl="1">
@@ -4239,10 +3338,10 @@
       <w:lvlText w:val="o"/>
       <w:lvlJc w:val="left"/>
       <w:pPr>
-        <w:ind w:left="1440" w:hanging="360"/>
-      </w:pPr>
-      <w:rPr>
-        <w:rFonts w:ascii="Courier New" w:hAnsi="Courier New" w:cs="Courier New" w:hint="default"/>
+        <w:ind w:left="454" w:hanging="227"/>
+      </w:pPr>
+      <w:rPr>
+        <w:rFonts w:ascii="Courier New" w:hAnsi="Courier New" w:hint="default"/>
       </w:rPr>
     </w:lvl>
     <w:lvl w:ilvl="2">
@@ -4250,10 +3349,10 @@
       <w:lvlText w:val=""/>
       <w:lvlJc w:val="left"/>
       <w:pPr>
-        <w:ind w:left="2160" w:hanging="360"/>
-      </w:pPr>
-      <w:rPr>
-        <w:rFonts w:ascii="Wingdings" w:hAnsi="Wingdings" w:cs="Wingdings" w:hint="default"/>
+        <w:ind w:left="680" w:hanging="226"/>
+      </w:pPr>
+      <w:rPr>
+        <w:rFonts w:ascii="Wingdings" w:hAnsi="Wingdings" w:hint="default"/>
       </w:rPr>
     </w:lvl>
     <w:lvl w:ilvl="3">
@@ -4261,10 +3360,10 @@
       <w:lvlText w:val=""/>
       <w:lvlJc w:val="left"/>
       <w:pPr>
-        <w:ind w:left="2880" w:hanging="360"/>
-      </w:pPr>
-      <w:rPr>
-        <w:rFonts w:ascii="Symbol" w:hAnsi="Symbol" w:cs="Symbol" w:hint="default"/>
+        <w:ind w:left="907" w:hanging="227"/>
+      </w:pPr>
+      <w:rPr>
+        <w:rFonts w:ascii="Symbol" w:hAnsi="Symbol" w:hint="default"/>
       </w:rPr>
     </w:lvl>
     <w:lvl w:ilvl="4">
@@ -4272,10 +3371,10 @@
       <w:lvlText w:val="o"/>
       <w:lvlJc w:val="left"/>
       <w:pPr>
-        <w:ind w:left="3600" w:hanging="360"/>
-      </w:pPr>
-      <w:rPr>
-        <w:rFonts w:ascii="Courier New" w:hAnsi="Courier New" w:cs="Courier New" w:hint="default"/>
+        <w:ind w:left="1134" w:hanging="227"/>
+      </w:pPr>
+      <w:rPr>
+        <w:rFonts w:ascii="Courier New" w:hAnsi="Courier New" w:hint="default"/>
       </w:rPr>
     </w:lvl>
     <w:lvl w:ilvl="5">
@@ -4283,10 +3382,10 @@
       <w:lvlText w:val=""/>
       <w:lvlJc w:val="left"/>
       <w:pPr>
-        <w:ind w:left="4320" w:hanging="360"/>
-      </w:pPr>
-      <w:rPr>
-        <w:rFonts w:ascii="Wingdings" w:hAnsi="Wingdings" w:cs="Wingdings" w:hint="default"/>
+        <w:ind w:left="1361" w:hanging="227"/>
+      </w:pPr>
+      <w:rPr>
+        <w:rFonts w:ascii="Wingdings" w:hAnsi="Wingdings" w:hint="default"/>
       </w:rPr>
     </w:lvl>
     <w:lvl w:ilvl="6">
@@ -4294,10 +3393,10 @@
       <w:lvlText w:val=""/>
       <w:lvlJc w:val="left"/>
       <w:pPr>
-        <w:ind w:left="5040" w:hanging="360"/>
-      </w:pPr>
-      <w:rPr>
-        <w:rFonts w:ascii="Symbol" w:hAnsi="Symbol" w:cs="Symbol" w:hint="default"/>
+        <w:ind w:left="1588" w:hanging="227"/>
+      </w:pPr>
+      <w:rPr>
+        <w:rFonts w:ascii="Symbol" w:hAnsi="Symbol" w:hint="default"/>
       </w:rPr>
     </w:lvl>
     <w:lvl w:ilvl="7">
@@ -4305,10 +3404,10 @@
       <w:lvlText w:val="o"/>
       <w:lvlJc w:val="left"/>
       <w:pPr>
-        <w:ind w:left="5760" w:hanging="360"/>
-      </w:pPr>
-      <w:rPr>
-        <w:rFonts w:ascii="Courier New" w:hAnsi="Courier New" w:cs="Courier New" w:hint="default"/>
+        <w:ind w:left="1814" w:hanging="226"/>
+      </w:pPr>
+      <w:rPr>
+        <w:rFonts w:ascii="Courier New" w:hAnsi="Courier New" w:hint="default"/>
       </w:rPr>
     </w:lvl>
     <w:lvl w:ilvl="8">
@@ -4316,10 +3415,10 @@
       <w:lvlText w:val=""/>
       <w:lvlJc w:val="left"/>
       <w:pPr>
-        <w:ind w:left="6480" w:hanging="360"/>
-      </w:pPr>
-      <w:rPr>
-        <w:rFonts w:ascii="Wingdings" w:hAnsi="Wingdings" w:cs="Wingdings" w:hint="default"/>
+        <w:ind w:left="2041" w:hanging="227"/>
+      </w:pPr>
+      <w:rPr>
+        <w:rFonts w:ascii="Wingdings" w:hAnsi="Wingdings" w:hint="default"/>
       </w:rPr>
     </w:lvl>
   </w:abstractNum>
@@ -4564,6 +3663,111 @@
     </w:lvl>
   </w:abstractNum>
   <w:abstractNum w:abstractNumId="15" w15:restartNumberingAfterBreak="0">
+    <w:nsid w:val="099C5922"/>
+    <w:multiLevelType w:val="multilevel"/>
+    <w:tmpl w:val="1F5EA402"/>
+    <w:styleLink w:val="CurrentList8"/>
+    <w:lvl w:ilvl="0">
+      <w:numFmt w:val="bullet"/>
+      <w:lvlText w:val=""/>
+      <w:lvlJc w:val="left"/>
+      <w:pPr>
+        <w:ind w:left="113" w:hanging="113"/>
+      </w:pPr>
+      <w:rPr>
+        <w:rFonts w:ascii="Symbol" w:hAnsi="Symbol" w:hint="default"/>
+      </w:rPr>
+    </w:lvl>
+    <w:lvl w:ilvl="1">
+      <w:numFmt w:val="bullet"/>
+      <w:lvlText w:val="o"/>
+      <w:lvlJc w:val="left"/>
+      <w:pPr>
+        <w:ind w:left="851" w:hanging="567"/>
+      </w:pPr>
+      <w:rPr>
+        <w:rFonts w:ascii="Courier New" w:hAnsi="Courier New" w:hint="default"/>
+      </w:rPr>
+    </w:lvl>
+    <w:lvl w:ilvl="2">
+      <w:numFmt w:val="bullet"/>
+      <w:lvlText w:val=""/>
+      <w:lvlJc w:val="left"/>
+      <w:pPr>
+        <w:ind w:left="1134" w:hanging="567"/>
+      </w:pPr>
+      <w:rPr>
+        <w:rFonts w:ascii="Wingdings" w:hAnsi="Wingdings" w:hint="default"/>
+      </w:rPr>
+    </w:lvl>
+    <w:lvl w:ilvl="3">
+      <w:numFmt w:val="bullet"/>
+      <w:lvlText w:val=""/>
+      <w:lvlJc w:val="left"/>
+      <w:pPr>
+        <w:ind w:left="2155" w:hanging="454"/>
+      </w:pPr>
+      <w:rPr>
+        <w:rFonts w:ascii="Symbol" w:hAnsi="Symbol" w:hint="default"/>
+      </w:rPr>
+    </w:lvl>
+    <w:lvl w:ilvl="4">
+      <w:numFmt w:val="bullet"/>
+      <w:lvlText w:val="o"/>
+      <w:lvlJc w:val="left"/>
+      <w:pPr>
+        <w:ind w:left="2722" w:hanging="454"/>
+      </w:pPr>
+      <w:rPr>
+        <w:rFonts w:ascii="Courier New" w:hAnsi="Courier New" w:hint="default"/>
+      </w:rPr>
+    </w:lvl>
+    <w:lvl w:ilvl="5">
+      <w:numFmt w:val="bullet"/>
+      <w:lvlText w:val=""/>
+      <w:lvlJc w:val="left"/>
+      <w:pPr>
+        <w:ind w:left="3289" w:hanging="454"/>
+      </w:pPr>
+      <w:rPr>
+        <w:rFonts w:ascii="Wingdings" w:hAnsi="Wingdings" w:hint="default"/>
+      </w:rPr>
+    </w:lvl>
+    <w:lvl w:ilvl="6">
+      <w:numFmt w:val="bullet"/>
+      <w:lvlText w:val=""/>
+      <w:lvlJc w:val="left"/>
+      <w:pPr>
+        <w:ind w:left="5040" w:hanging="360"/>
+      </w:pPr>
+      <w:rPr>
+        <w:rFonts w:ascii="Symbol" w:hAnsi="Symbol" w:cs="Symbol" w:hint="default"/>
+      </w:rPr>
+    </w:lvl>
+    <w:lvl w:ilvl="7">
+      <w:numFmt w:val="bullet"/>
+      <w:lvlText w:val="o"/>
+      <w:lvlJc w:val="left"/>
+      <w:pPr>
+        <w:ind w:left="5760" w:hanging="360"/>
+      </w:pPr>
+      <w:rPr>
+        <w:rFonts w:ascii="Courier New" w:hAnsi="Courier New" w:cs="Courier New" w:hint="default"/>
+      </w:rPr>
+    </w:lvl>
+    <w:lvl w:ilvl="8">
+      <w:numFmt w:val="bullet"/>
+      <w:lvlText w:val=""/>
+      <w:lvlJc w:val="left"/>
+      <w:pPr>
+        <w:ind w:left="6480" w:hanging="360"/>
+      </w:pPr>
+      <w:rPr>
+        <w:rFonts w:ascii="Wingdings" w:hAnsi="Wingdings" w:cs="Wingdings" w:hint="default"/>
+      </w:rPr>
+    </w:lvl>
+  </w:abstractNum>
+  <w:abstractNum w:abstractNumId="16" w15:restartNumberingAfterBreak="0">
     <w:nsid w:val="0D604BE7"/>
     <w:multiLevelType w:val="multilevel"/>
     <w:tmpl w:val="E370D45C"/>
@@ -4677,7 +3881,209 @@
       </w:rPr>
     </w:lvl>
   </w:abstractNum>
-  <w:abstractNum w:abstractNumId="16" w15:restartNumberingAfterBreak="0">
+  <w:abstractNum w:abstractNumId="17" w15:restartNumberingAfterBreak="0">
+    <w:nsid w:val="108629AF"/>
+    <w:multiLevelType w:val="multilevel"/>
+    <w:tmpl w:val="C66EDC9C"/>
+    <w:lvl w:ilvl="0">
+      <w:start w:val="1"/>
+      <w:numFmt w:val="decimal"/>
+      <w:lvlText w:val="%1."/>
+      <w:lvlJc w:val="left"/>
+      <w:pPr>
+        <w:ind w:left="227" w:hanging="227"/>
+      </w:pPr>
+      <w:rPr>
+        <w:rFonts w:hint="default"/>
+      </w:rPr>
+    </w:lvl>
+    <w:lvl w:ilvl="1">
+      <w:start w:val="1"/>
+      <w:numFmt w:val="lowerLetter"/>
+      <w:lvlText w:val="%2."/>
+      <w:lvlJc w:val="left"/>
+      <w:pPr>
+        <w:ind w:left="454" w:hanging="227"/>
+      </w:pPr>
+      <w:rPr>
+        <w:rFonts w:hint="default"/>
+      </w:rPr>
+    </w:lvl>
+    <w:lvl w:ilvl="2">
+      <w:start w:val="1"/>
+      <w:numFmt w:val="lowerRoman"/>
+      <w:lvlText w:val="%3."/>
+      <w:lvlJc w:val="left"/>
+      <w:pPr>
+        <w:tabs>
+          <w:tab w:val="num" w:pos="907"/>
+        </w:tabs>
+        <w:ind w:left="680" w:hanging="226"/>
+      </w:pPr>
+      <w:rPr>
+        <w:rFonts w:hint="default"/>
+      </w:rPr>
+    </w:lvl>
+    <w:lvl w:ilvl="3">
+      <w:start w:val="1"/>
+      <w:numFmt w:val="decimal"/>
+      <w:lvlText w:val="(%4)"/>
+      <w:lvlJc w:val="left"/>
+      <w:pPr>
+        <w:ind w:left="907" w:hanging="227"/>
+      </w:pPr>
+      <w:rPr>
+        <w:rFonts w:hint="default"/>
+      </w:rPr>
+    </w:lvl>
+    <w:lvl w:ilvl="4">
+      <w:start w:val="1"/>
+      <w:numFmt w:val="lowerLetter"/>
+      <w:lvlText w:val="(%5)"/>
+      <w:lvlJc w:val="left"/>
+      <w:pPr>
+        <w:ind w:left="1134" w:hanging="227"/>
+      </w:pPr>
+      <w:rPr>
+        <w:rFonts w:hint="default"/>
+      </w:rPr>
+    </w:lvl>
+    <w:lvl w:ilvl="5">
+      <w:start w:val="1"/>
+      <w:numFmt w:val="lowerRoman"/>
+      <w:lvlText w:val="(%6)"/>
+      <w:lvlJc w:val="left"/>
+      <w:pPr>
+        <w:ind w:left="1361" w:hanging="227"/>
+      </w:pPr>
+      <w:rPr>
+        <w:rFonts w:hint="default"/>
+      </w:rPr>
+    </w:lvl>
+    <w:lvl w:ilvl="6">
+      <w:start w:val="1"/>
+      <w:numFmt w:val="decimal"/>
+      <w:lvlText w:val="%7."/>
+      <w:lvlJc w:val="left"/>
+      <w:pPr>
+        <w:ind w:left="2520" w:hanging="360"/>
+      </w:pPr>
+      <w:rPr>
+        <w:rFonts w:hint="default"/>
+      </w:rPr>
+    </w:lvl>
+    <w:lvl w:ilvl="7">
+      <w:start w:val="1"/>
+      <w:numFmt w:val="lowerLetter"/>
+      <w:lvlText w:val="%8."/>
+      <w:lvlJc w:val="left"/>
+      <w:pPr>
+        <w:ind w:left="2880" w:hanging="360"/>
+      </w:pPr>
+      <w:rPr>
+        <w:rFonts w:hint="default"/>
+      </w:rPr>
+    </w:lvl>
+    <w:lvl w:ilvl="8">
+      <w:start w:val="1"/>
+      <w:numFmt w:val="lowerRoman"/>
+      <w:lvlText w:val="%9."/>
+      <w:lvlJc w:val="left"/>
+      <w:pPr>
+        <w:ind w:left="3240" w:hanging="360"/>
+      </w:pPr>
+      <w:rPr>
+        <w:rFonts w:hint="default"/>
+      </w:rPr>
+    </w:lvl>
+  </w:abstractNum>
+  <w:abstractNum w:abstractNumId="18" w15:restartNumberingAfterBreak="0">
+    <w:nsid w:val="125A2B8E"/>
+    <w:multiLevelType w:val="multilevel"/>
+    <w:tmpl w:val="CFAA31EA"/>
+    <w:lvl w:ilvl="0">
+      <w:start w:val="1"/>
+      <w:numFmt w:val="decimal"/>
+      <w:lvlText w:val="%1."/>
+      <w:lvlJc w:val="left"/>
+      <w:pPr>
+        <w:ind w:left="720" w:hanging="360"/>
+      </w:pPr>
+    </w:lvl>
+    <w:lvl w:ilvl="1">
+      <w:start w:val="1"/>
+      <w:numFmt w:val="lowerLetter"/>
+      <w:lvlText w:val="%2."/>
+      <w:lvlJc w:val="left"/>
+      <w:pPr>
+        <w:ind w:left="1440" w:hanging="360"/>
+      </w:pPr>
+    </w:lvl>
+    <w:lvl w:ilvl="2">
+      <w:start w:val="1"/>
+      <w:numFmt w:val="lowerRoman"/>
+      <w:lvlText w:val="%3."/>
+      <w:lvlJc w:val="right"/>
+      <w:pPr>
+        <w:ind w:left="2160" w:hanging="180"/>
+      </w:pPr>
+    </w:lvl>
+    <w:lvl w:ilvl="3">
+      <w:start w:val="1"/>
+      <w:numFmt w:val="decimal"/>
+      <w:lvlText w:val="%4."/>
+      <w:lvlJc w:val="left"/>
+      <w:pPr>
+        <w:ind w:left="2880" w:hanging="360"/>
+      </w:pPr>
+    </w:lvl>
+    <w:lvl w:ilvl="4">
+      <w:start w:val="1"/>
+      <w:numFmt w:val="lowerLetter"/>
+      <w:lvlText w:val="%5."/>
+      <w:lvlJc w:val="left"/>
+      <w:pPr>
+        <w:ind w:left="3600" w:hanging="360"/>
+      </w:pPr>
+    </w:lvl>
+    <w:lvl w:ilvl="5">
+      <w:start w:val="1"/>
+      <w:numFmt w:val="lowerRoman"/>
+      <w:lvlText w:val="%6."/>
+      <w:lvlJc w:val="right"/>
+      <w:pPr>
+        <w:ind w:left="4320" w:hanging="180"/>
+      </w:pPr>
+    </w:lvl>
+    <w:lvl w:ilvl="6">
+      <w:start w:val="1"/>
+      <w:numFmt w:val="decimal"/>
+      <w:lvlText w:val="%7."/>
+      <w:lvlJc w:val="left"/>
+      <w:pPr>
+        <w:ind w:left="5040" w:hanging="360"/>
+      </w:pPr>
+    </w:lvl>
+    <w:lvl w:ilvl="7">
+      <w:start w:val="1"/>
+      <w:numFmt w:val="lowerLetter"/>
+      <w:lvlText w:val="%8."/>
+      <w:lvlJc w:val="left"/>
+      <w:pPr>
+        <w:ind w:left="5760" w:hanging="360"/>
+      </w:pPr>
+    </w:lvl>
+    <w:lvl w:ilvl="8">
+      <w:start w:val="1"/>
+      <w:numFmt w:val="lowerRoman"/>
+      <w:lvlText w:val="%9."/>
+      <w:lvlJc w:val="right"/>
+      <w:pPr>
+        <w:ind w:left="6480" w:hanging="180"/>
+      </w:pPr>
+    </w:lvl>
+  </w:abstractNum>
+  <w:abstractNum w:abstractNumId="19" w15:restartNumberingAfterBreak="0">
     <w:nsid w:val="2249770E"/>
     <w:multiLevelType w:val="multilevel"/>
     <w:tmpl w:val="1A7ED402"/>
@@ -4791,7 +4197,225 @@
       </w:rPr>
     </w:lvl>
   </w:abstractNum>
-  <w:abstractNum w:abstractNumId="17" w15:restartNumberingAfterBreak="0">
+  <w:abstractNum w:abstractNumId="20" w15:restartNumberingAfterBreak="0">
+    <w:nsid w:val="24865B3B"/>
+    <w:multiLevelType w:val="hybridMultilevel"/>
+    <w:tmpl w:val="4B06B3D0"/>
+    <w:lvl w:ilvl="0" w:tplc="08090001">
+      <w:start w:val="1"/>
+      <w:numFmt w:val="bullet"/>
+      <w:lvlText w:val=""/>
+      <w:lvlJc w:val="left"/>
+      <w:pPr>
+        <w:ind w:left="720" w:hanging="360"/>
+      </w:pPr>
+      <w:rPr>
+        <w:rFonts w:ascii="Symbol" w:hAnsi="Symbol" w:hint="default"/>
+      </w:rPr>
+    </w:lvl>
+    <w:lvl w:ilvl="1" w:tplc="08090003">
+      <w:start w:val="1"/>
+      <w:numFmt w:val="bullet"/>
+      <w:lvlText w:val="o"/>
+      <w:lvlJc w:val="left"/>
+      <w:pPr>
+        <w:ind w:left="1440" w:hanging="360"/>
+      </w:pPr>
+      <w:rPr>
+        <w:rFonts w:ascii="Courier New" w:hAnsi="Courier New" w:cs="Courier New" w:hint="default"/>
+      </w:rPr>
+    </w:lvl>
+    <w:lvl w:ilvl="2" w:tplc="08090005">
+      <w:start w:val="1"/>
+      <w:numFmt w:val="bullet"/>
+      <w:lvlText w:val=""/>
+      <w:lvlJc w:val="left"/>
+      <w:pPr>
+        <w:ind w:left="2160" w:hanging="360"/>
+      </w:pPr>
+      <w:rPr>
+        <w:rFonts w:ascii="Wingdings" w:hAnsi="Wingdings" w:hint="default"/>
+      </w:rPr>
+    </w:lvl>
+    <w:lvl w:ilvl="3" w:tplc="08090001" w:tentative="1">
+      <w:start w:val="1"/>
+      <w:numFmt w:val="bullet"/>
+      <w:lvlText w:val=""/>
+      <w:lvlJc w:val="left"/>
+      <w:pPr>
+        <w:ind w:left="2880" w:hanging="360"/>
+      </w:pPr>
+      <w:rPr>
+        <w:rFonts w:ascii="Symbol" w:hAnsi="Symbol" w:hint="default"/>
+      </w:rPr>
+    </w:lvl>
+    <w:lvl w:ilvl="4" w:tplc="08090003" w:tentative="1">
+      <w:start w:val="1"/>
+      <w:numFmt w:val="bullet"/>
+      <w:lvlText w:val="o"/>
+      <w:lvlJc w:val="left"/>
+      <w:pPr>
+        <w:ind w:left="3600" w:hanging="360"/>
+      </w:pPr>
+      <w:rPr>
+        <w:rFonts w:ascii="Courier New" w:hAnsi="Courier New" w:cs="Courier New" w:hint="default"/>
+      </w:rPr>
+    </w:lvl>
+    <w:lvl w:ilvl="5" w:tplc="08090005" w:tentative="1">
+      <w:start w:val="1"/>
+      <w:numFmt w:val="bullet"/>
+      <w:lvlText w:val=""/>
+      <w:lvlJc w:val="left"/>
+      <w:pPr>
+        <w:ind w:left="4320" w:hanging="360"/>
+      </w:pPr>
+      <w:rPr>
+        <w:rFonts w:ascii="Wingdings" w:hAnsi="Wingdings" w:hint="default"/>
+      </w:rPr>
+    </w:lvl>
+    <w:lvl w:ilvl="6" w:tplc="08090001" w:tentative="1">
+      <w:start w:val="1"/>
+      <w:numFmt w:val="bullet"/>
+      <w:lvlText w:val=""/>
+      <w:lvlJc w:val="left"/>
+      <w:pPr>
+        <w:ind w:left="5040" w:hanging="360"/>
+      </w:pPr>
+      <w:rPr>
+        <w:rFonts w:ascii="Symbol" w:hAnsi="Symbol" w:hint="default"/>
+      </w:rPr>
+    </w:lvl>
+    <w:lvl w:ilvl="7" w:tplc="08090003" w:tentative="1">
+      <w:start w:val="1"/>
+      <w:numFmt w:val="bullet"/>
+      <w:lvlText w:val="o"/>
+      <w:lvlJc w:val="left"/>
+      <w:pPr>
+        <w:ind w:left="5760" w:hanging="360"/>
+      </w:pPr>
+      <w:rPr>
+        <w:rFonts w:ascii="Courier New" w:hAnsi="Courier New" w:cs="Courier New" w:hint="default"/>
+      </w:rPr>
+    </w:lvl>
+    <w:lvl w:ilvl="8" w:tplc="08090005" w:tentative="1">
+      <w:start w:val="1"/>
+      <w:numFmt w:val="bullet"/>
+      <w:lvlText w:val=""/>
+      <w:lvlJc w:val="left"/>
+      <w:pPr>
+        <w:ind w:left="6480" w:hanging="360"/>
+      </w:pPr>
+      <w:rPr>
+        <w:rFonts w:ascii="Wingdings" w:hAnsi="Wingdings" w:hint="default"/>
+      </w:rPr>
+    </w:lvl>
+  </w:abstractNum>
+  <w:abstractNum w:abstractNumId="21" w15:restartNumberingAfterBreak="0">
+    <w:nsid w:val="26C47A34"/>
+    <w:multiLevelType w:val="multilevel"/>
+    <w:tmpl w:val="B5C016EC"/>
+    <w:styleLink w:val="CurrentList11"/>
+    <w:lvl w:ilvl="0">
+      <w:numFmt w:val="bullet"/>
+      <w:lvlText w:val=""/>
+      <w:lvlJc w:val="left"/>
+      <w:pPr>
+        <w:ind w:left="227" w:hanging="227"/>
+      </w:pPr>
+      <w:rPr>
+        <w:rFonts w:ascii="Symbol" w:hAnsi="Symbol" w:hint="default"/>
+      </w:rPr>
+    </w:lvl>
+    <w:lvl w:ilvl="1">
+      <w:numFmt w:val="bullet"/>
+      <w:lvlText w:val="o"/>
+      <w:lvlJc w:val="left"/>
+      <w:pPr>
+        <w:ind w:left="454" w:hanging="227"/>
+      </w:pPr>
+      <w:rPr>
+        <w:rFonts w:ascii="Courier New" w:hAnsi="Courier New" w:hint="default"/>
+      </w:rPr>
+    </w:lvl>
+    <w:lvl w:ilvl="2">
+      <w:numFmt w:val="bullet"/>
+      <w:lvlText w:val=""/>
+      <w:lvlJc w:val="left"/>
+      <w:pPr>
+        <w:ind w:left="680" w:hanging="226"/>
+      </w:pPr>
+      <w:rPr>
+        <w:rFonts w:ascii="Wingdings" w:hAnsi="Wingdings" w:hint="default"/>
+      </w:rPr>
+    </w:lvl>
+    <w:lvl w:ilvl="3">
+      <w:numFmt w:val="bullet"/>
+      <w:lvlText w:val=""/>
+      <w:lvlJc w:val="left"/>
+      <w:pPr>
+        <w:ind w:left="907" w:hanging="227"/>
+      </w:pPr>
+      <w:rPr>
+        <w:rFonts w:ascii="Symbol" w:hAnsi="Symbol" w:hint="default"/>
+      </w:rPr>
+    </w:lvl>
+    <w:lvl w:ilvl="4">
+      <w:numFmt w:val="bullet"/>
+      <w:lvlText w:val="o"/>
+      <w:lvlJc w:val="left"/>
+      <w:pPr>
+        <w:ind w:left="1134" w:hanging="227"/>
+      </w:pPr>
+      <w:rPr>
+        <w:rFonts w:ascii="Courier New" w:hAnsi="Courier New" w:hint="default"/>
+      </w:rPr>
+    </w:lvl>
+    <w:lvl w:ilvl="5">
+      <w:numFmt w:val="bullet"/>
+      <w:lvlText w:val=""/>
+      <w:lvlJc w:val="left"/>
+      <w:pPr>
+        <w:ind w:left="1361" w:hanging="227"/>
+      </w:pPr>
+      <w:rPr>
+        <w:rFonts w:ascii="Wingdings" w:hAnsi="Wingdings" w:hint="default"/>
+      </w:rPr>
+    </w:lvl>
+    <w:lvl w:ilvl="6">
+      <w:numFmt w:val="bullet"/>
+      <w:lvlText w:val=""/>
+      <w:lvlJc w:val="left"/>
+      <w:pPr>
+        <w:ind w:left="1588" w:hanging="227"/>
+      </w:pPr>
+      <w:rPr>
+        <w:rFonts w:ascii="Symbol" w:hAnsi="Symbol" w:hint="default"/>
+      </w:rPr>
+    </w:lvl>
+    <w:lvl w:ilvl="7">
+      <w:numFmt w:val="bullet"/>
+      <w:lvlText w:val="o"/>
+      <w:lvlJc w:val="left"/>
+      <w:pPr>
+        <w:ind w:left="1814" w:hanging="226"/>
+      </w:pPr>
+      <w:rPr>
+        <w:rFonts w:ascii="Courier New" w:hAnsi="Courier New" w:hint="default"/>
+      </w:rPr>
+    </w:lvl>
+    <w:lvl w:ilvl="8">
+      <w:numFmt w:val="bullet"/>
+      <w:lvlText w:val=""/>
+      <w:lvlJc w:val="left"/>
+      <w:pPr>
+        <w:ind w:left="2041" w:hanging="227"/>
+      </w:pPr>
+      <w:rPr>
+        <w:rFonts w:ascii="Wingdings" w:hAnsi="Wingdings" w:hint="default"/>
+      </w:rPr>
+    </w:lvl>
+  </w:abstractNum>
+  <w:abstractNum w:abstractNumId="22" w15:restartNumberingAfterBreak="0">
     <w:nsid w:val="2C1AE401"/>
     <w:multiLevelType w:val="multilevel"/>
     <w:tmpl w:val="0270ED22"/>
@@ -4895,7 +4519,228 @@
       </w:pPr>
     </w:lvl>
   </w:abstractNum>
-  <w:abstractNum w:abstractNumId="18" w15:restartNumberingAfterBreak="0">
+  <w:abstractNum w:abstractNumId="23" w15:restartNumberingAfterBreak="0">
+    <w:nsid w:val="2F580E78"/>
+    <w:multiLevelType w:val="multilevel"/>
+    <w:tmpl w:val="C66EDC9C"/>
+    <w:lvl w:ilvl="0">
+      <w:start w:val="1"/>
+      <w:numFmt w:val="decimal"/>
+      <w:lvlText w:val="%1."/>
+      <w:lvlJc w:val="left"/>
+      <w:pPr>
+        <w:ind w:left="227" w:hanging="227"/>
+      </w:pPr>
+      <w:rPr>
+        <w:rFonts w:hint="default"/>
+      </w:rPr>
+    </w:lvl>
+    <w:lvl w:ilvl="1">
+      <w:start w:val="1"/>
+      <w:numFmt w:val="lowerLetter"/>
+      <w:lvlText w:val="%2."/>
+      <w:lvlJc w:val="left"/>
+      <w:pPr>
+        <w:ind w:left="454" w:hanging="227"/>
+      </w:pPr>
+      <w:rPr>
+        <w:rFonts w:hint="default"/>
+      </w:rPr>
+    </w:lvl>
+    <w:lvl w:ilvl="2">
+      <w:start w:val="1"/>
+      <w:numFmt w:val="lowerRoman"/>
+      <w:lvlText w:val="%3."/>
+      <w:lvlJc w:val="left"/>
+      <w:pPr>
+        <w:tabs>
+          <w:tab w:val="num" w:pos="907"/>
+        </w:tabs>
+        <w:ind w:left="680" w:hanging="226"/>
+      </w:pPr>
+      <w:rPr>
+        <w:rFonts w:hint="default"/>
+      </w:rPr>
+    </w:lvl>
+    <w:lvl w:ilvl="3">
+      <w:start w:val="1"/>
+      <w:numFmt w:val="decimal"/>
+      <w:lvlText w:val="(%4)"/>
+      <w:lvlJc w:val="left"/>
+      <w:pPr>
+        <w:ind w:left="907" w:hanging="227"/>
+      </w:pPr>
+      <w:rPr>
+        <w:rFonts w:hint="default"/>
+      </w:rPr>
+    </w:lvl>
+    <w:lvl w:ilvl="4">
+      <w:start w:val="1"/>
+      <w:numFmt w:val="lowerLetter"/>
+      <w:lvlText w:val="(%5)"/>
+      <w:lvlJc w:val="left"/>
+      <w:pPr>
+        <w:ind w:left="1134" w:hanging="227"/>
+      </w:pPr>
+      <w:rPr>
+        <w:rFonts w:hint="default"/>
+      </w:rPr>
+    </w:lvl>
+    <w:lvl w:ilvl="5">
+      <w:start w:val="1"/>
+      <w:numFmt w:val="lowerRoman"/>
+      <w:lvlText w:val="(%6)"/>
+      <w:lvlJc w:val="left"/>
+      <w:pPr>
+        <w:ind w:left="1361" w:hanging="227"/>
+      </w:pPr>
+      <w:rPr>
+        <w:rFonts w:hint="default"/>
+      </w:rPr>
+    </w:lvl>
+    <w:lvl w:ilvl="6">
+      <w:start w:val="1"/>
+      <w:numFmt w:val="decimal"/>
+      <w:lvlText w:val="%7."/>
+      <w:lvlJc w:val="left"/>
+      <w:pPr>
+        <w:ind w:left="2520" w:hanging="360"/>
+      </w:pPr>
+      <w:rPr>
+        <w:rFonts w:hint="default"/>
+      </w:rPr>
+    </w:lvl>
+    <w:lvl w:ilvl="7">
+      <w:start w:val="1"/>
+      <w:numFmt w:val="lowerLetter"/>
+      <w:lvlText w:val="%8."/>
+      <w:lvlJc w:val="left"/>
+      <w:pPr>
+        <w:ind w:left="2880" w:hanging="360"/>
+      </w:pPr>
+      <w:rPr>
+        <w:rFonts w:hint="default"/>
+      </w:rPr>
+    </w:lvl>
+    <w:lvl w:ilvl="8">
+      <w:start w:val="1"/>
+      <w:numFmt w:val="lowerRoman"/>
+      <w:lvlText w:val="%9."/>
+      <w:lvlJc w:val="left"/>
+      <w:pPr>
+        <w:ind w:left="3240" w:hanging="360"/>
+      </w:pPr>
+      <w:rPr>
+        <w:rFonts w:hint="default"/>
+      </w:rPr>
+    </w:lvl>
+  </w:abstractNum>
+  <w:abstractNum w:abstractNumId="24" w15:restartNumberingAfterBreak="0">
+    <w:nsid w:val="32F34255"/>
+    <w:multiLevelType w:val="multilevel"/>
+    <w:tmpl w:val="ACB8C27C"/>
+    <w:styleLink w:val="CurrentList9"/>
+    <w:lvl w:ilvl="0">
+      <w:numFmt w:val="bullet"/>
+      <w:lvlText w:val=""/>
+      <w:lvlJc w:val="left"/>
+      <w:pPr>
+        <w:ind w:left="170" w:hanging="170"/>
+      </w:pPr>
+      <w:rPr>
+        <w:rFonts w:ascii="Symbol" w:hAnsi="Symbol" w:hint="default"/>
+      </w:rPr>
+    </w:lvl>
+    <w:lvl w:ilvl="1">
+      <w:numFmt w:val="bullet"/>
+      <w:lvlText w:val="o"/>
+      <w:lvlJc w:val="left"/>
+      <w:pPr>
+        <w:ind w:left="851" w:hanging="567"/>
+      </w:pPr>
+      <w:rPr>
+        <w:rFonts w:ascii="Courier New" w:hAnsi="Courier New" w:hint="default"/>
+      </w:rPr>
+    </w:lvl>
+    <w:lvl w:ilvl="2">
+      <w:numFmt w:val="bullet"/>
+      <w:lvlText w:val=""/>
+      <w:lvlJc w:val="left"/>
+      <w:pPr>
+        <w:ind w:left="1134" w:hanging="567"/>
+      </w:pPr>
+      <w:rPr>
+        <w:rFonts w:ascii="Wingdings" w:hAnsi="Wingdings" w:hint="default"/>
+      </w:rPr>
+    </w:lvl>
+    <w:lvl w:ilvl="3">
+      <w:numFmt w:val="bullet"/>
+      <w:lvlText w:val=""/>
+      <w:lvlJc w:val="left"/>
+      <w:pPr>
+        <w:ind w:left="2155" w:hanging="454"/>
+      </w:pPr>
+      <w:rPr>
+        <w:rFonts w:ascii="Symbol" w:hAnsi="Symbol" w:hint="default"/>
+      </w:rPr>
+    </w:lvl>
+    <w:lvl w:ilvl="4">
+      <w:numFmt w:val="bullet"/>
+      <w:lvlText w:val="o"/>
+      <w:lvlJc w:val="left"/>
+      <w:pPr>
+        <w:ind w:left="2722" w:hanging="454"/>
+      </w:pPr>
+      <w:rPr>
+        <w:rFonts w:ascii="Courier New" w:hAnsi="Courier New" w:hint="default"/>
+      </w:rPr>
+    </w:lvl>
+    <w:lvl w:ilvl="5">
+      <w:numFmt w:val="bullet"/>
+      <w:lvlText w:val=""/>
+      <w:lvlJc w:val="left"/>
+      <w:pPr>
+        <w:ind w:left="3289" w:hanging="454"/>
+      </w:pPr>
+      <w:rPr>
+        <w:rFonts w:ascii="Wingdings" w:hAnsi="Wingdings" w:hint="default"/>
+      </w:rPr>
+    </w:lvl>
+    <w:lvl w:ilvl="6">
+      <w:numFmt w:val="bullet"/>
+      <w:lvlText w:val=""/>
+      <w:lvlJc w:val="left"/>
+      <w:pPr>
+        <w:ind w:left="5040" w:hanging="360"/>
+      </w:pPr>
+      <w:rPr>
+        <w:rFonts w:ascii="Symbol" w:hAnsi="Symbol" w:cs="Symbol" w:hint="default"/>
+      </w:rPr>
+    </w:lvl>
+    <w:lvl w:ilvl="7">
+      <w:numFmt w:val="bullet"/>
+      <w:lvlText w:val="o"/>
+      <w:lvlJc w:val="left"/>
+      <w:pPr>
+        <w:ind w:left="5760" w:hanging="360"/>
+      </w:pPr>
+      <w:rPr>
+        <w:rFonts w:ascii="Courier New" w:hAnsi="Courier New" w:cs="Courier New" w:hint="default"/>
+      </w:rPr>
+    </w:lvl>
+    <w:lvl w:ilvl="8">
+      <w:numFmt w:val="bullet"/>
+      <w:lvlText w:val=""/>
+      <w:lvlJc w:val="left"/>
+      <w:pPr>
+        <w:ind w:left="6480" w:hanging="360"/>
+      </w:pPr>
+      <w:rPr>
+        <w:rFonts w:ascii="Wingdings" w:hAnsi="Wingdings" w:cs="Wingdings" w:hint="default"/>
+      </w:rPr>
+    </w:lvl>
+  </w:abstractNum>
+  <w:abstractNum w:abstractNumId="25" w15:restartNumberingAfterBreak="0">
     <w:nsid w:val="33115D79"/>
     <w:multiLevelType w:val="multilevel"/>
     <w:tmpl w:val="E8A8FC9E"/>
@@ -5008,7 +4853,7 @@
       </w:rPr>
     </w:lvl>
   </w:abstractNum>
-  <w:abstractNum w:abstractNumId="19" w15:restartNumberingAfterBreak="0">
+  <w:abstractNum w:abstractNumId="26" w15:restartNumberingAfterBreak="0">
     <w:nsid w:val="40780549"/>
     <w:multiLevelType w:val="multilevel"/>
     <w:tmpl w:val="2208E102"/>
@@ -5123,7 +4968,93 @@
       </w:rPr>
     </w:lvl>
   </w:abstractNum>
-  <w:abstractNum w:abstractNumId="20" w15:restartNumberingAfterBreak="0">
+  <w:abstractNum w:abstractNumId="27" w15:restartNumberingAfterBreak="0">
+    <w:nsid w:val="42D34E6C"/>
+    <w:multiLevelType w:val="multilevel"/>
+    <w:tmpl w:val="0809001D"/>
+    <w:lvl w:ilvl="0">
+      <w:start w:val="1"/>
+      <w:numFmt w:val="decimal"/>
+      <w:lvlText w:val="%1)"/>
+      <w:lvlJc w:val="left"/>
+      <w:pPr>
+        <w:ind w:left="360" w:hanging="360"/>
+      </w:pPr>
+    </w:lvl>
+    <w:lvl w:ilvl="1">
+      <w:start w:val="1"/>
+      <w:numFmt w:val="lowerLetter"/>
+      <w:lvlText w:val="%2)"/>
+      <w:lvlJc w:val="left"/>
+      <w:pPr>
+        <w:ind w:left="720" w:hanging="360"/>
+      </w:pPr>
+    </w:lvl>
+    <w:lvl w:ilvl="2">
+      <w:start w:val="1"/>
+      <w:numFmt w:val="lowerRoman"/>
+      <w:lvlText w:val="%3)"/>
+      <w:lvlJc w:val="left"/>
+      <w:pPr>
+        <w:ind w:left="1080" w:hanging="360"/>
+      </w:pPr>
+    </w:lvl>
+    <w:lvl w:ilvl="3">
+      <w:start w:val="1"/>
+      <w:numFmt w:val="decimal"/>
+      <w:lvlText w:val="(%4)"/>
+      <w:lvlJc w:val="left"/>
+      <w:pPr>
+        <w:ind w:left="1440" w:hanging="360"/>
+      </w:pPr>
+    </w:lvl>
+    <w:lvl w:ilvl="4">
+      <w:start w:val="1"/>
+      <w:numFmt w:val="lowerLetter"/>
+      <w:lvlText w:val="(%5)"/>
+      <w:lvlJc w:val="left"/>
+      <w:pPr>
+        <w:ind w:left="1800" w:hanging="360"/>
+      </w:pPr>
+    </w:lvl>
+    <w:lvl w:ilvl="5">
+      <w:start w:val="1"/>
+      <w:numFmt w:val="lowerRoman"/>
+      <w:lvlText w:val="(%6)"/>
+      <w:lvlJc w:val="left"/>
+      <w:pPr>
+        <w:ind w:left="2160" w:hanging="360"/>
+      </w:pPr>
+    </w:lvl>
+    <w:lvl w:ilvl="6">
+      <w:start w:val="1"/>
+      <w:numFmt w:val="decimal"/>
+      <w:lvlText w:val="%7."/>
+      <w:lvlJc w:val="left"/>
+      <w:pPr>
+        <w:ind w:left="2520" w:hanging="360"/>
+      </w:pPr>
+    </w:lvl>
+    <w:lvl w:ilvl="7">
+      <w:start w:val="1"/>
+      <w:numFmt w:val="lowerLetter"/>
+      <w:lvlText w:val="%8."/>
+      <w:lvlJc w:val="left"/>
+      <w:pPr>
+        <w:ind w:left="2880" w:hanging="360"/>
+      </w:pPr>
+    </w:lvl>
+    <w:lvl w:ilvl="8">
+      <w:start w:val="1"/>
+      <w:numFmt w:val="lowerRoman"/>
+      <w:lvlText w:val="%9."/>
+      <w:lvlJc w:val="left"/>
+      <w:pPr>
+        <w:ind w:left="3240" w:hanging="360"/>
+      </w:pPr>
+    </w:lvl>
+  </w:abstractNum>
+  <w:abstractNum w:abstractNumId="28" w15:restartNumberingAfterBreak="0">
     <w:nsid w:val="43821DD0"/>
     <w:multiLevelType w:val="multilevel"/>
     <w:tmpl w:val="7B225552"/>
@@ -5237,7 +5168,7 @@
       </w:rPr>
     </w:lvl>
   </w:abstractNum>
-  <w:abstractNum w:abstractNumId="21" w15:restartNumberingAfterBreak="0">
+  <w:abstractNum w:abstractNumId="29" w15:restartNumberingAfterBreak="0">
     <w:nsid w:val="43FC4FEB"/>
     <w:multiLevelType w:val="multilevel"/>
     <w:tmpl w:val="2208E102"/>
@@ -5352,7 +5283,407 @@
       </w:rPr>
     </w:lvl>
   </w:abstractNum>
-  <w:abstractNum w:abstractNumId="22" w15:restartNumberingAfterBreak="0">
+  <w:abstractNum w:abstractNumId="30" w15:restartNumberingAfterBreak="0">
+    <w:nsid w:val="450D3DCE"/>
+    <w:multiLevelType w:val="multilevel"/>
+    <w:tmpl w:val="B5C016EC"/>
+    <w:lvl w:ilvl="0">
+      <w:numFmt w:val="bullet"/>
+      <w:lvlText w:val=""/>
+      <w:lvlJc w:val="left"/>
+      <w:pPr>
+        <w:ind w:left="227" w:hanging="227"/>
+      </w:pPr>
+      <w:rPr>
+        <w:rFonts w:ascii="Symbol" w:hAnsi="Symbol" w:hint="default"/>
+      </w:rPr>
+    </w:lvl>
+    <w:lvl w:ilvl="1">
+      <w:numFmt w:val="bullet"/>
+      <w:lvlText w:val="o"/>
+      <w:lvlJc w:val="left"/>
+      <w:pPr>
+        <w:ind w:left="454" w:hanging="227"/>
+      </w:pPr>
+      <w:rPr>
+        <w:rFonts w:ascii="Courier New" w:hAnsi="Courier New" w:hint="default"/>
+      </w:rPr>
+    </w:lvl>
+    <w:lvl w:ilvl="2">
+      <w:numFmt w:val="bullet"/>
+      <w:lvlText w:val=""/>
+      <w:lvlJc w:val="left"/>
+      <w:pPr>
+        <w:ind w:left="680" w:hanging="226"/>
+      </w:pPr>
+      <w:rPr>
+        <w:rFonts w:ascii="Wingdings" w:hAnsi="Wingdings" w:hint="default"/>
+      </w:rPr>
+    </w:lvl>
+    <w:lvl w:ilvl="3">
+      <w:numFmt w:val="bullet"/>
+      <w:lvlText w:val=""/>
+      <w:lvlJc w:val="left"/>
+      <w:pPr>
+        <w:ind w:left="907" w:hanging="227"/>
+      </w:pPr>
+      <w:rPr>
+        <w:rFonts w:ascii="Symbol" w:hAnsi="Symbol" w:hint="default"/>
+      </w:rPr>
+    </w:lvl>
+    <w:lvl w:ilvl="4">
+      <w:numFmt w:val="bullet"/>
+      <w:lvlText w:val="o"/>
+      <w:lvlJc w:val="left"/>
+      <w:pPr>
+        <w:ind w:left="1134" w:hanging="227"/>
+      </w:pPr>
+      <w:rPr>
+        <w:rFonts w:ascii="Courier New" w:hAnsi="Courier New" w:hint="default"/>
+      </w:rPr>
+    </w:lvl>
+    <w:lvl w:ilvl="5">
+      <w:numFmt w:val="bullet"/>
+      <w:lvlText w:val=""/>
+      <w:lvlJc w:val="left"/>
+      <w:pPr>
+        <w:ind w:left="1361" w:hanging="227"/>
+      </w:pPr>
+      <w:rPr>
+        <w:rFonts w:ascii="Wingdings" w:hAnsi="Wingdings" w:hint="default"/>
+      </w:rPr>
+    </w:lvl>
+    <w:lvl w:ilvl="6">
+      <w:numFmt w:val="bullet"/>
+      <w:lvlText w:val=""/>
+      <w:lvlJc w:val="left"/>
+      <w:pPr>
+        <w:ind w:left="1588" w:hanging="227"/>
+      </w:pPr>
+      <w:rPr>
+        <w:rFonts w:ascii="Symbol" w:hAnsi="Symbol" w:hint="default"/>
+      </w:rPr>
+    </w:lvl>
+    <w:lvl w:ilvl="7">
+      <w:numFmt w:val="bullet"/>
+      <w:lvlText w:val="o"/>
+      <w:lvlJc w:val="left"/>
+      <w:pPr>
+        <w:ind w:left="1814" w:hanging="226"/>
+      </w:pPr>
+      <w:rPr>
+        <w:rFonts w:ascii="Courier New" w:hAnsi="Courier New" w:hint="default"/>
+      </w:rPr>
+    </w:lvl>
+    <w:lvl w:ilvl="8">
+      <w:numFmt w:val="bullet"/>
+      <w:lvlText w:val=""/>
+      <w:lvlJc w:val="left"/>
+      <w:pPr>
+        <w:ind w:left="2041" w:hanging="227"/>
+      </w:pPr>
+      <w:rPr>
+        <w:rFonts w:ascii="Wingdings" w:hAnsi="Wingdings" w:hint="default"/>
+      </w:rPr>
+    </w:lvl>
+  </w:abstractNum>
+  <w:abstractNum w:abstractNumId="31" w15:restartNumberingAfterBreak="0">
+    <w:nsid w:val="49F635DB"/>
+    <w:multiLevelType w:val="multilevel"/>
+    <w:tmpl w:val="DD64E576"/>
+    <w:styleLink w:val="CurrentList5"/>
+    <w:lvl w:ilvl="0">
+      <w:numFmt w:val="bullet"/>
+      <w:lvlText w:val=""/>
+      <w:lvlJc w:val="left"/>
+      <w:pPr>
+        <w:ind w:left="454" w:hanging="454"/>
+      </w:pPr>
+      <w:rPr>
+        <w:rFonts w:ascii="Symbol" w:hAnsi="Symbol" w:hint="default"/>
+      </w:rPr>
+    </w:lvl>
+    <w:lvl w:ilvl="1">
+      <w:numFmt w:val="bullet"/>
+      <w:lvlText w:val="o"/>
+      <w:lvlJc w:val="left"/>
+      <w:pPr>
+        <w:ind w:left="1021" w:hanging="454"/>
+      </w:pPr>
+      <w:rPr>
+        <w:rFonts w:ascii="Courier New" w:hAnsi="Courier New" w:hint="default"/>
+      </w:rPr>
+    </w:lvl>
+    <w:lvl w:ilvl="2">
+      <w:numFmt w:val="bullet"/>
+      <w:lvlText w:val=""/>
+      <w:lvlJc w:val="left"/>
+      <w:pPr>
+        <w:ind w:left="1588" w:hanging="454"/>
+      </w:pPr>
+      <w:rPr>
+        <w:rFonts w:ascii="Wingdings" w:hAnsi="Wingdings" w:hint="default"/>
+      </w:rPr>
+    </w:lvl>
+    <w:lvl w:ilvl="3">
+      <w:numFmt w:val="bullet"/>
+      <w:lvlText w:val=""/>
+      <w:lvlJc w:val="left"/>
+      <w:pPr>
+        <w:ind w:left="2155" w:hanging="454"/>
+      </w:pPr>
+      <w:rPr>
+        <w:rFonts w:ascii="Symbol" w:hAnsi="Symbol" w:hint="default"/>
+      </w:rPr>
+    </w:lvl>
+    <w:lvl w:ilvl="4">
+      <w:numFmt w:val="bullet"/>
+      <w:lvlText w:val="o"/>
+      <w:lvlJc w:val="left"/>
+      <w:pPr>
+        <w:ind w:left="2722" w:hanging="454"/>
+      </w:pPr>
+      <w:rPr>
+        <w:rFonts w:ascii="Courier New" w:hAnsi="Courier New" w:hint="default"/>
+      </w:rPr>
+    </w:lvl>
+    <w:lvl w:ilvl="5">
+      <w:numFmt w:val="bullet"/>
+      <w:lvlText w:val=""/>
+      <w:lvlJc w:val="left"/>
+      <w:pPr>
+        <w:ind w:left="3289" w:hanging="454"/>
+      </w:pPr>
+      <w:rPr>
+        <w:rFonts w:ascii="Wingdings" w:hAnsi="Wingdings" w:hint="default"/>
+      </w:rPr>
+    </w:lvl>
+    <w:lvl w:ilvl="6">
+      <w:numFmt w:val="bullet"/>
+      <w:lvlText w:val=""/>
+      <w:lvlJc w:val="left"/>
+      <w:pPr>
+        <w:ind w:left="5040" w:hanging="360"/>
+      </w:pPr>
+      <w:rPr>
+        <w:rFonts w:ascii="Symbol" w:hAnsi="Symbol" w:cs="Symbol" w:hint="default"/>
+      </w:rPr>
+    </w:lvl>
+    <w:lvl w:ilvl="7">
+      <w:numFmt w:val="bullet"/>
+      <w:lvlText w:val="o"/>
+      <w:lvlJc w:val="left"/>
+      <w:pPr>
+        <w:ind w:left="5760" w:hanging="360"/>
+      </w:pPr>
+      <w:rPr>
+        <w:rFonts w:ascii="Courier New" w:hAnsi="Courier New" w:cs="Courier New" w:hint="default"/>
+      </w:rPr>
+    </w:lvl>
+    <w:lvl w:ilvl="8">
+      <w:numFmt w:val="bullet"/>
+      <w:lvlText w:val=""/>
+      <w:lvlJc w:val="left"/>
+      <w:pPr>
+        <w:ind w:left="6480" w:hanging="360"/>
+      </w:pPr>
+      <w:rPr>
+        <w:rFonts w:ascii="Wingdings" w:hAnsi="Wingdings" w:cs="Wingdings" w:hint="default"/>
+      </w:rPr>
+    </w:lvl>
+  </w:abstractNum>
+  <w:abstractNum w:abstractNumId="32" w15:restartNumberingAfterBreak="0">
+    <w:nsid w:val="4A112D3C"/>
+    <w:multiLevelType w:val="multilevel"/>
+    <w:tmpl w:val="EEF0FD3E"/>
+    <w:styleLink w:val="CurrentList10"/>
+    <w:lvl w:ilvl="0">
+      <w:numFmt w:val="bullet"/>
+      <w:lvlText w:val=""/>
+      <w:lvlJc w:val="left"/>
+      <w:pPr>
+        <w:ind w:left="170" w:hanging="170"/>
+      </w:pPr>
+      <w:rPr>
+        <w:rFonts w:ascii="Symbol" w:hAnsi="Symbol" w:hint="default"/>
+      </w:rPr>
+    </w:lvl>
+    <w:lvl w:ilvl="1">
+      <w:numFmt w:val="bullet"/>
+      <w:lvlText w:val="o"/>
+      <w:lvlJc w:val="left"/>
+      <w:pPr>
+        <w:ind w:left="340" w:hanging="170"/>
+      </w:pPr>
+      <w:rPr>
+        <w:rFonts w:ascii="Courier New" w:hAnsi="Courier New" w:hint="default"/>
+      </w:rPr>
+    </w:lvl>
+    <w:lvl w:ilvl="2">
+      <w:numFmt w:val="bullet"/>
+      <w:lvlText w:val=""/>
+      <w:lvlJc w:val="left"/>
+      <w:pPr>
+        <w:ind w:left="1134" w:hanging="567"/>
+      </w:pPr>
+      <w:rPr>
+        <w:rFonts w:ascii="Wingdings" w:hAnsi="Wingdings" w:hint="default"/>
+      </w:rPr>
+    </w:lvl>
+    <w:lvl w:ilvl="3">
+      <w:numFmt w:val="bullet"/>
+      <w:lvlText w:val=""/>
+      <w:lvlJc w:val="left"/>
+      <w:pPr>
+        <w:ind w:left="2155" w:hanging="454"/>
+      </w:pPr>
+      <w:rPr>
+        <w:rFonts w:ascii="Symbol" w:hAnsi="Symbol" w:hint="default"/>
+      </w:rPr>
+    </w:lvl>
+    <w:lvl w:ilvl="4">
+      <w:numFmt w:val="bullet"/>
+      <w:lvlText w:val="o"/>
+      <w:lvlJc w:val="left"/>
+      <w:pPr>
+        <w:ind w:left="2722" w:hanging="454"/>
+      </w:pPr>
+      <w:rPr>
+        <w:rFonts w:ascii="Courier New" w:hAnsi="Courier New" w:hint="default"/>
+      </w:rPr>
+    </w:lvl>
+    <w:lvl w:ilvl="5">
+      <w:numFmt w:val="bullet"/>
+      <w:lvlText w:val=""/>
+      <w:lvlJc w:val="left"/>
+      <w:pPr>
+        <w:ind w:left="3289" w:hanging="454"/>
+      </w:pPr>
+      <w:rPr>
+        <w:rFonts w:ascii="Wingdings" w:hAnsi="Wingdings" w:hint="default"/>
+      </w:rPr>
+    </w:lvl>
+    <w:lvl w:ilvl="6">
+      <w:numFmt w:val="bullet"/>
+      <w:lvlText w:val=""/>
+      <w:lvlJc w:val="left"/>
+      <w:pPr>
+        <w:ind w:left="5040" w:hanging="360"/>
+      </w:pPr>
+      <w:rPr>
+        <w:rFonts w:ascii="Symbol" w:hAnsi="Symbol" w:cs="Symbol" w:hint="default"/>
+      </w:rPr>
+    </w:lvl>
+    <w:lvl w:ilvl="7">
+      <w:numFmt w:val="bullet"/>
+      <w:lvlText w:val="o"/>
+      <w:lvlJc w:val="left"/>
+      <w:pPr>
+        <w:ind w:left="5760" w:hanging="360"/>
+      </w:pPr>
+      <w:rPr>
+        <w:rFonts w:ascii="Courier New" w:hAnsi="Courier New" w:cs="Courier New" w:hint="default"/>
+      </w:rPr>
+    </w:lvl>
+    <w:lvl w:ilvl="8">
+      <w:numFmt w:val="bullet"/>
+      <w:lvlText w:val=""/>
+      <w:lvlJc w:val="left"/>
+      <w:pPr>
+        <w:ind w:left="6480" w:hanging="360"/>
+      </w:pPr>
+      <w:rPr>
+        <w:rFonts w:ascii="Wingdings" w:hAnsi="Wingdings" w:cs="Wingdings" w:hint="default"/>
+      </w:rPr>
+    </w:lvl>
+  </w:abstractNum>
+  <w:abstractNum w:abstractNumId="33" w15:restartNumberingAfterBreak="0">
+    <w:nsid w:val="4A6F4D0A"/>
+    <w:multiLevelType w:val="hybridMultilevel"/>
+    <w:tmpl w:val="829E5ADC"/>
+    <w:lvl w:ilvl="0" w:tplc="0809000F">
+      <w:start w:val="1"/>
+      <w:numFmt w:val="decimal"/>
+      <w:lvlText w:val="%1."/>
+      <w:lvlJc w:val="left"/>
+      <w:pPr>
+        <w:ind w:left="720" w:hanging="360"/>
+      </w:pPr>
+    </w:lvl>
+    <w:lvl w:ilvl="1" w:tplc="08090019">
+      <w:start w:val="1"/>
+      <w:numFmt w:val="lowerLetter"/>
+      <w:lvlText w:val="%2."/>
+      <w:lvlJc w:val="left"/>
+      <w:pPr>
+        <w:ind w:left="1440" w:hanging="360"/>
+      </w:pPr>
+    </w:lvl>
+    <w:lvl w:ilvl="2" w:tplc="0809001B" w:tentative="1">
+      <w:start w:val="1"/>
+      <w:numFmt w:val="lowerRoman"/>
+      <w:lvlText w:val="%3."/>
+      <w:lvlJc w:val="right"/>
+      <w:pPr>
+        <w:ind w:left="2160" w:hanging="180"/>
+      </w:pPr>
+    </w:lvl>
+    <w:lvl w:ilvl="3" w:tplc="0809000F" w:tentative="1">
+      <w:start w:val="1"/>
+      <w:numFmt w:val="decimal"/>
+      <w:lvlText w:val="%4."/>
+      <w:lvlJc w:val="left"/>
+      <w:pPr>
+        <w:ind w:left="2880" w:hanging="360"/>
+      </w:pPr>
+    </w:lvl>
+    <w:lvl w:ilvl="4" w:tplc="08090019" w:tentative="1">
+      <w:start w:val="1"/>
+      <w:numFmt w:val="lowerLetter"/>
+      <w:lvlText w:val="%5."/>
+      <w:lvlJc w:val="left"/>
+      <w:pPr>
+        <w:ind w:left="3600" w:hanging="360"/>
+      </w:pPr>
+    </w:lvl>
+    <w:lvl w:ilvl="5" w:tplc="0809001B" w:tentative="1">
+      <w:start w:val="1"/>
+      <w:numFmt w:val="lowerRoman"/>
+      <w:lvlText w:val="%6."/>
+      <w:lvlJc w:val="right"/>
+      <w:pPr>
+        <w:ind w:left="4320" w:hanging="180"/>
+      </w:pPr>
+    </w:lvl>
+    <w:lvl w:ilvl="6" w:tplc="0809000F" w:tentative="1">
+      <w:start w:val="1"/>
+      <w:numFmt w:val="decimal"/>
+      <w:lvlText w:val="%7."/>
+      <w:lvlJc w:val="left"/>
+      <w:pPr>
+        <w:ind w:left="5040" w:hanging="360"/>
+      </w:pPr>
+    </w:lvl>
+    <w:lvl w:ilvl="7" w:tplc="08090019" w:tentative="1">
+      <w:start w:val="1"/>
+      <w:numFmt w:val="lowerLetter"/>
+      <w:lvlText w:val="%8."/>
+      <w:lvlJc w:val="left"/>
+      <w:pPr>
+        <w:ind w:left="5760" w:hanging="360"/>
+      </w:pPr>
+    </w:lvl>
+    <w:lvl w:ilvl="8" w:tplc="0809001B" w:tentative="1">
+      <w:start w:val="1"/>
+      <w:numFmt w:val="lowerRoman"/>
+      <w:lvlText w:val="%9."/>
+      <w:lvlJc w:val="right"/>
+      <w:pPr>
+        <w:ind w:left="6480" w:hanging="180"/>
+      </w:pPr>
+    </w:lvl>
+  </w:abstractNum>
+  <w:abstractNum w:abstractNumId="34" w15:restartNumberingAfterBreak="0">
     <w:nsid w:val="52F37786"/>
     <w:multiLevelType w:val="multilevel"/>
     <w:tmpl w:val="71762330"/>
@@ -5465,7 +5796,112 @@
       </w:rPr>
     </w:lvl>
   </w:abstractNum>
-  <w:abstractNum w:abstractNumId="23" w15:restartNumberingAfterBreak="0">
+  <w:abstractNum w:abstractNumId="35" w15:restartNumberingAfterBreak="0">
+    <w:nsid w:val="5886555A"/>
+    <w:multiLevelType w:val="multilevel"/>
+    <w:tmpl w:val="AE7EB734"/>
+    <w:styleLink w:val="CurrentList4"/>
+    <w:lvl w:ilvl="0">
+      <w:numFmt w:val="bullet"/>
+      <w:lvlText w:val=""/>
+      <w:lvlJc w:val="left"/>
+      <w:pPr>
+        <w:ind w:left="720" w:hanging="360"/>
+      </w:pPr>
+      <w:rPr>
+        <w:rFonts w:ascii="Symbol" w:hAnsi="Symbol" w:cs="Symbol" w:hint="default"/>
+      </w:rPr>
+    </w:lvl>
+    <w:lvl w:ilvl="1">
+      <w:numFmt w:val="bullet"/>
+      <w:lvlText w:val="o"/>
+      <w:lvlJc w:val="left"/>
+      <w:pPr>
+        <w:ind w:left="1440" w:hanging="360"/>
+      </w:pPr>
+      <w:rPr>
+        <w:rFonts w:ascii="Courier New" w:hAnsi="Courier New" w:cs="Courier New" w:hint="default"/>
+      </w:rPr>
+    </w:lvl>
+    <w:lvl w:ilvl="2">
+      <w:numFmt w:val="bullet"/>
+      <w:lvlText w:val=""/>
+      <w:lvlJc w:val="left"/>
+      <w:pPr>
+        <w:ind w:left="2160" w:hanging="360"/>
+      </w:pPr>
+      <w:rPr>
+        <w:rFonts w:ascii="Wingdings" w:hAnsi="Wingdings" w:cs="Wingdings" w:hint="default"/>
+      </w:rPr>
+    </w:lvl>
+    <w:lvl w:ilvl="3">
+      <w:numFmt w:val="bullet"/>
+      <w:lvlText w:val=""/>
+      <w:lvlJc w:val="left"/>
+      <w:pPr>
+        <w:ind w:left="2880" w:hanging="360"/>
+      </w:pPr>
+      <w:rPr>
+        <w:rFonts w:ascii="Symbol" w:hAnsi="Symbol" w:cs="Symbol" w:hint="default"/>
+      </w:rPr>
+    </w:lvl>
+    <w:lvl w:ilvl="4">
+      <w:numFmt w:val="bullet"/>
+      <w:lvlText w:val="o"/>
+      <w:lvlJc w:val="left"/>
+      <w:pPr>
+        <w:ind w:left="3600" w:hanging="360"/>
+      </w:pPr>
+      <w:rPr>
+        <w:rFonts w:ascii="Courier New" w:hAnsi="Courier New" w:cs="Courier New" w:hint="default"/>
+      </w:rPr>
+    </w:lvl>
+    <w:lvl w:ilvl="5">
+      <w:numFmt w:val="bullet"/>
+      <w:lvlText w:val=""/>
+      <w:lvlJc w:val="left"/>
+      <w:pPr>
+        <w:ind w:left="4320" w:hanging="360"/>
+      </w:pPr>
+      <w:rPr>
+        <w:rFonts w:ascii="Wingdings" w:hAnsi="Wingdings" w:cs="Wingdings" w:hint="default"/>
+      </w:rPr>
+    </w:lvl>
+    <w:lvl w:ilvl="6">
+      <w:numFmt w:val="bullet"/>
+      <w:lvlText w:val=""/>
+      <w:lvlJc w:val="left"/>
+      <w:pPr>
+        <w:ind w:left="5040" w:hanging="360"/>
+      </w:pPr>
+      <w:rPr>
+        <w:rFonts w:ascii="Symbol" w:hAnsi="Symbol" w:cs="Symbol" w:hint="default"/>
+      </w:rPr>
+    </w:lvl>
+    <w:lvl w:ilvl="7">
+      <w:numFmt w:val="bullet"/>
+      <w:lvlText w:val="o"/>
+      <w:lvlJc w:val="left"/>
+      <w:pPr>
+        <w:ind w:left="5760" w:hanging="360"/>
+      </w:pPr>
+      <w:rPr>
+        <w:rFonts w:ascii="Courier New" w:hAnsi="Courier New" w:cs="Courier New" w:hint="default"/>
+      </w:rPr>
+    </w:lvl>
+    <w:lvl w:ilvl="8">
+      <w:numFmt w:val="bullet"/>
+      <w:lvlText w:val=""/>
+      <w:lvlJc w:val="left"/>
+      <w:pPr>
+        <w:ind w:left="6480" w:hanging="360"/>
+      </w:pPr>
+      <w:rPr>
+        <w:rFonts w:ascii="Wingdings" w:hAnsi="Wingdings" w:cs="Wingdings" w:hint="default"/>
+      </w:rPr>
+    </w:lvl>
+  </w:abstractNum>
+  <w:abstractNum w:abstractNumId="36" w15:restartNumberingAfterBreak="0">
     <w:nsid w:val="59A71C36"/>
     <w:multiLevelType w:val="multilevel"/>
     <w:tmpl w:val="041D001D"/>
@@ -5551,7 +5987,7 @@
       </w:pPr>
     </w:lvl>
   </w:abstractNum>
-  <w:abstractNum w:abstractNumId="24" w15:restartNumberingAfterBreak="0">
+  <w:abstractNum w:abstractNumId="37" w15:restartNumberingAfterBreak="0">
     <w:nsid w:val="5BDD67D8"/>
     <w:multiLevelType w:val="multilevel"/>
     <w:tmpl w:val="523C2084"/>
@@ -5664,7 +6100,7 @@
       </w:rPr>
     </w:lvl>
   </w:abstractNum>
-  <w:abstractNum w:abstractNumId="25" w15:restartNumberingAfterBreak="0">
+  <w:abstractNum w:abstractNumId="38" w15:restartNumberingAfterBreak="0">
     <w:nsid w:val="5C032886"/>
     <w:multiLevelType w:val="multilevel"/>
     <w:tmpl w:val="2208E102"/>
@@ -5779,7 +6215,7 @@
       </w:rPr>
     </w:lvl>
   </w:abstractNum>
-  <w:abstractNum w:abstractNumId="26" w15:restartNumberingAfterBreak="0">
+  <w:abstractNum w:abstractNumId="39" w15:restartNumberingAfterBreak="0">
     <w:nsid w:val="5C2D7F5A"/>
     <w:multiLevelType w:val="multilevel"/>
     <w:tmpl w:val="64523AF8"/>
@@ -5892,7 +6328,93 @@
       </w:rPr>
     </w:lvl>
   </w:abstractNum>
-  <w:abstractNum w:abstractNumId="27" w15:restartNumberingAfterBreak="0">
+  <w:abstractNum w:abstractNumId="40" w15:restartNumberingAfterBreak="0">
+    <w:nsid w:val="5FA45DDD"/>
+    <w:multiLevelType w:val="multilevel"/>
+    <w:tmpl w:val="0809001F"/>
+    <w:lvl w:ilvl="0">
+      <w:start w:val="1"/>
+      <w:numFmt w:val="decimal"/>
+      <w:lvlText w:val="%1."/>
+      <w:lvlJc w:val="left"/>
+      <w:pPr>
+        <w:ind w:left="360" w:hanging="360"/>
+      </w:pPr>
+    </w:lvl>
+    <w:lvl w:ilvl="1">
+      <w:start w:val="1"/>
+      <w:numFmt w:val="decimal"/>
+      <w:lvlText w:val="%1.%2."/>
+      <w:lvlJc w:val="left"/>
+      <w:pPr>
+        <w:ind w:left="792" w:hanging="432"/>
+      </w:pPr>
+    </w:lvl>
+    <w:lvl w:ilvl="2">
+      <w:start w:val="1"/>
+      <w:numFmt w:val="decimal"/>
+      <w:lvlText w:val="%1.%2.%3."/>
+      <w:lvlJc w:val="left"/>
+      <w:pPr>
+        <w:ind w:left="1224" w:hanging="504"/>
+      </w:pPr>
+    </w:lvl>
+    <w:lvl w:ilvl="3">
+      <w:start w:val="1"/>
+      <w:numFmt w:val="decimal"/>
+      <w:lvlText w:val="%1.%2.%3.%4."/>
+      <w:lvlJc w:val="left"/>
+      <w:pPr>
+        <w:ind w:left="1728" w:hanging="648"/>
+      </w:pPr>
+    </w:lvl>
+    <w:lvl w:ilvl="4">
+      <w:start w:val="1"/>
+      <w:numFmt w:val="decimal"/>
+      <w:lvlText w:val="%1.%2.%3.%4.%5."/>
+      <w:lvlJc w:val="left"/>
+      <w:pPr>
+        <w:ind w:left="2232" w:hanging="792"/>
+      </w:pPr>
+    </w:lvl>
+    <w:lvl w:ilvl="5">
+      <w:start w:val="1"/>
+      <w:numFmt w:val="decimal"/>
+      <w:lvlText w:val="%1.%2.%3.%4.%5.%6."/>
+      <w:lvlJc w:val="left"/>
+      <w:pPr>
+        <w:ind w:left="2736" w:hanging="936"/>
+      </w:pPr>
+    </w:lvl>
+    <w:lvl w:ilvl="6">
+      <w:start w:val="1"/>
+      <w:numFmt w:val="decimal"/>
+      <w:lvlText w:val="%1.%2.%3.%4.%5.%6.%7."/>
+      <w:lvlJc w:val="left"/>
+      <w:pPr>
+        <w:ind w:left="3240" w:hanging="1080"/>
+      </w:pPr>
+    </w:lvl>
+    <w:lvl w:ilvl="7">
+      <w:start w:val="1"/>
+      <w:numFmt w:val="decimal"/>
+      <w:lvlText w:val="%1.%2.%3.%4.%5.%6.%7.%8."/>
+      <w:lvlJc w:val="left"/>
+      <w:pPr>
+        <w:ind w:left="3744" w:hanging="1224"/>
+      </w:pPr>
+    </w:lvl>
+    <w:lvl w:ilvl="8">
+      <w:start w:val="1"/>
+      <w:numFmt w:val="decimal"/>
+      <w:lvlText w:val="%1.%2.%3.%4.%5.%6.%7.%8.%9."/>
+      <w:lvlJc w:val="left"/>
+      <w:pPr>
+        <w:ind w:left="4320" w:hanging="1440"/>
+      </w:pPr>
+    </w:lvl>
+  </w:abstractNum>
+  <w:abstractNum w:abstractNumId="41" w15:restartNumberingAfterBreak="0">
     <w:nsid w:val="66BC1588"/>
     <w:multiLevelType w:val="multilevel"/>
     <w:tmpl w:val="2208E102"/>
@@ -6012,7 +6534,123 @@
       </w:rPr>
     </w:lvl>
   </w:abstractNum>
-  <w:abstractNum w:abstractNumId="28" w15:restartNumberingAfterBreak="0">
+  <w:abstractNum w:abstractNumId="42" w15:restartNumberingAfterBreak="0">
+    <w:nsid w:val="67ED38C0"/>
+    <w:multiLevelType w:val="multilevel"/>
+    <w:tmpl w:val="509C08B4"/>
+    <w:lvl w:ilvl="0">
+      <w:start w:val="1"/>
+      <w:numFmt w:val="decimal"/>
+      <w:lvlText w:val="%1."/>
+      <w:lvlJc w:val="left"/>
+      <w:pPr>
+        <w:ind w:left="454" w:hanging="454"/>
+      </w:pPr>
+      <w:rPr>
+        <w:rFonts w:hint="default"/>
+      </w:rPr>
+    </w:lvl>
+    <w:lvl w:ilvl="1">
+      <w:start w:val="1"/>
+      <w:numFmt w:val="lowerLetter"/>
+      <w:lvlText w:val="%2."/>
+      <w:lvlJc w:val="left"/>
+      <w:pPr>
+        <w:ind w:left="907" w:hanging="453"/>
+      </w:pPr>
+      <w:rPr>
+        <w:rFonts w:hint="default"/>
+      </w:rPr>
+    </w:lvl>
+    <w:lvl w:ilvl="2">
+      <w:start w:val="1"/>
+      <w:numFmt w:val="lowerRoman"/>
+      <w:lvlText w:val="%3."/>
+      <w:lvlJc w:val="left"/>
+      <w:pPr>
+        <w:tabs>
+          <w:tab w:val="num" w:pos="907"/>
+        </w:tabs>
+        <w:ind w:left="1361" w:hanging="454"/>
+      </w:pPr>
+      <w:rPr>
+        <w:rFonts w:hint="default"/>
+      </w:rPr>
+    </w:lvl>
+    <w:lvl w:ilvl="3">
+      <w:start w:val="1"/>
+      <w:numFmt w:val="decimal"/>
+      <w:lvlText w:val="(%4)"/>
+      <w:lvlJc w:val="left"/>
+      <w:pPr>
+        <w:ind w:left="2041" w:hanging="680"/>
+      </w:pPr>
+      <w:rPr>
+        <w:rFonts w:hint="default"/>
+      </w:rPr>
+    </w:lvl>
+    <w:lvl w:ilvl="4">
+      <w:start w:val="1"/>
+      <w:numFmt w:val="lowerLetter"/>
+      <w:lvlText w:val="(%5)"/>
+      <w:lvlJc w:val="left"/>
+      <w:pPr>
+        <w:ind w:left="2381" w:hanging="793"/>
+      </w:pPr>
+      <w:rPr>
+        <w:rFonts w:hint="default"/>
+      </w:rPr>
+    </w:lvl>
+    <w:lvl w:ilvl="5">
+      <w:start w:val="1"/>
+      <w:numFmt w:val="lowerRoman"/>
+      <w:lvlText w:val="(%6)"/>
+      <w:lvlJc w:val="left"/>
+      <w:pPr>
+        <w:ind w:left="2160" w:hanging="360"/>
+      </w:pPr>
+      <w:rPr>
+        <w:rFonts w:hint="default"/>
+      </w:rPr>
+    </w:lvl>
+    <w:lvl w:ilvl="6">
+      <w:start w:val="1"/>
+      <w:numFmt w:val="decimal"/>
+      <w:lvlText w:val="%7."/>
+      <w:lvlJc w:val="left"/>
+      <w:pPr>
+        <w:ind w:left="2520" w:hanging="360"/>
+      </w:pPr>
+      <w:rPr>
+        <w:rFonts w:hint="default"/>
+      </w:rPr>
+    </w:lvl>
+    <w:lvl w:ilvl="7">
+      <w:start w:val="1"/>
+      <w:numFmt w:val="lowerLetter"/>
+      <w:lvlText w:val="%8."/>
+      <w:lvlJc w:val="left"/>
+      <w:pPr>
+        <w:ind w:left="2880" w:hanging="360"/>
+      </w:pPr>
+      <w:rPr>
+        <w:rFonts w:hint="default"/>
+      </w:rPr>
+    </w:lvl>
+    <w:lvl w:ilvl="8">
+      <w:start w:val="1"/>
+      <w:numFmt w:val="lowerRoman"/>
+      <w:lvlText w:val="%9."/>
+      <w:lvlJc w:val="left"/>
+      <w:pPr>
+        <w:ind w:left="3240" w:hanging="360"/>
+      </w:pPr>
+      <w:rPr>
+        <w:rFonts w:hint="default"/>
+      </w:rPr>
+    </w:lvl>
+  </w:abstractNum>
+  <w:abstractNum w:abstractNumId="43" w15:restartNumberingAfterBreak="0">
     <w:nsid w:val="6C1B047A"/>
     <w:multiLevelType w:val="multilevel"/>
     <w:tmpl w:val="041D001F"/>
@@ -6098,7 +6736,303 @@
       </w:pPr>
     </w:lvl>
   </w:abstractNum>
-  <w:abstractNum w:abstractNumId="29" w15:restartNumberingAfterBreak="0">
+  <w:abstractNum w:abstractNumId="44" w15:restartNumberingAfterBreak="0">
+    <w:nsid w:val="707763C0"/>
+    <w:multiLevelType w:val="multilevel"/>
+    <w:tmpl w:val="99085068"/>
+    <w:styleLink w:val="CurrentList6"/>
+    <w:lvl w:ilvl="0">
+      <w:numFmt w:val="bullet"/>
+      <w:lvlText w:val=""/>
+      <w:lvlJc w:val="left"/>
+      <w:pPr>
+        <w:ind w:left="454" w:hanging="454"/>
+      </w:pPr>
+      <w:rPr>
+        <w:rFonts w:ascii="Symbol" w:hAnsi="Symbol" w:hint="default"/>
+      </w:rPr>
+    </w:lvl>
+    <w:lvl w:ilvl="1">
+      <w:numFmt w:val="bullet"/>
+      <w:lvlText w:val="o"/>
+      <w:lvlJc w:val="left"/>
+      <w:pPr>
+        <w:ind w:left="851" w:hanging="567"/>
+      </w:pPr>
+      <w:rPr>
+        <w:rFonts w:ascii="Courier New" w:hAnsi="Courier New" w:hint="default"/>
+      </w:rPr>
+    </w:lvl>
+    <w:lvl w:ilvl="2">
+      <w:numFmt w:val="bullet"/>
+      <w:lvlText w:val=""/>
+      <w:lvlJc w:val="left"/>
+      <w:pPr>
+        <w:ind w:left="1134" w:hanging="567"/>
+      </w:pPr>
+      <w:rPr>
+        <w:rFonts w:ascii="Wingdings" w:hAnsi="Wingdings" w:hint="default"/>
+      </w:rPr>
+    </w:lvl>
+    <w:lvl w:ilvl="3">
+      <w:numFmt w:val="bullet"/>
+      <w:lvlText w:val=""/>
+      <w:lvlJc w:val="left"/>
+      <w:pPr>
+        <w:ind w:left="2155" w:hanging="454"/>
+      </w:pPr>
+      <w:rPr>
+        <w:rFonts w:ascii="Symbol" w:hAnsi="Symbol" w:hint="default"/>
+      </w:rPr>
+    </w:lvl>
+    <w:lvl w:ilvl="4">
+      <w:numFmt w:val="bullet"/>
+      <w:lvlText w:val="o"/>
+      <w:lvlJc w:val="left"/>
+      <w:pPr>
+        <w:ind w:left="2722" w:hanging="454"/>
+      </w:pPr>
+      <w:rPr>
+        <w:rFonts w:ascii="Courier New" w:hAnsi="Courier New" w:hint="default"/>
+      </w:rPr>
+    </w:lvl>
+    <w:lvl w:ilvl="5">
+      <w:numFmt w:val="bullet"/>
+      <w:lvlText w:val=""/>
+      <w:lvlJc w:val="left"/>
+      <w:pPr>
+        <w:ind w:left="3289" w:hanging="454"/>
+      </w:pPr>
+      <w:rPr>
+        <w:rFonts w:ascii="Wingdings" w:hAnsi="Wingdings" w:hint="default"/>
+      </w:rPr>
+    </w:lvl>
+    <w:lvl w:ilvl="6">
+      <w:numFmt w:val="bullet"/>
+      <w:lvlText w:val=""/>
+      <w:lvlJc w:val="left"/>
+      <w:pPr>
+        <w:ind w:left="5040" w:hanging="360"/>
+      </w:pPr>
+      <w:rPr>
+        <w:rFonts w:ascii="Symbol" w:hAnsi="Symbol" w:cs="Symbol" w:hint="default"/>
+      </w:rPr>
+    </w:lvl>
+    <w:lvl w:ilvl="7">
+      <w:numFmt w:val="bullet"/>
+      <w:lvlText w:val="o"/>
+      <w:lvlJc w:val="left"/>
+      <w:pPr>
+        <w:ind w:left="5760" w:hanging="360"/>
+      </w:pPr>
+      <w:rPr>
+        <w:rFonts w:ascii="Courier New" w:hAnsi="Courier New" w:cs="Courier New" w:hint="default"/>
+      </w:rPr>
+    </w:lvl>
+    <w:lvl w:ilvl="8">
+      <w:numFmt w:val="bullet"/>
+      <w:lvlText w:val=""/>
+      <w:lvlJc w:val="left"/>
+      <w:pPr>
+        <w:ind w:left="6480" w:hanging="360"/>
+      </w:pPr>
+      <w:rPr>
+        <w:rFonts w:ascii="Wingdings" w:hAnsi="Wingdings" w:cs="Wingdings" w:hint="default"/>
+      </w:rPr>
+    </w:lvl>
+  </w:abstractNum>
+  <w:abstractNum w:abstractNumId="45" w15:restartNumberingAfterBreak="0">
+    <w:nsid w:val="77612057"/>
+    <w:multiLevelType w:val="hybridMultilevel"/>
+    <w:tmpl w:val="CFAA31EA"/>
+    <w:lvl w:ilvl="0" w:tplc="0809000F">
+      <w:start w:val="1"/>
+      <w:numFmt w:val="decimal"/>
+      <w:lvlText w:val="%1."/>
+      <w:lvlJc w:val="left"/>
+      <w:pPr>
+        <w:ind w:left="720" w:hanging="360"/>
+      </w:pPr>
+    </w:lvl>
+    <w:lvl w:ilvl="1" w:tplc="08090019">
+      <w:start w:val="1"/>
+      <w:numFmt w:val="lowerLetter"/>
+      <w:lvlText w:val="%2."/>
+      <w:lvlJc w:val="left"/>
+      <w:pPr>
+        <w:ind w:left="1440" w:hanging="360"/>
+      </w:pPr>
+    </w:lvl>
+    <w:lvl w:ilvl="2" w:tplc="0809001B" w:tentative="1">
+      <w:start w:val="1"/>
+      <w:numFmt w:val="lowerRoman"/>
+      <w:lvlText w:val="%3."/>
+      <w:lvlJc w:val="right"/>
+      <w:pPr>
+        <w:ind w:left="2160" w:hanging="180"/>
+      </w:pPr>
+    </w:lvl>
+    <w:lvl w:ilvl="3" w:tplc="0809000F" w:tentative="1">
+      <w:start w:val="1"/>
+      <w:numFmt w:val="decimal"/>
+      <w:lvlText w:val="%4."/>
+      <w:lvlJc w:val="left"/>
+      <w:pPr>
+        <w:ind w:left="2880" w:hanging="360"/>
+      </w:pPr>
+    </w:lvl>
+    <w:lvl w:ilvl="4" w:tplc="08090019" w:tentative="1">
+      <w:start w:val="1"/>
+      <w:numFmt w:val="lowerLetter"/>
+      <w:lvlText w:val="%5."/>
+      <w:lvlJc w:val="left"/>
+      <w:pPr>
+        <w:ind w:left="3600" w:hanging="360"/>
+      </w:pPr>
+    </w:lvl>
+    <w:lvl w:ilvl="5" w:tplc="0809001B" w:tentative="1">
+      <w:start w:val="1"/>
+      <w:numFmt w:val="lowerRoman"/>
+      <w:lvlText w:val="%6."/>
+      <w:lvlJc w:val="right"/>
+      <w:pPr>
+        <w:ind w:left="4320" w:hanging="180"/>
+      </w:pPr>
+    </w:lvl>
+    <w:lvl w:ilvl="6" w:tplc="0809000F" w:tentative="1">
+      <w:start w:val="1"/>
+      <w:numFmt w:val="decimal"/>
+      <w:lvlText w:val="%7."/>
+      <w:lvlJc w:val="left"/>
+      <w:pPr>
+        <w:ind w:left="5040" w:hanging="360"/>
+      </w:pPr>
+    </w:lvl>
+    <w:lvl w:ilvl="7" w:tplc="08090019" w:tentative="1">
+      <w:start w:val="1"/>
+      <w:numFmt w:val="lowerLetter"/>
+      <w:lvlText w:val="%8."/>
+      <w:lvlJc w:val="left"/>
+      <w:pPr>
+        <w:ind w:left="5760" w:hanging="360"/>
+      </w:pPr>
+    </w:lvl>
+    <w:lvl w:ilvl="8" w:tplc="0809001B" w:tentative="1">
+      <w:start w:val="1"/>
+      <w:numFmt w:val="lowerRoman"/>
+      <w:lvlText w:val="%9."/>
+      <w:lvlJc w:val="right"/>
+      <w:pPr>
+        <w:ind w:left="6480" w:hanging="180"/>
+      </w:pPr>
+    </w:lvl>
+  </w:abstractNum>
+  <w:abstractNum w:abstractNumId="46" w15:restartNumberingAfterBreak="0">
+    <w:nsid w:val="77972D2D"/>
+    <w:multiLevelType w:val="multilevel"/>
+    <w:tmpl w:val="DF16D8D0"/>
+    <w:styleLink w:val="CurrentList7"/>
+    <w:lvl w:ilvl="0">
+      <w:numFmt w:val="bullet"/>
+      <w:lvlText w:val=""/>
+      <w:lvlJc w:val="left"/>
+      <w:pPr>
+        <w:ind w:left="0" w:firstLine="0"/>
+      </w:pPr>
+      <w:rPr>
+        <w:rFonts w:ascii="Symbol" w:hAnsi="Symbol" w:hint="default"/>
+      </w:rPr>
+    </w:lvl>
+    <w:lvl w:ilvl="1">
+      <w:numFmt w:val="bullet"/>
+      <w:lvlText w:val="o"/>
+      <w:lvlJc w:val="left"/>
+      <w:pPr>
+        <w:ind w:left="851" w:hanging="567"/>
+      </w:pPr>
+      <w:rPr>
+        <w:rFonts w:ascii="Courier New" w:hAnsi="Courier New" w:hint="default"/>
+      </w:rPr>
+    </w:lvl>
+    <w:lvl w:ilvl="2">
+      <w:numFmt w:val="bullet"/>
+      <w:lvlText w:val=""/>
+      <w:lvlJc w:val="left"/>
+      <w:pPr>
+        <w:ind w:left="1134" w:hanging="567"/>
+      </w:pPr>
+      <w:rPr>
+        <w:rFonts w:ascii="Wingdings" w:hAnsi="Wingdings" w:hint="default"/>
+      </w:rPr>
+    </w:lvl>
+    <w:lvl w:ilvl="3">
+      <w:numFmt w:val="bullet"/>
+      <w:lvlText w:val=""/>
+      <w:lvlJc w:val="left"/>
+      <w:pPr>
+        <w:ind w:left="2155" w:hanging="454"/>
+      </w:pPr>
+      <w:rPr>
+        <w:rFonts w:ascii="Symbol" w:hAnsi="Symbol" w:hint="default"/>
+      </w:rPr>
+    </w:lvl>
+    <w:lvl w:ilvl="4">
+      <w:numFmt w:val="bullet"/>
+      <w:lvlText w:val="o"/>
+      <w:lvlJc w:val="left"/>
+      <w:pPr>
+        <w:ind w:left="2722" w:hanging="454"/>
+      </w:pPr>
+      <w:rPr>
+        <w:rFonts w:ascii="Courier New" w:hAnsi="Courier New" w:hint="default"/>
+      </w:rPr>
+    </w:lvl>
+    <w:lvl w:ilvl="5">
+      <w:numFmt w:val="bullet"/>
+      <w:lvlText w:val=""/>
+      <w:lvlJc w:val="left"/>
+      <w:pPr>
+        <w:ind w:left="3289" w:hanging="454"/>
+      </w:pPr>
+      <w:rPr>
+        <w:rFonts w:ascii="Wingdings" w:hAnsi="Wingdings" w:hint="default"/>
+      </w:rPr>
+    </w:lvl>
+    <w:lvl w:ilvl="6">
+      <w:numFmt w:val="bullet"/>
+      <w:lvlText w:val=""/>
+      <w:lvlJc w:val="left"/>
+      <w:pPr>
+        <w:ind w:left="5040" w:hanging="360"/>
+      </w:pPr>
+      <w:rPr>
+        <w:rFonts w:ascii="Symbol" w:hAnsi="Symbol" w:cs="Symbol" w:hint="default"/>
+      </w:rPr>
+    </w:lvl>
+    <w:lvl w:ilvl="7">
+      <w:numFmt w:val="bullet"/>
+      <w:lvlText w:val="o"/>
+      <w:lvlJc w:val="left"/>
+      <w:pPr>
+        <w:ind w:left="5760" w:hanging="360"/>
+      </w:pPr>
+      <w:rPr>
+        <w:rFonts w:ascii="Courier New" w:hAnsi="Courier New" w:cs="Courier New" w:hint="default"/>
+      </w:rPr>
+    </w:lvl>
+    <w:lvl w:ilvl="8">
+      <w:numFmt w:val="bullet"/>
+      <w:lvlText w:val=""/>
+      <w:lvlJc w:val="left"/>
+      <w:pPr>
+        <w:ind w:left="6480" w:hanging="360"/>
+      </w:pPr>
+      <w:rPr>
+        <w:rFonts w:ascii="Wingdings" w:hAnsi="Wingdings" w:cs="Wingdings" w:hint="default"/>
+      </w:rPr>
+    </w:lvl>
+  </w:abstractNum>
+  <w:abstractNum w:abstractNumId="47" w15:restartNumberingAfterBreak="0">
     <w:nsid w:val="77A011CE"/>
     <w:multiLevelType w:val="multilevel"/>
     <w:tmpl w:val="535A1332"/>
@@ -6213,25 +7147,25 @@
     </w:lvl>
   </w:abstractNum>
   <w:num w:numId="1" w16cid:durableId="521632907">
-    <w:abstractNumId w:val="17"/>
+    <w:abstractNumId w:val="22"/>
   </w:num>
   <w:num w:numId="2" w16cid:durableId="1342854098">
-    <w:abstractNumId w:val="16"/>
+    <w:abstractNumId w:val="19"/>
   </w:num>
   <w:num w:numId="3" w16cid:durableId="1446577985">
-    <w:abstractNumId w:val="28"/>
+    <w:abstractNumId w:val="43"/>
   </w:num>
   <w:num w:numId="4" w16cid:durableId="49504023">
-    <w:abstractNumId w:val="18"/>
+    <w:abstractNumId w:val="25"/>
   </w:num>
   <w:num w:numId="5" w16cid:durableId="1619869900">
-    <w:abstractNumId w:val="22"/>
+    <w:abstractNumId w:val="34"/>
   </w:num>
   <w:num w:numId="6" w16cid:durableId="2011563497">
-    <w:abstractNumId w:val="26"/>
+    <w:abstractNumId w:val="39"/>
   </w:num>
   <w:num w:numId="7" w16cid:durableId="1886061404">
-    <w:abstractNumId w:val="24"/>
+    <w:abstractNumId w:val="37"/>
   </w:num>
   <w:num w:numId="8" w16cid:durableId="229392358">
     <w:abstractNumId w:val="4"/>
@@ -6264,19 +7198,19 @@
     <w:abstractNumId w:val="8"/>
   </w:num>
   <w:num w:numId="18" w16cid:durableId="1049962012">
-    <w:abstractNumId w:val="29"/>
+    <w:abstractNumId w:val="47"/>
   </w:num>
   <w:num w:numId="19" w16cid:durableId="1415317166">
-    <w:abstractNumId w:val="27"/>
+    <w:abstractNumId w:val="41"/>
   </w:num>
   <w:num w:numId="20" w16cid:durableId="757558917">
-    <w:abstractNumId w:val="20"/>
+    <w:abstractNumId w:val="28"/>
   </w:num>
   <w:num w:numId="21" w16cid:durableId="535848427">
-    <w:abstractNumId w:val="23"/>
+    <w:abstractNumId w:val="36"/>
   </w:num>
   <w:num w:numId="22" w16cid:durableId="746224951">
-    <w:abstractNumId w:val="15"/>
+    <w:abstractNumId w:val="16"/>
   </w:num>
   <w:num w:numId="23" w16cid:durableId="64911362">
     <w:abstractNumId w:val="10"/>
@@ -6396,13 +7330,100 @@
     </w:lvlOverride>
   </w:num>
   <w:num w:numId="35" w16cid:durableId="1801220365">
-    <w:abstractNumId w:val="19"/>
+    <w:abstractNumId w:val="26"/>
   </w:num>
   <w:num w:numId="36" w16cid:durableId="972095624">
+    <w:abstractNumId w:val="29"/>
+  </w:num>
+  <w:num w:numId="37" w16cid:durableId="1680739853">
+    <w:abstractNumId w:val="38"/>
+  </w:num>
+  <w:num w:numId="38" w16cid:durableId="737484167">
+    <w:abstractNumId w:val="35"/>
+  </w:num>
+  <w:num w:numId="39" w16cid:durableId="1038118989">
+    <w:abstractNumId w:val="31"/>
+  </w:num>
+  <w:num w:numId="40" w16cid:durableId="448011506">
+    <w:abstractNumId w:val="44"/>
+  </w:num>
+  <w:num w:numId="41" w16cid:durableId="1387070233">
+    <w:abstractNumId w:val="46"/>
+  </w:num>
+  <w:num w:numId="42" w16cid:durableId="962079936">
+    <w:abstractNumId w:val="15"/>
+  </w:num>
+  <w:num w:numId="43" w16cid:durableId="181749882">
+    <w:abstractNumId w:val="24"/>
+  </w:num>
+  <w:num w:numId="44" w16cid:durableId="141314600">
+    <w:abstractNumId w:val="32"/>
+  </w:num>
+  <w:num w:numId="45" w16cid:durableId="2072536512">
     <w:abstractNumId w:val="21"/>
   </w:num>
-  <w:num w:numId="37" w16cid:durableId="1680739853">
-    <w:abstractNumId w:val="25"/>
+  <w:num w:numId="46" w16cid:durableId="1686059917">
+    <w:abstractNumId w:val="30"/>
+  </w:num>
+  <w:num w:numId="47" w16cid:durableId="42876196">
+    <w:abstractNumId w:val="40"/>
+  </w:num>
+  <w:num w:numId="48" w16cid:durableId="1174494999">
+    <w:abstractNumId w:val="27"/>
+  </w:num>
+  <w:num w:numId="49" w16cid:durableId="1383215911">
+    <w:abstractNumId w:val="8"/>
+  </w:num>
+  <w:num w:numId="50" w16cid:durableId="216362892">
+    <w:abstractNumId w:val="8"/>
+  </w:num>
+  <w:num w:numId="51" w16cid:durableId="988365990">
+    <w:abstractNumId w:val="8"/>
+  </w:num>
+  <w:num w:numId="52" w16cid:durableId="1959264445">
+    <w:abstractNumId w:val="8"/>
+  </w:num>
+  <w:num w:numId="53" w16cid:durableId="1005086797">
+    <w:abstractNumId w:val="8"/>
+  </w:num>
+  <w:num w:numId="54" w16cid:durableId="1616059400">
+    <w:abstractNumId w:val="3"/>
+  </w:num>
+  <w:num w:numId="55" w16cid:durableId="805196426">
+    <w:abstractNumId w:val="3"/>
+  </w:num>
+  <w:num w:numId="56" w16cid:durableId="1365904802">
+    <w:abstractNumId w:val="3"/>
+  </w:num>
+  <w:num w:numId="57" w16cid:durableId="128742555">
+    <w:abstractNumId w:val="3"/>
+  </w:num>
+  <w:num w:numId="58" w16cid:durableId="422335074">
+    <w:abstractNumId w:val="3"/>
+  </w:num>
+  <w:num w:numId="59" w16cid:durableId="2010599631">
+    <w:abstractNumId w:val="3"/>
+  </w:num>
+  <w:num w:numId="60" w16cid:durableId="1952468905">
+    <w:abstractNumId w:val="33"/>
+  </w:num>
+  <w:num w:numId="61" w16cid:durableId="584000615">
+    <w:abstractNumId w:val="23"/>
+  </w:num>
+  <w:num w:numId="62" w16cid:durableId="1686832547">
+    <w:abstractNumId w:val="42"/>
+  </w:num>
+  <w:num w:numId="63" w16cid:durableId="2121533024">
+    <w:abstractNumId w:val="17"/>
+  </w:num>
+  <w:num w:numId="64" w16cid:durableId="1830319751">
+    <w:abstractNumId w:val="45"/>
+  </w:num>
+  <w:num w:numId="65" w16cid:durableId="1513491420">
+    <w:abstractNumId w:val="18"/>
+  </w:num>
+  <w:num w:numId="66" w16cid:durableId="1525971963">
+    <w:abstractNumId w:val="20"/>
   </w:num>
 </w:numbering>
 </file>
@@ -6764,9 +7785,13 @@
   <w:style w:type="paragraph" w:default="1" w:styleId="Normal">
     <w:name w:val="Normal"/>
     <w:qFormat/>
-    <w:rsid w:val="00CD0125"/>
+    <w:rsid w:val="00D85AAE"/>
+    <w:pPr>
+      <w:spacing w:after="40"/>
+    </w:pPr>
     <w:rPr>
       <w:sz w:val="22"/>
+      <w:lang w:val="en-GB"/>
     </w:rPr>
   </w:style>
   <w:style w:type="paragraph" w:styleId="Heading1">
@@ -6775,14 +7800,15 @@
     <w:next w:val="BodyText"/>
     <w:uiPriority w:val="9"/>
     <w:qFormat/>
-    <w:rsid w:val="00F9641B"/>
+    <w:rsid w:val="00CE2C70"/>
     <w:pPr>
       <w:keepNext/>
       <w:keepLines/>
       <w:numPr>
         <w:numId w:val="19"/>
       </w:numPr>
-      <w:spacing w:before="480" w:after="0"/>
+      <w:spacing w:before="240" w:after="0"/>
+      <w:ind w:left="431" w:hanging="431"/>
       <w:outlineLvl w:val="0"/>
     </w:pPr>
     <w:rPr>
@@ -6802,7 +7828,7 @@
     <w:uiPriority w:val="9"/>
     <w:unhideWhenUsed/>
     <w:qFormat/>
-    <w:rsid w:val="00F9641B"/>
+    <w:rsid w:val="00CE2C70"/>
     <w:pPr>
       <w:keepNext/>
       <w:keepLines/>
@@ -6810,7 +7836,8 @@
         <w:ilvl w:val="1"/>
         <w:numId w:val="19"/>
       </w:numPr>
-      <w:spacing w:before="200" w:after="0"/>
+      <w:spacing w:before="160" w:after="0"/>
+      <w:ind w:left="578" w:hanging="578"/>
       <w:outlineLvl w:val="1"/>
     </w:pPr>
     <w:rPr>
@@ -6830,7 +7857,7 @@
     <w:uiPriority w:val="9"/>
     <w:unhideWhenUsed/>
     <w:qFormat/>
-    <w:rsid w:val="00CD0125"/>
+    <w:rsid w:val="00CE2C70"/>
     <w:pPr>
       <w:keepNext/>
       <w:keepLines/>
@@ -6838,7 +7865,7 @@
         <w:ilvl w:val="2"/>
         <w:numId w:val="19"/>
       </w:numPr>
-      <w:spacing w:before="200" w:after="0"/>
+      <w:spacing w:before="120" w:after="0"/>
       <w:outlineLvl w:val="2"/>
     </w:pPr>
     <w:rPr>
@@ -6857,11 +7884,11 @@
     <w:uiPriority w:val="9"/>
     <w:unhideWhenUsed/>
     <w:qFormat/>
-    <w:rsid w:val="00CD0125"/>
+    <w:rsid w:val="00CE2C70"/>
     <w:pPr>
       <w:keepNext/>
       <w:keepLines/>
-      <w:spacing w:before="200" w:after="0"/>
+      <w:spacing w:before="80" w:after="0"/>
       <w:outlineLvl w:val="3"/>
     </w:pPr>
     <w:rPr>
@@ -6880,11 +7907,11 @@
     <w:uiPriority w:val="9"/>
     <w:unhideWhenUsed/>
     <w:qFormat/>
-    <w:rsid w:val="00CD0125"/>
+    <w:rsid w:val="00CE2C70"/>
     <w:pPr>
       <w:keepNext/>
       <w:keepLines/>
-      <w:spacing w:before="200" w:after="0"/>
+      <w:spacing w:before="80" w:after="0"/>
       <w:outlineLvl w:val="4"/>
     </w:pPr>
     <w:rPr>
@@ -6901,11 +7928,11 @@
     <w:uiPriority w:val="9"/>
     <w:unhideWhenUsed/>
     <w:qFormat/>
-    <w:rsid w:val="00CD0125"/>
+    <w:rsid w:val="00CE2C70"/>
     <w:pPr>
       <w:keepNext/>
       <w:keepLines/>
-      <w:spacing w:before="200" w:after="0"/>
+      <w:spacing w:before="80" w:after="0"/>
       <w:outlineLvl w:val="5"/>
     </w:pPr>
     <w:rPr>
@@ -7011,8 +8038,9 @@
     <w:basedOn w:val="Normal"/>
     <w:link w:val="BodyTextChar"/>
     <w:qFormat/>
+    <w:rsid w:val="00CE2C70"/>
     <w:pPr>
-      <w:spacing w:before="180" w:after="180"/>
+      <w:spacing w:before="60" w:after="60"/>
     </w:pPr>
   </w:style>
   <w:style w:type="paragraph" w:customStyle="1" w:styleId="FirstParagraph">
@@ -7025,8 +8053,9 @@
     <w:name w:val="Compact"/>
     <w:basedOn w:val="BodyText"/>
     <w:qFormat/>
+    <w:rsid w:val="00ED4738"/>
     <w:pPr>
-      <w:spacing w:before="36" w:after="36"/>
+      <w:spacing w:before="28" w:after="28"/>
     </w:pPr>
   </w:style>
   <w:style w:type="paragraph" w:styleId="Title">
@@ -7199,9 +8228,11 @@
     <w:name w:val="Verbatim Char"/>
     <w:basedOn w:val="CaptionChar"/>
     <w:link w:val="SourceCode"/>
+    <w:rsid w:val="00DD5664"/>
     <w:rPr>
       <w:rFonts w:ascii="Consolas" w:hAnsi="Consolas"/>
       <w:sz w:val="22"/>
+      <w:lang w:val="en-GB"/>
     </w:rPr>
   </w:style>
   <w:style w:type="character" w:styleId="FootnoteReference">
@@ -7226,7 +8257,7 @@
     <w:unhideWhenUsed/>
     <w:qFormat/>
     <w:pPr>
-      <w:spacing w:before="240" w:line="259" w:lineRule="auto"/>
+      <w:spacing w:line="259" w:lineRule="auto"/>
       <w:outlineLvl w:val="9"/>
     </w:pPr>
     <w:rPr>
@@ -7239,9 +8270,13 @@
     <w:name w:val="Source Code"/>
     <w:basedOn w:val="Normal"/>
     <w:link w:val="VerbatimChar"/>
+    <w:rsid w:val="00DD5664"/>
     <w:pPr>
       <w:wordWrap w:val="0"/>
     </w:pPr>
+    <w:rPr>
+      <w:rFonts w:ascii="Consolas" w:hAnsi="Consolas"/>
+    </w:rPr>
   </w:style>
   <w:style w:type="character" w:customStyle="1" w:styleId="KeywordTok">
     <w:name w:val="KeywordTok"/>
@@ -7251,6 +8286,7 @@
       <w:b/>
       <w:color w:val="007020"/>
       <w:sz w:val="22"/>
+      <w:lang w:val="en-GB"/>
     </w:rPr>
   </w:style>
   <w:style w:type="character" w:customStyle="1" w:styleId="DataTypeTok">
@@ -7260,6 +8296,7 @@
       <w:rFonts w:ascii="Consolas" w:hAnsi="Consolas"/>
       <w:color w:val="902000"/>
       <w:sz w:val="22"/>
+      <w:lang w:val="en-GB"/>
     </w:rPr>
   </w:style>
   <w:style w:type="character" w:customStyle="1" w:styleId="DecValTok">
@@ -7269,6 +8306,7 @@
       <w:rFonts w:ascii="Consolas" w:hAnsi="Consolas"/>
       <w:color w:val="40A070"/>
       <w:sz w:val="22"/>
+      <w:lang w:val="en-GB"/>
     </w:rPr>
   </w:style>
   <w:style w:type="character" w:customStyle="1" w:styleId="BaseNTok">
@@ -7278,6 +8316,7 @@
       <w:rFonts w:ascii="Consolas" w:hAnsi="Consolas"/>
       <w:color w:val="40A070"/>
       <w:sz w:val="22"/>
+      <w:lang w:val="en-GB"/>
     </w:rPr>
   </w:style>
   <w:style w:type="character" w:customStyle="1" w:styleId="FloatTok">
@@ -7287,6 +8326,7 @@
       <w:rFonts w:ascii="Consolas" w:hAnsi="Consolas"/>
       <w:color w:val="40A070"/>
       <w:sz w:val="22"/>
+      <w:lang w:val="en-GB"/>
     </w:rPr>
   </w:style>
   <w:style w:type="character" w:customStyle="1" w:styleId="ConstantTok">
@@ -7296,6 +8336,7 @@
       <w:rFonts w:ascii="Consolas" w:hAnsi="Consolas"/>
       <w:color w:val="880000"/>
       <w:sz w:val="22"/>
+      <w:lang w:val="en-GB"/>
     </w:rPr>
   </w:style>
   <w:style w:type="character" w:customStyle="1" w:styleId="CharTok">
@@ -7305,6 +8346,7 @@
       <w:rFonts w:ascii="Consolas" w:hAnsi="Consolas"/>
       <w:color w:val="4070A0"/>
       <w:sz w:val="22"/>
+      <w:lang w:val="en-GB"/>
     </w:rPr>
   </w:style>
   <w:style w:type="character" w:customStyle="1" w:styleId="SpecialCharTok">
@@ -7314,6 +8356,7 @@
       <w:rFonts w:ascii="Consolas" w:hAnsi="Consolas"/>
       <w:color w:val="4070A0"/>
       <w:sz w:val="22"/>
+      <w:lang w:val="en-GB"/>
     </w:rPr>
   </w:style>
   <w:style w:type="character" w:customStyle="1" w:styleId="StringTok">
@@ -7323,6 +8366,7 @@
       <w:rFonts w:ascii="Consolas" w:hAnsi="Consolas"/>
       <w:color w:val="4070A0"/>
       <w:sz w:val="22"/>
+      <w:lang w:val="en-GB"/>
     </w:rPr>
   </w:style>
   <w:style w:type="character" w:customStyle="1" w:styleId="VerbatimStringTok">
@@ -7332,6 +8376,7 @@
       <w:rFonts w:ascii="Consolas" w:hAnsi="Consolas"/>
       <w:color w:val="4070A0"/>
       <w:sz w:val="22"/>
+      <w:lang w:val="en-GB"/>
     </w:rPr>
   </w:style>
   <w:style w:type="character" w:customStyle="1" w:styleId="SpecialStringTok">
@@ -7341,6 +8386,7 @@
       <w:rFonts w:ascii="Consolas" w:hAnsi="Consolas"/>
       <w:color w:val="BB6688"/>
       <w:sz w:val="22"/>
+      <w:lang w:val="en-GB"/>
     </w:rPr>
   </w:style>
   <w:style w:type="character" w:customStyle="1" w:styleId="ImportTok">
@@ -7349,6 +8395,7 @@
     <w:rPr>
       <w:rFonts w:ascii="Consolas" w:hAnsi="Consolas"/>
       <w:sz w:val="22"/>
+      <w:lang w:val="en-GB"/>
     </w:rPr>
   </w:style>
   <w:style w:type="character" w:customStyle="1" w:styleId="CommentTok">
@@ -7359,6 +8406,7 @@
       <w:i/>
       <w:color w:val="60A0B0"/>
       <w:sz w:val="22"/>
+      <w:lang w:val="en-GB"/>
     </w:rPr>
   </w:style>
   <w:style w:type="character" w:customStyle="1" w:styleId="DocumentationTok">
@@ -7369,6 +8417,7 @@
       <w:i/>
       <w:color w:val="BA2121"/>
       <w:sz w:val="22"/>
+      <w:lang w:val="en-GB"/>
     </w:rPr>
   </w:style>
   <w:style w:type="character" w:customStyle="1" w:styleId="AnnotationTok">
@@ -7380,6 +8429,7 @@
       <w:i/>
       <w:color w:val="60A0B0"/>
       <w:sz w:val="22"/>
+      <w:lang w:val="en-GB"/>
     </w:rPr>
   </w:style>
   <w:style w:type="character" w:customStyle="1" w:styleId="CommentVarTok">
@@ -7391,6 +8441,7 @@
       <w:i/>
       <w:color w:val="60A0B0"/>
       <w:sz w:val="22"/>
+      <w:lang w:val="en-GB"/>
     </w:rPr>
   </w:style>
   <w:style w:type="character" w:customStyle="1" w:styleId="OtherTok">
@@ -7400,6 +8451,7 @@
       <w:rFonts w:ascii="Consolas" w:hAnsi="Consolas"/>
       <w:color w:val="007020"/>
       <w:sz w:val="22"/>
+      <w:lang w:val="en-GB"/>
     </w:rPr>
   </w:style>
   <w:style w:type="character" w:customStyle="1" w:styleId="FunctionTok">
@@ -7409,6 +8461,7 @@
       <w:rFonts w:ascii="Consolas" w:hAnsi="Consolas"/>
       <w:color w:val="06287E"/>
       <w:sz w:val="22"/>
+      <w:lang w:val="en-GB"/>
     </w:rPr>
   </w:style>
   <w:style w:type="character" w:customStyle="1" w:styleId="VariableTok">
@@ -7418,6 +8471,7 @@
       <w:rFonts w:ascii="Consolas" w:hAnsi="Consolas"/>
       <w:color w:val="19177C"/>
       <w:sz w:val="22"/>
+      <w:lang w:val="en-GB"/>
     </w:rPr>
   </w:style>
   <w:style w:type="character" w:customStyle="1" w:styleId="ControlFlowTok">
@@ -7428,6 +8482,7 @@
       <w:b/>
       <w:color w:val="007020"/>
       <w:sz w:val="22"/>
+      <w:lang w:val="en-GB"/>
     </w:rPr>
   </w:style>
   <w:style w:type="character" w:customStyle="1" w:styleId="OperatorTok">
@@ -7437,6 +8492,7 @@
       <w:rFonts w:ascii="Consolas" w:hAnsi="Consolas"/>
       <w:color w:val="666666"/>
       <w:sz w:val="22"/>
+      <w:lang w:val="en-GB"/>
     </w:rPr>
   </w:style>
   <w:style w:type="character" w:customStyle="1" w:styleId="BuiltInTok">
@@ -7445,6 +8501,7 @@
     <w:rPr>
       <w:rFonts w:ascii="Consolas" w:hAnsi="Consolas"/>
       <w:sz w:val="22"/>
+      <w:lang w:val="en-GB"/>
     </w:rPr>
   </w:style>
   <w:style w:type="character" w:customStyle="1" w:styleId="ExtensionTok">
@@ -7453,6 +8510,7 @@
     <w:rPr>
       <w:rFonts w:ascii="Consolas" w:hAnsi="Consolas"/>
       <w:sz w:val="22"/>
+      <w:lang w:val="en-GB"/>
     </w:rPr>
   </w:style>
   <w:style w:type="character" w:customStyle="1" w:styleId="PreprocessorTok">
@@ -7462,6 +8520,7 @@
       <w:rFonts w:ascii="Consolas" w:hAnsi="Consolas"/>
       <w:color w:val="BC7A00"/>
       <w:sz w:val="22"/>
+      <w:lang w:val="en-GB"/>
     </w:rPr>
   </w:style>
   <w:style w:type="character" w:customStyle="1" w:styleId="AttributeTok">
@@ -7471,6 +8530,7 @@
       <w:rFonts w:ascii="Consolas" w:hAnsi="Consolas"/>
       <w:color w:val="7D9029"/>
       <w:sz w:val="22"/>
+      <w:lang w:val="en-GB"/>
     </w:rPr>
   </w:style>
   <w:style w:type="character" w:customStyle="1" w:styleId="RegionMarkerTok">
@@ -7479,6 +8539,7 @@
     <w:rPr>
       <w:rFonts w:ascii="Consolas" w:hAnsi="Consolas"/>
       <w:sz w:val="22"/>
+      <w:lang w:val="en-GB"/>
     </w:rPr>
   </w:style>
   <w:style w:type="character" w:customStyle="1" w:styleId="InformationTok">
@@ -7490,6 +8551,7 @@
       <w:i/>
       <w:color w:val="60A0B0"/>
       <w:sz w:val="22"/>
+      <w:lang w:val="en-GB"/>
     </w:rPr>
   </w:style>
   <w:style w:type="character" w:customStyle="1" w:styleId="WarningTok">
@@ -7501,6 +8563,7 @@
       <w:i/>
       <w:color w:val="60A0B0"/>
       <w:sz w:val="22"/>
+      <w:lang w:val="en-GB"/>
     </w:rPr>
   </w:style>
   <w:style w:type="character" w:customStyle="1" w:styleId="AlertTok">
@@ -7511,6 +8574,7 @@
       <w:b/>
       <w:color w:val="FF0000"/>
       <w:sz w:val="22"/>
+      <w:lang w:val="en-GB"/>
     </w:rPr>
   </w:style>
   <w:style w:type="character" w:customStyle="1" w:styleId="ErrorTok">
@@ -7521,6 +8585,7 @@
       <w:b/>
       <w:color w:val="FF0000"/>
       <w:sz w:val="22"/>
+      <w:lang w:val="en-GB"/>
     </w:rPr>
   </w:style>
   <w:style w:type="character" w:customStyle="1" w:styleId="NormalTok">
@@ -7529,13 +8594,18 @@
     <w:rPr>
       <w:rFonts w:ascii="Consolas" w:hAnsi="Consolas"/>
       <w:sz w:val="22"/>
+      <w:lang w:val="en-GB"/>
     </w:rPr>
   </w:style>
   <w:style w:type="character" w:customStyle="1" w:styleId="BodyTextChar">
     <w:name w:val="Body Text Char"/>
     <w:basedOn w:val="DefaultParagraphFont"/>
     <w:link w:val="BodyText"/>
-    <w:rsid w:val="00F9641B"/>
+    <w:rsid w:val="00CE2C70"/>
+    <w:rPr>
+      <w:sz w:val="22"/>
+      <w:lang w:val="en-GB"/>
+    </w:rPr>
   </w:style>
   <w:style w:type="numbering" w:customStyle="1" w:styleId="CurrentList1">
     <w:name w:val="Current List1"/>
@@ -7619,6 +8689,290 @@
     <w:semiHidden/>
     <w:unhideWhenUsed/>
     <w:rsid w:val="00240A15"/>
+  </w:style>
+  <w:style w:type="numbering" w:customStyle="1" w:styleId="CurrentList4">
+    <w:name w:val="Current List4"/>
+    <w:uiPriority w:val="99"/>
+    <w:rsid w:val="003B53B4"/>
+    <w:pPr>
+      <w:numPr>
+        <w:numId w:val="38"/>
+      </w:numPr>
+    </w:pPr>
+  </w:style>
+  <w:style w:type="numbering" w:customStyle="1" w:styleId="CurrentList5">
+    <w:name w:val="Current List5"/>
+    <w:uiPriority w:val="99"/>
+    <w:rsid w:val="003B53B4"/>
+    <w:pPr>
+      <w:numPr>
+        <w:numId w:val="39"/>
+      </w:numPr>
+    </w:pPr>
+  </w:style>
+  <w:style w:type="numbering" w:customStyle="1" w:styleId="CurrentList6">
+    <w:name w:val="Current List6"/>
+    <w:uiPriority w:val="99"/>
+    <w:rsid w:val="003B53B4"/>
+    <w:pPr>
+      <w:numPr>
+        <w:numId w:val="40"/>
+      </w:numPr>
+    </w:pPr>
+  </w:style>
+  <w:style w:type="numbering" w:customStyle="1" w:styleId="CurrentList7">
+    <w:name w:val="Current List7"/>
+    <w:uiPriority w:val="99"/>
+    <w:rsid w:val="003B53B4"/>
+    <w:pPr>
+      <w:numPr>
+        <w:numId w:val="41"/>
+      </w:numPr>
+    </w:pPr>
+  </w:style>
+  <w:style w:type="numbering" w:customStyle="1" w:styleId="CurrentList8">
+    <w:name w:val="Current List8"/>
+    <w:uiPriority w:val="99"/>
+    <w:rsid w:val="003B53B4"/>
+    <w:pPr>
+      <w:numPr>
+        <w:numId w:val="42"/>
+      </w:numPr>
+    </w:pPr>
+  </w:style>
+  <w:style w:type="numbering" w:customStyle="1" w:styleId="CurrentList9">
+    <w:name w:val="Current List9"/>
+    <w:uiPriority w:val="99"/>
+    <w:rsid w:val="003B53B4"/>
+    <w:pPr>
+      <w:numPr>
+        <w:numId w:val="43"/>
+      </w:numPr>
+    </w:pPr>
+  </w:style>
+  <w:style w:type="numbering" w:customStyle="1" w:styleId="CurrentList10">
+    <w:name w:val="Current List10"/>
+    <w:uiPriority w:val="99"/>
+    <w:rsid w:val="003B53B4"/>
+    <w:pPr>
+      <w:numPr>
+        <w:numId w:val="44"/>
+      </w:numPr>
+    </w:pPr>
+  </w:style>
+  <w:style w:type="table" w:styleId="GridTable1Light-Accent1">
+    <w:name w:val="Grid Table 1 Light Accent 1"/>
+    <w:basedOn w:val="TableNormal"/>
+    <w:uiPriority w:val="46"/>
+    <w:rsid w:val="0019550F"/>
+    <w:pPr>
+      <w:spacing w:after="0"/>
+    </w:pPr>
+    <w:tblPr>
+      <w:tblStyleRowBandSize w:val="1"/>
+      <w:tblStyleColBandSize w:val="1"/>
+      <w:tblBorders>
+        <w:top w:val="single" w:sz="4" w:space="0" w:color="B8CCE4" w:themeColor="accent1" w:themeTint="66"/>
+        <w:left w:val="single" w:sz="4" w:space="0" w:color="B8CCE4" w:themeColor="accent1" w:themeTint="66"/>
+        <w:bottom w:val="single" w:sz="4" w:space="0" w:color="B8CCE4" w:themeColor="accent1" w:themeTint="66"/>
+        <w:right w:val="single" w:sz="4" w:space="0" w:color="B8CCE4" w:themeColor="accent1" w:themeTint="66"/>
+        <w:insideH w:val="single" w:sz="4" w:space="0" w:color="B8CCE4" w:themeColor="accent1" w:themeTint="66"/>
+        <w:insideV w:val="single" w:sz="4" w:space="0" w:color="B8CCE4" w:themeColor="accent1" w:themeTint="66"/>
+      </w:tblBorders>
+    </w:tblPr>
+    <w:tblStylePr w:type="firstRow">
+      <w:rPr>
+        <w:b/>
+        <w:bCs/>
+      </w:rPr>
+      <w:tblPr/>
+      <w:tcPr>
+        <w:tcBorders>
+          <w:bottom w:val="single" w:sz="12" w:space="0" w:color="95B3D7" w:themeColor="accent1" w:themeTint="99"/>
+        </w:tcBorders>
+      </w:tcPr>
+    </w:tblStylePr>
+    <w:tblStylePr w:type="lastRow">
+      <w:rPr>
+        <w:b/>
+        <w:bCs/>
+      </w:rPr>
+      <w:tblPr/>
+      <w:tcPr>
+        <w:tcBorders>
+          <w:top w:val="double" w:sz="2" w:space="0" w:color="95B3D7" w:themeColor="accent1" w:themeTint="99"/>
+        </w:tcBorders>
+      </w:tcPr>
+    </w:tblStylePr>
+    <w:tblStylePr w:type="firstCol">
+      <w:rPr>
+        <w:b/>
+        <w:bCs/>
+      </w:rPr>
+    </w:tblStylePr>
+    <w:tblStylePr w:type="lastCol">
+      <w:rPr>
+        <w:b/>
+        <w:bCs/>
+      </w:rPr>
+    </w:tblStylePr>
+  </w:style>
+  <w:style w:type="table" w:styleId="ListTable3-Accent1">
+    <w:name w:val="List Table 3 Accent 1"/>
+    <w:basedOn w:val="TableNormal"/>
+    <w:uiPriority w:val="48"/>
+    <w:rsid w:val="0019550F"/>
+    <w:pPr>
+      <w:spacing w:after="0"/>
+    </w:pPr>
+    <w:tblPr>
+      <w:tblStyleRowBandSize w:val="1"/>
+      <w:tblStyleColBandSize w:val="1"/>
+      <w:tblBorders>
+        <w:top w:val="single" w:sz="4" w:space="0" w:color="4F81BD" w:themeColor="accent1"/>
+        <w:left w:val="single" w:sz="4" w:space="0" w:color="4F81BD" w:themeColor="accent1"/>
+        <w:bottom w:val="single" w:sz="4" w:space="0" w:color="4F81BD" w:themeColor="accent1"/>
+        <w:right w:val="single" w:sz="4" w:space="0" w:color="4F81BD" w:themeColor="accent1"/>
+      </w:tblBorders>
+    </w:tblPr>
+    <w:tblStylePr w:type="firstRow">
+      <w:rPr>
+        <w:b/>
+        <w:bCs/>
+        <w:color w:val="FFFFFF" w:themeColor="background1"/>
+      </w:rPr>
+      <w:tblPr/>
+      <w:tcPr>
+        <w:shd w:val="clear" w:color="auto" w:fill="4F81BD" w:themeFill="accent1"/>
+      </w:tcPr>
+    </w:tblStylePr>
+    <w:tblStylePr w:type="lastRow">
+      <w:rPr>
+        <w:b/>
+        <w:bCs/>
+      </w:rPr>
+      <w:tblPr/>
+      <w:tcPr>
+        <w:tcBorders>
+          <w:top w:val="double" w:sz="4" w:space="0" w:color="4F81BD" w:themeColor="accent1"/>
+        </w:tcBorders>
+        <w:shd w:val="clear" w:color="auto" w:fill="FFFFFF" w:themeFill="background1"/>
+      </w:tcPr>
+    </w:tblStylePr>
+    <w:tblStylePr w:type="firstCol">
+      <w:rPr>
+        <w:b/>
+        <w:bCs/>
+      </w:rPr>
+      <w:tblPr/>
+      <w:tcPr>
+        <w:tcBorders>
+          <w:right w:val="nil"/>
+        </w:tcBorders>
+        <w:shd w:val="clear" w:color="auto" w:fill="FFFFFF" w:themeFill="background1"/>
+      </w:tcPr>
+    </w:tblStylePr>
+    <w:tblStylePr w:type="lastCol">
+      <w:rPr>
+        <w:b/>
+        <w:bCs/>
+      </w:rPr>
+      <w:tblPr/>
+      <w:tcPr>
+        <w:tcBorders>
+          <w:left w:val="nil"/>
+        </w:tcBorders>
+        <w:shd w:val="clear" w:color="auto" w:fill="FFFFFF" w:themeFill="background1"/>
+      </w:tcPr>
+    </w:tblStylePr>
+    <w:tblStylePr w:type="band1Vert">
+      <w:tblPr/>
+      <w:tcPr>
+        <w:tcBorders>
+          <w:left w:val="single" w:sz="4" w:space="0" w:color="4F81BD" w:themeColor="accent1"/>
+          <w:right w:val="single" w:sz="4" w:space="0" w:color="4F81BD" w:themeColor="accent1"/>
+        </w:tcBorders>
+      </w:tcPr>
+    </w:tblStylePr>
+    <w:tblStylePr w:type="band1Horz">
+      <w:tblPr/>
+      <w:tcPr>
+        <w:tcBorders>
+          <w:top w:val="single" w:sz="4" w:space="0" w:color="4F81BD" w:themeColor="accent1"/>
+          <w:bottom w:val="single" w:sz="4" w:space="0" w:color="4F81BD" w:themeColor="accent1"/>
+          <w:insideH w:val="nil"/>
+        </w:tcBorders>
+      </w:tcPr>
+    </w:tblStylePr>
+    <w:tblStylePr w:type="neCell">
+      <w:tblPr/>
+      <w:tcPr>
+        <w:tcBorders>
+          <w:left w:val="nil"/>
+          <w:bottom w:val="nil"/>
+        </w:tcBorders>
+      </w:tcPr>
+    </w:tblStylePr>
+    <w:tblStylePr w:type="nwCell">
+      <w:tblPr/>
+      <w:tcPr>
+        <w:tcBorders>
+          <w:bottom w:val="nil"/>
+          <w:right w:val="nil"/>
+        </w:tcBorders>
+      </w:tcPr>
+    </w:tblStylePr>
+    <w:tblStylePr w:type="seCell">
+      <w:tblPr/>
+      <w:tcPr>
+        <w:tcBorders>
+          <w:top w:val="double" w:sz="4" w:space="0" w:color="4F81BD" w:themeColor="accent1"/>
+          <w:left w:val="nil"/>
+        </w:tcBorders>
+      </w:tcPr>
+    </w:tblStylePr>
+    <w:tblStylePr w:type="swCell">
+      <w:tblPr/>
+      <w:tcPr>
+        <w:tcBorders>
+          <w:top w:val="double" w:sz="4" w:space="0" w:color="4F81BD" w:themeColor="accent1"/>
+          <w:right w:val="nil"/>
+        </w:tcBorders>
+      </w:tcPr>
+    </w:tblStylePr>
+  </w:style>
+  <w:style w:type="numbering" w:customStyle="1" w:styleId="CurrentList11">
+    <w:name w:val="Current List11"/>
+    <w:uiPriority w:val="99"/>
+    <w:rsid w:val="00D85AAE"/>
+    <w:pPr>
+      <w:numPr>
+        <w:numId w:val="45"/>
+      </w:numPr>
+    </w:pPr>
+  </w:style>
+  <w:style w:type="paragraph" w:styleId="ListNumber">
+    <w:name w:val="List Number"/>
+    <w:basedOn w:val="Normal"/>
+    <w:unhideWhenUsed/>
+    <w:rsid w:val="00EB1A16"/>
+    <w:pPr>
+      <w:numPr>
+        <w:numId w:val="53"/>
+      </w:numPr>
+      <w:contextualSpacing/>
+    </w:pPr>
+  </w:style>
+  <w:style w:type="paragraph" w:styleId="ListNumber2">
+    <w:name w:val="List Number 2"/>
+    <w:basedOn w:val="Normal"/>
+    <w:rsid w:val="00EB1A16"/>
+    <w:pPr>
+      <w:numPr>
+        <w:numId w:val="59"/>
+      </w:numPr>
+      <w:contextualSpacing/>
+    </w:pPr>
   </w:style>
 </w:styles>
 </file>
